--- a/ETL_Framework/JEFS Documentation.docx
+++ b/ETL_Framework/JEFS Documentation.docx
@@ -51,6 +51,7 @@
         <w:dataBinding w:prefixMappings="xmlns:ns0='http://purl.org/dc/elements/1.1/' xmlns:ns1='http://schemas.openxmlformats.org/package/2006/metadata/core-properties' " w:xpath="/ns1:coreProperties[1]/ns0:title[1]" w:storeItemID="{6C3C8BC8-F283-45AE-878A-BAB7291924A1}"/>
         <w:text/>
       </w:sdtPr>
+      <w:sdtEndPr/>
       <w:sdtContent>
         <w:p>
           <w:pPr>
@@ -59,41 +60,11 @@
               <w:lang w:val="en-US"/>
             </w:rPr>
           </w:pPr>
-          <w:del w:id="0" w:author="Unknown">
-            <w:r>
-              <w:rPr>
-                <w:lang w:val="en-US"/>
-              </w:rPr>
-              <w:delText>ETL Framework</w:delText>
-            </w:r>
-          </w:del>
-          <w:ins w:id="1" w:author="Christoph Seck" w:date="2016-05-30T14:25:00Z">
-            <w:r>
-              <w:rPr>
-                <w:lang w:val="en-US"/>
-              </w:rPr>
-              <w:t xml:space="preserve">Job </w:t>
-            </w:r>
-          </w:ins>
           <w:r>
             <w:rPr>
               <w:lang w:val="en-US"/>
             </w:rPr>
-            <w:t>Execution</w:t>
-          </w:r>
-          <w:ins w:id="2" w:author="Christoph Seck" w:date="2016-05-30T14:25:00Z">
-            <w:r>
-              <w:rPr>
-                <w:lang w:val="en-US"/>
-              </w:rPr>
-              <w:t xml:space="preserve"> Framework for </w:t>
-            </w:r>
-          </w:ins>
-          <w:r>
-            <w:rPr>
-              <w:lang w:val="en-US"/>
-            </w:rPr>
-            <w:t>SSIS</w:t>
+            <w:t>Job Execution Framework for SSIS</w:t>
           </w:r>
         </w:p>
       </w:sdtContent>
@@ -231,10 +202,10 @@
       <w:r>
         <w:rPr>
           <w:noProof/>
-          <w:lang w:val="en-US" w:eastAsia="de-DE"/>
+          <w:lang w:eastAsia="de-DE"/>
         </w:rPr>
         <w:drawing>
-          <wp:inline distT="0" distB="0" distL="0" distR="0" wp14:anchorId="0556BE97" wp14:editId="0556BE98">
+          <wp:inline distT="0" distB="0" distL="0" distR="0" wp14:anchorId="284EC9D2" wp14:editId="71A152EE">
             <wp:extent cx="2124000" cy="612000"/>
             <wp:effectExtent l="0" t="0" r="0" b="0"/>
             <wp:docPr id="1026" name="Picture 2"/>
@@ -350,8 +321,8 @@
           <w:lang w:val="en-US"/>
         </w:rPr>
       </w:pPr>
-      <w:bookmarkStart w:id="3" w:name="_Toc399761726"/>
-      <w:bookmarkStart w:id="4" w:name="_Toc451427697"/>
+      <w:bookmarkStart w:id="0" w:name="_Toc399761726"/>
+      <w:bookmarkStart w:id="1" w:name="_Toc451427697"/>
       <w:r>
         <w:rPr>
           <w:lang w:val="en-US"/>
@@ -359,8 +330,8 @@
         <w:lastRenderedPageBreak/>
         <w:t>Table of Contents</w:t>
       </w:r>
-      <w:bookmarkEnd w:id="3"/>
-      <w:bookmarkEnd w:id="4"/>
+      <w:bookmarkEnd w:id="0"/>
+      <w:bookmarkEnd w:id="1"/>
     </w:p>
     <w:sdt>
       <w:sdtPr>
@@ -3104,8 +3075,8 @@
           <w:lang w:val="en-US"/>
         </w:rPr>
       </w:pPr>
-      <w:bookmarkStart w:id="5" w:name="_Toc399761727"/>
-      <w:bookmarkStart w:id="6" w:name="_Toc451427698"/>
+      <w:bookmarkStart w:id="2" w:name="_Toc399761727"/>
+      <w:bookmarkStart w:id="3" w:name="_Toc451427698"/>
       <w:r>
         <w:rPr>
           <w:lang w:val="en-US"/>
@@ -3113,8 +3084,8 @@
         <w:lastRenderedPageBreak/>
         <w:t>Introduction</w:t>
       </w:r>
-      <w:bookmarkEnd w:id="5"/>
-      <w:bookmarkEnd w:id="6"/>
+      <w:bookmarkEnd w:id="2"/>
+      <w:bookmarkEnd w:id="3"/>
     </w:p>
     <w:p>
       <w:pPr>
@@ -3146,36 +3117,14 @@
           <w:lang w:val="en-US"/>
         </w:rPr>
       </w:pPr>
-      <w:ins w:id="7" w:author="Jacob, Chris" w:date="2016-05-23T13:00:00Z">
-        <w:r>
-          <w:rPr>
-            <w:sz w:val="24"/>
-            <w:szCs w:val="24"/>
-            <w:lang w:val="en-US"/>
-          </w:rPr>
-          <w:t xml:space="preserve">The main </w:t>
-        </w:r>
-      </w:ins>
-      <w:del w:id="8" w:author="Jacob, Chris" w:date="2016-05-23T13:00:00Z">
-        <w:r>
-          <w:rPr>
-            <w:sz w:val="24"/>
-            <w:szCs w:val="24"/>
-            <w:lang w:val="en-US"/>
-          </w:rPr>
-          <w:delText xml:space="preserve">Task </w:delText>
-        </w:r>
-      </w:del>
-      <w:ins w:id="9" w:author="Jacob, Chris" w:date="2016-05-23T13:00:00Z">
-        <w:r>
-          <w:rPr>
-            <w:sz w:val="24"/>
-            <w:szCs w:val="24"/>
-            <w:lang w:val="en-US"/>
-          </w:rPr>
-          <w:t xml:space="preserve">task </w:t>
-        </w:r>
-      </w:ins>
+      <w:r>
+        <w:rPr>
+          <w:sz w:val="24"/>
+          <w:szCs w:val="24"/>
+          <w:lang w:val="en-US"/>
+        </w:rPr>
+        <w:t xml:space="preserve">The main task </w:t>
+      </w:r>
       <w:r>
         <w:rPr>
           <w:sz w:val="24"/>
@@ -3200,16 +3149,14 @@
         </w:rPr>
         <w:t xml:space="preserve"> is the management of ETL Processes</w:t>
       </w:r>
-      <w:ins w:id="10" w:author="Jacob, Chris" w:date="2016-05-23T13:01:00Z">
-        <w:r>
-          <w:rPr>
-            <w:sz w:val="24"/>
-            <w:szCs w:val="24"/>
-            <w:lang w:val="en-US"/>
-          </w:rPr>
-          <w:t xml:space="preserve"> implemented with SQL Server Integrations Services</w:t>
-        </w:r>
-      </w:ins>
+      <w:r>
+        <w:rPr>
+          <w:sz w:val="24"/>
+          <w:szCs w:val="24"/>
+          <w:lang w:val="en-US"/>
+        </w:rPr>
+        <w:t xml:space="preserve"> implemented with SQL Server Integrations Services</w:t>
+      </w:r>
       <w:r>
         <w:rPr>
           <w:sz w:val="24"/>
@@ -3363,26 +3310,14 @@
         </w:rPr>
         <w:t xml:space="preserve">The second version was developed with Cluster Reply and utilized the new possibilities which came for SSIS with </w:t>
       </w:r>
-      <w:del w:id="11" w:author="Jacob, Chris" w:date="2016-05-23T12:53:00Z">
-        <w:r>
-          <w:rPr>
-            <w:sz w:val="24"/>
-            <w:szCs w:val="24"/>
-            <w:lang w:val="en-US"/>
-          </w:rPr>
-          <w:delText>the 2012er SQL Server</w:delText>
-        </w:r>
-      </w:del>
-      <w:ins w:id="12" w:author="Jacob, Chris" w:date="2016-05-23T12:53:00Z">
-        <w:r>
-          <w:rPr>
-            <w:sz w:val="24"/>
-            <w:szCs w:val="24"/>
-            <w:lang w:val="en-US"/>
-          </w:rPr>
-          <w:t>SQL Server 2012</w:t>
-        </w:r>
-      </w:ins>
+      <w:r>
+        <w:rPr>
+          <w:sz w:val="24"/>
+          <w:szCs w:val="24"/>
+          <w:lang w:val="en-US"/>
+        </w:rPr>
+        <w:t>SQL Server 2012</w:t>
+      </w:r>
       <w:r>
         <w:rPr>
           <w:sz w:val="24"/>
@@ -3409,26 +3344,14 @@
         </w:rPr>
         <w:t xml:space="preserve">The third and current version was a complete reimplementation done </w:t>
       </w:r>
-      <w:del w:id="13" w:author="Jacob, Chris" w:date="2016-05-23T12:53:00Z">
-        <w:r>
-          <w:rPr>
-            <w:sz w:val="24"/>
-            <w:szCs w:val="24"/>
-            <w:lang w:val="en-US"/>
-          </w:rPr>
-          <w:delText xml:space="preserve">in </w:delText>
-        </w:r>
-      </w:del>
-      <w:ins w:id="14" w:author="Jacob, Chris" w:date="2016-05-23T12:53:00Z">
-        <w:r>
-          <w:rPr>
-            <w:sz w:val="24"/>
-            <w:szCs w:val="24"/>
-            <w:lang w:val="en-US"/>
-          </w:rPr>
-          <w:t xml:space="preserve">during </w:t>
-        </w:r>
-      </w:ins>
+      <w:r>
+        <w:rPr>
+          <w:sz w:val="24"/>
+          <w:szCs w:val="24"/>
+          <w:lang w:val="en-US"/>
+        </w:rPr>
+        <w:t xml:space="preserve">during </w:t>
+      </w:r>
       <w:r>
         <w:rPr>
           <w:sz w:val="24"/>
@@ -3451,25 +3374,7 @@
           <w:szCs w:val="24"/>
           <w:lang w:val="en-US"/>
         </w:rPr>
-        <w:t>. The discussions in the open atmosphere at Ceteris greatly enhanced the original ideas. Without the feedback of guys like Thorsten Huss, Chris Jacob</w:t>
-      </w:r>
-      <w:del w:id="15" w:author="Jacob, Chris" w:date="2016-05-23T12:53:00Z">
-        <w:r>
-          <w:rPr>
-            <w:sz w:val="24"/>
-            <w:szCs w:val="24"/>
-            <w:lang w:val="en-US"/>
-          </w:rPr>
-          <w:delText>s</w:delText>
-        </w:r>
-      </w:del>
-      <w:r>
-        <w:rPr>
-          <w:sz w:val="24"/>
-          <w:szCs w:val="24"/>
-          <w:lang w:val="en-US"/>
-        </w:rPr>
-        <w:t>, Ben Kanter and Markus Schechner the Framework</w:t>
+        <w:t>. The discussions in the open atmosphere at Ceteris greatly enhanced the original ideas. Without the feedback of guys like Thorsten Huss, Chris Jacob, Ben Kanter and Markus Schechner the Framework</w:t>
       </w:r>
       <w:r>
         <w:rPr>
@@ -3519,51 +3424,21 @@
         </w:rPr>
         <w:t xml:space="preserve"> An optional </w:t>
       </w:r>
-      <w:del w:id="16" w:author="Jacob, Chris" w:date="2016-05-23T12:54:00Z">
-        <w:r>
-          <w:rPr>
-            <w:sz w:val="24"/>
-            <w:szCs w:val="24"/>
-            <w:lang w:val="en-US"/>
-          </w:rPr>
-          <w:delText xml:space="preserve">Interface </w:delText>
-        </w:r>
-      </w:del>
-      <w:ins w:id="17" w:author="Jacob, Chris" w:date="2016-05-23T12:54:00Z">
-        <w:r>
-          <w:rPr>
-            <w:sz w:val="24"/>
-            <w:szCs w:val="24"/>
-            <w:lang w:val="en-US"/>
-          </w:rPr>
-          <w:t xml:space="preserve">interface </w:t>
-        </w:r>
-      </w:ins>
-      <w:r>
-        <w:rPr>
-          <w:sz w:val="24"/>
-          <w:szCs w:val="24"/>
-          <w:lang w:val="en-US"/>
-        </w:rPr>
-        <w:t xml:space="preserve">for the </w:t>
-      </w:r>
-      <w:del w:id="18" w:author="Jacob, Chris" w:date="2016-05-23T12:54:00Z">
-        <w:r>
-          <w:rPr>
-            <w:sz w:val="24"/>
-            <w:szCs w:val="24"/>
-            <w:lang w:val="en-US"/>
-          </w:rPr>
-          <w:delText xml:space="preserve">fine </w:delText>
-        </w:r>
-      </w:del>
-      <w:r>
-        <w:rPr>
-          <w:sz w:val="24"/>
-          <w:szCs w:val="24"/>
-          <w:lang w:val="en-US"/>
-        </w:rPr>
-        <w:t>Advanced Logging Components for SSIS from Ceteris is still included.</w:t>
+      <w:r>
+        <w:rPr>
+          <w:sz w:val="24"/>
+          <w:szCs w:val="24"/>
+          <w:lang w:val="en-US"/>
+        </w:rPr>
+        <w:t xml:space="preserve">interface </w:t>
+      </w:r>
+      <w:r>
+        <w:rPr>
+          <w:sz w:val="24"/>
+          <w:szCs w:val="24"/>
+          <w:lang w:val="en-US"/>
+        </w:rPr>
+        <w:t>for the Advanced Logging Components for SSIS from Ceteris is still included.</w:t>
       </w:r>
     </w:p>
     <w:p>
@@ -3647,8 +3522,6 @@
         </w:rPr>
         <w:t xml:space="preserve"> Special thanks here to the DPD IT team.</w:t>
       </w:r>
-      <w:bookmarkStart w:id="19" w:name="_GoBack"/>
-      <w:bookmarkEnd w:id="19"/>
     </w:p>
     <w:p>
       <w:pPr>
@@ -3734,16 +3607,14 @@
         <w:lastRenderedPageBreak/>
         <w:t xml:space="preserve">Now Ceteris took this </w:t>
       </w:r>
-      <w:ins w:id="20" w:author="Jacob, Chris" w:date="2016-05-23T12:57:00Z">
-        <w:r>
-          <w:rPr>
-            <w:sz w:val="24"/>
-            <w:szCs w:val="24"/>
-            <w:lang w:val="en-US"/>
-          </w:rPr>
-          <w:t xml:space="preserve">principle </w:t>
-        </w:r>
-      </w:ins>
+      <w:r>
+        <w:rPr>
+          <w:sz w:val="24"/>
+          <w:szCs w:val="24"/>
+          <w:lang w:val="en-US"/>
+        </w:rPr>
+        <w:t xml:space="preserve">principle </w:t>
+      </w:r>
       <w:r>
         <w:rPr>
           <w:sz w:val="24"/>
@@ -3788,16 +3659,16 @@
           <w:lang w:val="en-US"/>
         </w:rPr>
       </w:pPr>
-      <w:bookmarkStart w:id="21" w:name="_Toc399761728"/>
-      <w:bookmarkStart w:id="22" w:name="_Toc451427699"/>
+      <w:bookmarkStart w:id="4" w:name="_Toc399761728"/>
+      <w:bookmarkStart w:id="5" w:name="_Toc451427699"/>
       <w:r>
         <w:rPr>
           <w:lang w:val="en-US"/>
         </w:rPr>
         <w:t>Master Package</w:t>
       </w:r>
-      <w:bookmarkEnd w:id="21"/>
-      <w:bookmarkEnd w:id="22"/>
+      <w:bookmarkEnd w:id="4"/>
+      <w:bookmarkEnd w:id="5"/>
     </w:p>
     <w:p>
       <w:pPr>
@@ -3813,18 +3684,18 @@
           <w:lang w:val="en-US"/>
         </w:rPr>
       </w:pPr>
-      <w:bookmarkStart w:id="23" w:name="_Toc399761729"/>
-      <w:bookmarkStart w:id="24" w:name="_Ref429317040"/>
-      <w:bookmarkStart w:id="25" w:name="_Toc451427700"/>
+      <w:bookmarkStart w:id="6" w:name="_Toc399761729"/>
+      <w:bookmarkStart w:id="7" w:name="_Ref429317040"/>
+      <w:bookmarkStart w:id="8" w:name="_Toc451427700"/>
       <w:r>
         <w:rPr>
           <w:lang w:val="en-US"/>
         </w:rPr>
         <w:t>Execution</w:t>
       </w:r>
-      <w:bookmarkEnd w:id="23"/>
-      <w:bookmarkEnd w:id="24"/>
-      <w:bookmarkEnd w:id="25"/>
+      <w:bookmarkEnd w:id="6"/>
+      <w:bookmarkEnd w:id="7"/>
+      <w:bookmarkEnd w:id="8"/>
     </w:p>
     <w:p>
       <w:pPr>
@@ -4360,8 +4231,8 @@
           <w:lang w:val="en-US"/>
         </w:rPr>
       </w:pPr>
-      <w:bookmarkStart w:id="26" w:name="_Toc399761730"/>
-      <w:bookmarkStart w:id="27" w:name="_Toc451427701"/>
+      <w:bookmarkStart w:id="9" w:name="_Toc399761730"/>
+      <w:bookmarkStart w:id="10" w:name="_Toc451427701"/>
       <w:r>
         <w:rPr>
           <w:lang w:val="en-US"/>
@@ -4369,8 +4240,8 @@
         <w:lastRenderedPageBreak/>
         <w:t>Logic</w:t>
       </w:r>
-      <w:bookmarkEnd w:id="26"/>
-      <w:bookmarkEnd w:id="27"/>
+      <w:bookmarkEnd w:id="9"/>
+      <w:bookmarkEnd w:id="10"/>
     </w:p>
     <w:p>
       <w:pPr>
@@ -4385,10 +4256,10 @@
       <w:r>
         <w:rPr>
           <w:noProof/>
-          <w:lang w:val="en-US" w:eastAsia="de-DE"/>
+          <w:lang w:eastAsia="de-DE"/>
         </w:rPr>
         <w:drawing>
-          <wp:inline distT="0" distB="0" distL="0" distR="0" wp14:anchorId="6EC9A0C7" wp14:editId="4829F2A5">
+          <wp:inline distT="0" distB="0" distL="0" distR="0" wp14:anchorId="3B8C8111" wp14:editId="18402A97">
             <wp:extent cx="6758940" cy="7627620"/>
             <wp:effectExtent l="0" t="0" r="3810" b="0"/>
             <wp:docPr id="6" name="Grafik 13"/>
@@ -4492,8 +4363,8 @@
           <w:lang w:val="en-US"/>
         </w:rPr>
       </w:pPr>
-      <w:bookmarkStart w:id="28" w:name="_Toc399761731"/>
-      <w:bookmarkStart w:id="29" w:name="_Toc451427702"/>
+      <w:bookmarkStart w:id="11" w:name="_Toc399761731"/>
+      <w:bookmarkStart w:id="12" w:name="_Toc451427702"/>
       <w:r>
         <w:rPr>
           <w:lang w:val="en-US"/>
@@ -4501,8 +4372,8 @@
         <w:lastRenderedPageBreak/>
         <w:t>Start</w:t>
       </w:r>
-      <w:bookmarkEnd w:id="28"/>
-      <w:bookmarkEnd w:id="29"/>
+      <w:bookmarkEnd w:id="11"/>
+      <w:bookmarkEnd w:id="12"/>
     </w:p>
     <w:p>
       <w:pPr>
@@ -5101,8 +4972,8 @@
           <w:lang w:val="en-US"/>
         </w:rPr>
       </w:pPr>
-      <w:bookmarkStart w:id="30" w:name="_Toc399761732"/>
-      <w:bookmarkStart w:id="31" w:name="_Toc451427703"/>
+      <w:bookmarkStart w:id="13" w:name="_Toc399761732"/>
+      <w:bookmarkStart w:id="14" w:name="_Toc451427703"/>
       <w:r>
         <w:rPr>
           <w:lang w:val="en-US"/>
@@ -5110,8 +4981,8 @@
         <w:lastRenderedPageBreak/>
         <w:t>LoopOverPackages</w:t>
       </w:r>
-      <w:bookmarkEnd w:id="30"/>
-      <w:bookmarkEnd w:id="31"/>
+      <w:bookmarkEnd w:id="13"/>
+      <w:bookmarkEnd w:id="14"/>
     </w:p>
     <w:p>
       <w:pPr>
@@ -5383,16 +5254,16 @@
           <w:lang w:val="en-US"/>
         </w:rPr>
       </w:pPr>
-      <w:bookmarkStart w:id="32" w:name="_Toc399761733"/>
-      <w:bookmarkStart w:id="33" w:name="_Toc451427704"/>
+      <w:bookmarkStart w:id="15" w:name="_Toc399761733"/>
+      <w:bookmarkStart w:id="16" w:name="_Toc451427704"/>
       <w:r>
         <w:rPr>
           <w:lang w:val="en-US"/>
         </w:rPr>
         <w:t>Finish</w:t>
       </w:r>
-      <w:bookmarkEnd w:id="32"/>
-      <w:bookmarkEnd w:id="33"/>
+      <w:bookmarkEnd w:id="15"/>
+      <w:bookmarkEnd w:id="16"/>
     </w:p>
     <w:p>
       <w:pPr>
@@ -5484,16 +5355,16 @@
           <w:lang w:val="en-US"/>
         </w:rPr>
       </w:pPr>
-      <w:bookmarkStart w:id="34" w:name="_Toc399761734"/>
-      <w:bookmarkStart w:id="35" w:name="_Toc451427705"/>
+      <w:bookmarkStart w:id="17" w:name="_Toc399761734"/>
+      <w:bookmarkStart w:id="18" w:name="_Toc451427705"/>
       <w:r>
         <w:rPr>
           <w:lang w:val="en-US"/>
         </w:rPr>
         <w:t>Configuration Tables in the configuration database</w:t>
       </w:r>
-      <w:bookmarkEnd w:id="34"/>
-      <w:bookmarkEnd w:id="35"/>
+      <w:bookmarkEnd w:id="17"/>
+      <w:bookmarkEnd w:id="18"/>
     </w:p>
     <w:p>
       <w:pPr>
@@ -5565,16 +5436,16 @@
           <w:lang w:val="en-US"/>
         </w:rPr>
       </w:pPr>
-      <w:bookmarkStart w:id="36" w:name="_Toc399761735"/>
-      <w:bookmarkStart w:id="37" w:name="_Toc451427706"/>
+      <w:bookmarkStart w:id="19" w:name="_Toc399761735"/>
+      <w:bookmarkStart w:id="20" w:name="_Toc451427706"/>
       <w:r>
         <w:rPr>
           <w:lang w:val="en-US"/>
         </w:rPr>
         <w:t>Package and JobStep</w:t>
       </w:r>
-      <w:bookmarkEnd w:id="36"/>
-      <w:bookmarkEnd w:id="37"/>
+      <w:bookmarkEnd w:id="19"/>
+      <w:bookmarkEnd w:id="20"/>
     </w:p>
     <w:p>
       <w:pPr>
@@ -5650,10 +5521,10 @@
       <w:r>
         <w:rPr>
           <w:noProof/>
-          <w:lang w:val="en-US" w:eastAsia="de-DE"/>
+          <w:lang w:eastAsia="de-DE"/>
         </w:rPr>
         <w:drawing>
-          <wp:anchor distT="180340" distB="180340" distL="114300" distR="114300" simplePos="0" relativeHeight="251653120" behindDoc="0" locked="0" layoutInCell="1" allowOverlap="0" wp14:anchorId="7418377B" wp14:editId="60157161">
+          <wp:anchor distT="180340" distB="180340" distL="114300" distR="114300" simplePos="0" relativeHeight="251653120" behindDoc="0" locked="0" layoutInCell="1" allowOverlap="0" wp14:anchorId="70AEAC48" wp14:editId="781446A8">
             <wp:simplePos x="0" y="0"/>
             <wp:positionH relativeFrom="column">
               <wp:posOffset>834390</wp:posOffset>
@@ -5716,7 +5587,7 @@
           <w:lang w:val="en-US"/>
         </w:rPr>
       </w:pPr>
-      <w:bookmarkStart w:id="38" w:name="_Toc387752406"/>
+      <w:bookmarkStart w:id="21" w:name="_Toc387752406"/>
       <w:r>
         <w:rPr>
           <w:lang w:val="en-US"/>
@@ -5761,7 +5632,7 @@
         </w:rPr>
         <w:t xml:space="preserve">: </w:t>
       </w:r>
-      <w:bookmarkEnd w:id="38"/>
+      <w:bookmarkEnd w:id="21"/>
       <w:r>
         <w:rPr>
           <w:lang w:val="en-US"/>
@@ -5783,8 +5654,8 @@
           <w:lang w:val="en-US"/>
         </w:rPr>
       </w:pPr>
-      <w:bookmarkStart w:id="39" w:name="_Toc399761736"/>
-      <w:bookmarkStart w:id="40" w:name="_Toc451427707"/>
+      <w:bookmarkStart w:id="22" w:name="_Toc399761736"/>
+      <w:bookmarkStart w:id="23" w:name="_Toc451427707"/>
       <w:r>
         <w:rPr>
           <w:lang w:val="en-US"/>
@@ -5792,8 +5663,8 @@
         <w:lastRenderedPageBreak/>
         <w:t>JobStep and Groupings</w:t>
       </w:r>
-      <w:bookmarkEnd w:id="39"/>
-      <w:bookmarkEnd w:id="40"/>
+      <w:bookmarkEnd w:id="22"/>
+      <w:bookmarkEnd w:id="23"/>
     </w:p>
     <w:p>
       <w:pPr>
@@ -6317,13 +6188,13 @@
       <w:r>
         <w:rPr>
           <w:noProof/>
-          <w:lang w:val="en-US" w:eastAsia="de-DE"/>
+          <w:lang w:eastAsia="de-DE"/>
         </w:rPr>
         <w:lastRenderedPageBreak/>
         <mc:AlternateContent>
           <mc:Choice Requires="wps">
             <w:drawing>
-              <wp:anchor distT="0" distB="0" distL="114300" distR="114300" simplePos="0" relativeHeight="251657216" behindDoc="0" locked="0" layoutInCell="1" allowOverlap="1" wp14:anchorId="31AB6E48" wp14:editId="18B2840B">
+              <wp:anchor distT="0" distB="0" distL="114300" distR="114300" simplePos="0" relativeHeight="251657216" behindDoc="0" locked="0" layoutInCell="1" allowOverlap="1" wp14:anchorId="3CE788A7" wp14:editId="19723E9E">
                 <wp:simplePos x="0" y="0"/>
                 <wp:positionH relativeFrom="column">
                   <wp:posOffset>-401955</wp:posOffset>
@@ -6466,10 +6337,10 @@
       <w:r>
         <w:rPr>
           <w:noProof/>
-          <w:lang w:val="en-US" w:eastAsia="de-DE"/>
+          <w:lang w:eastAsia="de-DE"/>
         </w:rPr>
         <w:drawing>
-          <wp:anchor distT="0" distB="0" distL="114300" distR="114300" simplePos="0" relativeHeight="251655168" behindDoc="0" locked="0" layoutInCell="1" allowOverlap="1" wp14:anchorId="13806334" wp14:editId="3F6A8720">
+          <wp:anchor distT="0" distB="0" distL="114300" distR="114300" simplePos="0" relativeHeight="251655168" behindDoc="0" locked="0" layoutInCell="1" allowOverlap="1" wp14:anchorId="4ED905F8" wp14:editId="76C6DB60">
             <wp:simplePos x="0" y="0"/>
             <wp:positionH relativeFrom="column">
               <wp:posOffset>-403860</wp:posOffset>
@@ -6581,8 +6452,44 @@
           <w:szCs w:val="24"/>
           <w:lang w:val="en-US"/>
         </w:rPr>
-        <w:t xml:space="preserve">” and its name starts with a PackagePrefix which is specified in “Layer”, the corresponding entry in JobStep will be matched to </w:t>
-      </w:r>
+        <w:t xml:space="preserve">” and its name starts with a PackagePrefix which is specified in “Layer”, the corresponding entry in JobStep will be matched to this Layer. </w:t>
+      </w:r>
+      <w:r>
+        <w:rPr>
+          <w:b/>
+          <w:sz w:val="24"/>
+          <w:szCs w:val="24"/>
+          <w:u w:val="single"/>
+          <w:lang w:val="en-US"/>
+        </w:rPr>
+        <w:t>Currently there is no constrain checking for duplicates here, take care</w:t>
+      </w:r>
+      <w:r>
+        <w:rPr>
+          <w:sz w:val="24"/>
+          <w:szCs w:val="24"/>
+          <w:lang w:val="en-US"/>
+        </w:rPr>
+        <w:t>! (or write trigger etc.…)</w:t>
+      </w:r>
+      <w:r>
+        <w:rPr>
+          <w:sz w:val="24"/>
+          <w:szCs w:val="24"/>
+          <w:lang w:val="en-US"/>
+        </w:rPr>
+        <w:t>.</w:t>
+      </w:r>
+    </w:p>
+    <w:p>
+      <w:pPr>
+        <w:spacing w:after="240"/>
+        <w:rPr>
+          <w:sz w:val="24"/>
+          <w:szCs w:val="24"/>
+          <w:lang w:val="en-US"/>
+        </w:rPr>
+      </w:pPr>
       <w:r>
         <w:rPr>
           <w:sz w:val="24"/>
@@ -6590,50 +6497,6 @@
           <w:lang w:val="en-US"/>
         </w:rPr>
         <w:lastRenderedPageBreak/>
-        <w:t xml:space="preserve">this Layer. </w:t>
-      </w:r>
-      <w:r>
-        <w:rPr>
-          <w:b/>
-          <w:sz w:val="24"/>
-          <w:szCs w:val="24"/>
-          <w:u w:val="single"/>
-          <w:lang w:val="en-US"/>
-        </w:rPr>
-        <w:t>Currently there is no constrain checking for duplicates here, take care</w:t>
-      </w:r>
-      <w:r>
-        <w:rPr>
-          <w:sz w:val="24"/>
-          <w:szCs w:val="24"/>
-          <w:lang w:val="en-US"/>
-        </w:rPr>
-        <w:t>! (or write trigger etc.…)</w:t>
-      </w:r>
-      <w:r>
-        <w:rPr>
-          <w:sz w:val="24"/>
-          <w:szCs w:val="24"/>
-          <w:lang w:val="en-US"/>
-        </w:rPr>
-        <w:t>.</w:t>
-      </w:r>
-    </w:p>
-    <w:p>
-      <w:pPr>
-        <w:spacing w:after="240"/>
-        <w:rPr>
-          <w:sz w:val="24"/>
-          <w:szCs w:val="24"/>
-          <w:lang w:val="en-US"/>
-        </w:rPr>
-      </w:pPr>
-      <w:r>
-        <w:rPr>
-          <w:sz w:val="24"/>
-          <w:szCs w:val="24"/>
-          <w:lang w:val="en-US"/>
-        </w:rPr>
         <w:t>Entries in the view vw_Folder2Job may override this.</w:t>
       </w:r>
     </w:p>
@@ -6651,16 +6514,16 @@
           <w:lang w:val="en-US"/>
         </w:rPr>
       </w:pPr>
-      <w:bookmarkStart w:id="41" w:name="_Toc399761737"/>
-      <w:bookmarkStart w:id="42" w:name="_Toc451427708"/>
+      <w:bookmarkStart w:id="24" w:name="_Toc399761737"/>
+      <w:bookmarkStart w:id="25" w:name="_Toc451427708"/>
       <w:r>
         <w:rPr>
           <w:lang w:val="en-US"/>
         </w:rPr>
         <w:t>JobStep and Constrains</w:t>
       </w:r>
-      <w:bookmarkEnd w:id="41"/>
-      <w:bookmarkEnd w:id="42"/>
+      <w:bookmarkEnd w:id="24"/>
+      <w:bookmarkEnd w:id="25"/>
     </w:p>
     <w:p>
       <w:pPr>
@@ -6717,12 +6580,12 @@
       <w:r>
         <w:rPr>
           <w:noProof/>
-          <w:lang w:val="en-US" w:eastAsia="de-DE"/>
+          <w:lang w:eastAsia="de-DE"/>
         </w:rPr>
         <mc:AlternateContent>
           <mc:Choice Requires="wps">
             <w:drawing>
-              <wp:anchor distT="0" distB="0" distL="114300" distR="114300" simplePos="0" relativeHeight="251661312" behindDoc="0" locked="0" layoutInCell="1" allowOverlap="1" wp14:anchorId="74CEAA2B" wp14:editId="376321C4">
+              <wp:anchor distT="0" distB="0" distL="114300" distR="114300" simplePos="0" relativeHeight="251661312" behindDoc="0" locked="0" layoutInCell="1" allowOverlap="1" wp14:anchorId="45DADB60" wp14:editId="781EC21F">
                 <wp:simplePos x="0" y="0"/>
                 <wp:positionH relativeFrom="column">
                   <wp:posOffset>541020</wp:posOffset>
@@ -6872,10 +6735,10 @@
       <w:r>
         <w:rPr>
           <w:noProof/>
-          <w:lang w:val="en-US" w:eastAsia="de-DE"/>
+          <w:lang w:eastAsia="de-DE"/>
         </w:rPr>
         <w:drawing>
-          <wp:anchor distT="0" distB="0" distL="114300" distR="114300" simplePos="0" relativeHeight="251659264" behindDoc="0" locked="0" layoutInCell="1" allowOverlap="1" wp14:anchorId="711336A4" wp14:editId="092414A3">
+          <wp:anchor distT="0" distB="0" distL="114300" distR="114300" simplePos="0" relativeHeight="251659264" behindDoc="0" locked="0" layoutInCell="1" allowOverlap="1" wp14:anchorId="4F0A0DB5" wp14:editId="4FBCA8B4">
             <wp:simplePos x="0" y="0"/>
             <wp:positionH relativeFrom="column">
               <wp:posOffset>541020</wp:posOffset>
@@ -6962,7 +6825,7 @@
           <w:lang w:val="en-US"/>
         </w:rPr>
       </w:pPr>
-      <w:bookmarkStart w:id="43" w:name="_Toc451427709"/>
+      <w:bookmarkStart w:id="26" w:name="_Toc451427709"/>
       <w:r>
         <w:rPr>
           <w:lang w:val="en-US"/>
@@ -6975,7 +6838,7 @@
         </w:rPr>
         <w:t>Cluster</w:t>
       </w:r>
-      <w:bookmarkEnd w:id="43"/>
+      <w:bookmarkEnd w:id="26"/>
     </w:p>
     <w:p>
       <w:pPr>
@@ -7013,7 +6876,6 @@
           <w:szCs w:val="24"/>
           <w:lang w:val="en-US"/>
         </w:rPr>
-        <w:lastRenderedPageBreak/>
         <w:t xml:space="preserve">JobID </w:t>
       </w:r>
     </w:p>
@@ -7080,6 +6942,7 @@
           <w:szCs w:val="24"/>
           <w:lang w:val="en-US"/>
         </w:rPr>
+        <w:lastRenderedPageBreak/>
         <w:t xml:space="preserve">LayerID </w:t>
       </w:r>
     </w:p>
@@ -7160,10 +7023,10 @@
       <w:r>
         <w:rPr>
           <w:noProof/>
-          <w:lang w:val="en-US" w:eastAsia="de-DE"/>
+          <w:lang w:eastAsia="de-DE"/>
         </w:rPr>
         <w:drawing>
-          <wp:inline distT="0" distB="0" distL="0" distR="0" wp14:anchorId="483869C9" wp14:editId="373F232E">
+          <wp:inline distT="0" distB="0" distL="0" distR="0" wp14:anchorId="13A0D3F7" wp14:editId="1BF064A7">
             <wp:extent cx="2838450" cy="3352800"/>
             <wp:effectExtent l="0" t="0" r="0" b="0"/>
             <wp:docPr id="19" name="Grafik 11"/>
@@ -7327,16 +7190,16 @@
           <w:lang w:val="en-US"/>
         </w:rPr>
       </w:pPr>
-      <w:bookmarkStart w:id="44" w:name="_Ref429316695"/>
-      <w:bookmarkStart w:id="45" w:name="_Toc451427710"/>
+      <w:bookmarkStart w:id="27" w:name="_Ref429316695"/>
+      <w:bookmarkStart w:id="28" w:name="_Toc451427710"/>
       <w:r>
         <w:rPr>
           <w:lang w:val="en-US"/>
         </w:rPr>
         <w:t>Parameter and ParameterValue</w:t>
       </w:r>
-      <w:bookmarkEnd w:id="44"/>
-      <w:bookmarkEnd w:id="45"/>
+      <w:bookmarkEnd w:id="27"/>
+      <w:bookmarkEnd w:id="28"/>
     </w:p>
     <w:p>
       <w:pPr>
@@ -7417,7 +7280,23 @@
           <w:szCs w:val="24"/>
           <w:lang w:val="en-US"/>
         </w:rPr>
-        <w:t xml:space="preserve"> assigned to a package at runtime. Parameter Values can be specified at </w:t>
+        <w:t xml:space="preserve"> assigned to a package at runtime. Parameter Values can be specified at the level of the JobStep, Package, Project, Folder </w:t>
+      </w:r>
+      <w:r>
+        <w:rPr>
+          <w:sz w:val="24"/>
+          <w:szCs w:val="24"/>
+          <w:lang w:val="en-US"/>
+        </w:rPr>
+        <w:t xml:space="preserve">or the </w:t>
+      </w:r>
+      <w:r>
+        <w:rPr>
+          <w:sz w:val="24"/>
+          <w:szCs w:val="24"/>
+          <w:lang w:val="en-US"/>
+        </w:rPr>
+        <w:t xml:space="preserve">Application. This level is specified by the field ParamtereLevelID. The field </w:t>
       </w:r>
       <w:r>
         <w:rPr>
@@ -7426,23 +7305,7 @@
           <w:lang w:val="en-US"/>
         </w:rPr>
         <w:lastRenderedPageBreak/>
-        <w:t xml:space="preserve">the level of the JobStep, Package, Project, Folder </w:t>
-      </w:r>
-      <w:r>
-        <w:rPr>
-          <w:sz w:val="24"/>
-          <w:szCs w:val="24"/>
-          <w:lang w:val="en-US"/>
-        </w:rPr>
-        <w:t xml:space="preserve">or the </w:t>
-      </w:r>
-      <w:r>
-        <w:rPr>
-          <w:sz w:val="24"/>
-          <w:szCs w:val="24"/>
-          <w:lang w:val="en-US"/>
-        </w:rPr>
-        <w:t xml:space="preserve">Application. This level is specified by the field ParamtereLevelID. The field ParameterValueObjectID points to the actual object (JobStep, Package, Project, Folder </w:t>
+        <w:t xml:space="preserve">ParameterValueObjectID points to the actual object (JobStep, Package, Project, Folder </w:t>
       </w:r>
       <w:r>
         <w:rPr>
@@ -7472,10 +7335,10 @@
       <w:r>
         <w:rPr>
           <w:noProof/>
-          <w:lang w:val="en-US" w:eastAsia="de-DE"/>
+          <w:lang w:eastAsia="de-DE"/>
         </w:rPr>
         <w:drawing>
-          <wp:inline distT="0" distB="0" distL="0" distR="0" wp14:anchorId="0C35696A" wp14:editId="7819C8D8">
+          <wp:inline distT="0" distB="0" distL="0" distR="0" wp14:anchorId="70521DCD" wp14:editId="194E3816">
             <wp:extent cx="5972810" cy="5606415"/>
             <wp:effectExtent l="0" t="0" r="8890" b="0"/>
             <wp:docPr id="20" name="Grafik 4"/>
@@ -7709,8 +7572,8 @@
           <w:lang w:val="en-US"/>
         </w:rPr>
       </w:pPr>
-      <w:bookmarkStart w:id="46" w:name="_Toc399761738"/>
-      <w:bookmarkStart w:id="47" w:name="_Toc451427711"/>
+      <w:bookmarkStart w:id="29" w:name="_Toc399761738"/>
+      <w:bookmarkStart w:id="30" w:name="_Toc451427711"/>
       <w:r>
         <w:rPr>
           <w:lang w:val="en-US"/>
@@ -7729,8 +7592,8 @@
         </w:rPr>
         <w:t>”</w:t>
       </w:r>
-      <w:bookmarkEnd w:id="46"/>
-      <w:bookmarkEnd w:id="47"/>
+      <w:bookmarkEnd w:id="29"/>
+      <w:bookmarkEnd w:id="30"/>
     </w:p>
     <w:p>
       <w:pPr>
@@ -8089,24 +7952,24 @@
           <w:lang w:val="en-US"/>
         </w:rPr>
       </w:pPr>
-      <w:bookmarkStart w:id="48" w:name="_Toc352234208"/>
-      <w:bookmarkStart w:id="49" w:name="_Toc399761741"/>
-      <w:bookmarkStart w:id="50" w:name="_Toc451427712"/>
-      <w:bookmarkEnd w:id="48"/>
+      <w:bookmarkStart w:id="31" w:name="_Toc352234208"/>
+      <w:bookmarkStart w:id="32" w:name="_Toc399761741"/>
+      <w:bookmarkStart w:id="33" w:name="_Toc451427712"/>
+      <w:bookmarkEnd w:id="31"/>
       <w:r>
         <w:rPr>
           <w:lang w:val="en-US"/>
         </w:rPr>
         <w:t>Important Stored Procedures</w:t>
       </w:r>
-      <w:bookmarkEnd w:id="49"/>
+      <w:bookmarkEnd w:id="32"/>
       <w:r>
         <w:rPr>
           <w:lang w:val="en-US"/>
         </w:rPr>
         <w:t xml:space="preserve"> &amp; Functions</w:t>
       </w:r>
-      <w:bookmarkEnd w:id="50"/>
+      <w:bookmarkEnd w:id="33"/>
     </w:p>
     <w:p>
       <w:pPr>
@@ -8155,14 +8018,14 @@
           <w:lang w:val="en-US"/>
         </w:rPr>
       </w:pPr>
-      <w:bookmarkStart w:id="51" w:name="_Toc451427713"/>
+      <w:bookmarkStart w:id="34" w:name="_Toc451427713"/>
       <w:r>
         <w:rPr>
           <w:lang w:val="en-US"/>
         </w:rPr>
         <w:t>Package execution</w:t>
       </w:r>
-      <w:bookmarkEnd w:id="51"/>
+      <w:bookmarkEnd w:id="34"/>
     </w:p>
     <w:p>
       <w:pPr>
@@ -8312,8 +8175,8 @@
           <w:lang w:val="en-US"/>
         </w:rPr>
       </w:pPr>
-      <w:bookmarkStart w:id="52" w:name="_Toc399761743"/>
-      <w:bookmarkStart w:id="53" w:name="_Toc451427714"/>
+      <w:bookmarkStart w:id="35" w:name="_Toc399761743"/>
+      <w:bookmarkStart w:id="36" w:name="_Toc451427714"/>
       <w:r>
         <w:rPr>
           <w:lang w:val="en-US"/>
@@ -8326,8 +8189,8 @@
         </w:rPr>
         <w:t>GetNextPackage</w:t>
       </w:r>
-      <w:bookmarkEnd w:id="52"/>
-      <w:bookmarkEnd w:id="53"/>
+      <w:bookmarkEnd w:id="35"/>
+      <w:bookmarkEnd w:id="36"/>
     </w:p>
     <w:p>
       <w:pPr>
@@ -8357,8 +8220,8 @@
           <w:lang w:val="en-US"/>
         </w:rPr>
       </w:pPr>
-      <w:bookmarkStart w:id="54" w:name="_Toc399761744"/>
-      <w:bookmarkStart w:id="55" w:name="_Toc451427715"/>
+      <w:bookmarkStart w:id="37" w:name="_Toc399761744"/>
+      <w:bookmarkStart w:id="38" w:name="_Toc451427715"/>
       <w:r>
         <w:rPr>
           <w:lang w:val="en-US"/>
@@ -8371,8 +8234,8 @@
         </w:rPr>
         <w:t>InitJobExecution</w:t>
       </w:r>
-      <w:bookmarkEnd w:id="54"/>
-      <w:bookmarkEnd w:id="55"/>
+      <w:bookmarkEnd w:id="37"/>
+      <w:bookmarkEnd w:id="38"/>
     </w:p>
     <w:p>
       <w:pPr>
@@ -8613,7 +8476,7 @@
           <w:lang w:val="en-US"/>
         </w:rPr>
       </w:pPr>
-      <w:bookmarkStart w:id="56" w:name="_Toc451427716"/>
+      <w:bookmarkStart w:id="39" w:name="_Toc451427716"/>
       <w:r>
         <w:rPr>
           <w:lang w:val="en-US"/>
@@ -8621,7 +8484,7 @@
         <w:lastRenderedPageBreak/>
         <w:t>Planed Downtime</w:t>
       </w:r>
-      <w:bookmarkEnd w:id="56"/>
+      <w:bookmarkEnd w:id="39"/>
     </w:p>
     <w:p>
       <w:pPr>
@@ -8783,14 +8646,14 @@
           <w:lang w:val="en-US"/>
         </w:rPr>
       </w:pPr>
-      <w:bookmarkStart w:id="57" w:name="_Toc451427717"/>
+      <w:bookmarkStart w:id="40" w:name="_Toc451427717"/>
       <w:r>
         <w:rPr>
           <w:lang w:val="en-US"/>
         </w:rPr>
         <w:t>Tables</w:t>
       </w:r>
-      <w:bookmarkEnd w:id="57"/>
+      <w:bookmarkEnd w:id="40"/>
     </w:p>
     <w:p>
       <w:pPr>
@@ -8803,10 +8666,10 @@
       <w:r>
         <w:rPr>
           <w:noProof/>
-          <w:lang w:val="en-US" w:eastAsia="de-DE"/>
+          <w:lang w:eastAsia="de-DE"/>
         </w:rPr>
         <w:drawing>
-          <wp:inline distT="0" distB="0" distL="0" distR="0" wp14:anchorId="103AEF4C" wp14:editId="3FFAEE95">
+          <wp:inline distT="0" distB="0" distL="0" distR="0" wp14:anchorId="68CA6C25" wp14:editId="38A3C493">
             <wp:extent cx="5305425" cy="4895850"/>
             <wp:effectExtent l="0" t="0" r="9525" b="0"/>
             <wp:docPr id="21" name="Grafik 3"/>
@@ -8953,14 +8816,14 @@
           <w:lang w:val="en-US"/>
         </w:rPr>
       </w:pPr>
-      <w:bookmarkStart w:id="58" w:name="_Toc451427718"/>
+      <w:bookmarkStart w:id="41" w:name="_Toc451427718"/>
       <w:r>
         <w:rPr>
           <w:lang w:val="en-US"/>
         </w:rPr>
         <w:t>Stop and Recovery</w:t>
       </w:r>
-      <w:bookmarkEnd w:id="58"/>
+      <w:bookmarkEnd w:id="41"/>
     </w:p>
     <w:p>
       <w:pPr>
@@ -9232,7 +9095,7 @@
           <w:lang w:val="en-US"/>
         </w:rPr>
       </w:pPr>
-      <w:bookmarkStart w:id="59" w:name="_Toc451427719"/>
+      <w:bookmarkStart w:id="42" w:name="_Toc451427719"/>
       <w:r>
         <w:rPr>
           <w:lang w:val="en-US"/>
@@ -9245,7 +9108,7 @@
         </w:rPr>
         <w:t>: Executing a package</w:t>
       </w:r>
-      <w:bookmarkEnd w:id="59"/>
+      <w:bookmarkEnd w:id="42"/>
     </w:p>
     <w:p>
       <w:pPr>
@@ -9265,7 +9128,7 @@
           <w:lang w:val="en-US"/>
         </w:rPr>
       </w:pPr>
-      <w:bookmarkStart w:id="60" w:name="_Toc451427720"/>
+      <w:bookmarkStart w:id="43" w:name="_Toc451427720"/>
       <w:r>
         <w:rPr>
           <w:lang w:val="en-US"/>
@@ -9273,7 +9136,7 @@
         <w:lastRenderedPageBreak/>
         <w:t>Basics</w:t>
       </w:r>
-      <w:bookmarkEnd w:id="60"/>
+      <w:bookmarkEnd w:id="43"/>
     </w:p>
     <w:p>
       <w:pPr>
@@ -9303,7 +9166,7 @@
           <w:lang w:val="en-US"/>
         </w:rPr>
       </w:pPr>
-      <w:bookmarkStart w:id="61" w:name="_Toc451427721"/>
+      <w:bookmarkStart w:id="44" w:name="_Toc451427721"/>
       <w:r>
         <w:rPr>
           <w:lang w:val="en-US"/>
@@ -9316,7 +9179,7 @@
         </w:rPr>
         <w:t xml:space="preserve"> prerequisites in the Database</w:t>
       </w:r>
-      <w:bookmarkEnd w:id="61"/>
+      <w:bookmarkEnd w:id="44"/>
       <w:r>
         <w:rPr>
           <w:lang w:val="en-US"/>
@@ -9875,11 +9738,11 @@
       <w:r>
         <w:rPr>
           <w:noProof/>
-          <w:lang w:val="en-US" w:eastAsia="de-DE"/>
+          <w:lang w:eastAsia="de-DE"/>
         </w:rPr>
         <w:lastRenderedPageBreak/>
         <w:drawing>
-          <wp:inline distT="0" distB="0" distL="0" distR="0" wp14:anchorId="189F97E8" wp14:editId="3D936796">
+          <wp:inline distT="0" distB="0" distL="0" distR="0" wp14:anchorId="7DB8FBEA" wp14:editId="3CA528E8">
             <wp:extent cx="3219450" cy="3810000"/>
             <wp:effectExtent l="0" t="0" r="0" b="0"/>
             <wp:docPr id="22" name="Grafik 2"/>
@@ -9976,14 +9839,14 @@
           <w:lang w:val="en-US"/>
         </w:rPr>
       </w:pPr>
-      <w:bookmarkStart w:id="62" w:name="_Toc451427722"/>
+      <w:bookmarkStart w:id="45" w:name="_Toc451427722"/>
       <w:r>
         <w:rPr>
           <w:lang w:val="en-US"/>
         </w:rPr>
         <w:t>Executing the Master Package</w:t>
       </w:r>
-      <w:bookmarkEnd w:id="62"/>
+      <w:bookmarkEnd w:id="45"/>
     </w:p>
     <w:p>
       <w:pPr>
@@ -10013,11 +9876,11 @@
       <w:r>
         <w:rPr>
           <w:noProof/>
-          <w:lang w:val="en-US" w:eastAsia="de-DE"/>
+          <w:lang w:eastAsia="de-DE"/>
         </w:rPr>
         <w:lastRenderedPageBreak/>
         <w:drawing>
-          <wp:inline distT="0" distB="0" distL="0" distR="0" wp14:anchorId="5AF9CA32" wp14:editId="3BCEBECD">
+          <wp:inline distT="0" distB="0" distL="0" distR="0" wp14:anchorId="271F3183" wp14:editId="72BB3146">
             <wp:extent cx="4133850" cy="4410075"/>
             <wp:effectExtent l="0" t="0" r="0" b="9525"/>
             <wp:docPr id="23" name="Grafik 12"/>
@@ -10098,11 +9961,11 @@
       <w:r>
         <w:rPr>
           <w:noProof/>
-          <w:lang w:val="en-US" w:eastAsia="de-DE"/>
+          <w:lang w:eastAsia="de-DE"/>
         </w:rPr>
         <w:lastRenderedPageBreak/>
         <w:drawing>
-          <wp:inline distT="0" distB="0" distL="0" distR="0" wp14:anchorId="057A81C3" wp14:editId="47D0CDA9">
+          <wp:inline distT="0" distB="0" distL="0" distR="0" wp14:anchorId="125E3D99" wp14:editId="446DD11A">
             <wp:extent cx="3676650" cy="3638550"/>
             <wp:effectExtent l="0" t="0" r="0" b="0"/>
             <wp:docPr id="24" name="Grafik 15"/>
@@ -10175,10 +10038,10 @@
       <w:r>
         <w:rPr>
           <w:noProof/>
-          <w:lang w:val="en-US" w:eastAsia="de-DE"/>
+          <w:lang w:eastAsia="de-DE"/>
         </w:rPr>
         <w:drawing>
-          <wp:inline distT="0" distB="0" distL="0" distR="0" wp14:anchorId="306EB299" wp14:editId="21C66822">
+          <wp:inline distT="0" distB="0" distL="0" distR="0" wp14:anchorId="43FBA6F7" wp14:editId="28412760">
             <wp:extent cx="3457575" cy="3181350"/>
             <wp:effectExtent l="0" t="0" r="9525" b="0"/>
             <wp:docPr id="25" name="Grafik 16"/>
@@ -10234,7 +10097,7 @@
           <w:lang w:val="en-US"/>
         </w:rPr>
       </w:pPr>
-      <w:bookmarkStart w:id="63" w:name="_Toc451427723"/>
+      <w:bookmarkStart w:id="46" w:name="_Toc451427723"/>
       <w:r>
         <w:rPr>
           <w:lang w:val="en-US"/>
@@ -10242,7 +10105,7 @@
         <w:lastRenderedPageBreak/>
         <w:t>“Stolpersteine”</w:t>
       </w:r>
-      <w:bookmarkEnd w:id="63"/>
+      <w:bookmarkEnd w:id="46"/>
     </w:p>
     <w:p>
       <w:pPr>
@@ -10520,7 +10383,7 @@
         <w:sz w:val="18"/>
         <w:szCs w:val="18"/>
       </w:rPr>
-      <w:t>4</w:t>
+      <w:t>21</w:t>
     </w:r>
     <w:r>
       <w:rPr>
@@ -10592,6 +10455,7 @@
             <w:rPr>
               <w:bCs/>
               <w:sz w:val="22"/>
+              <w:lang w:val="en-US"/>
             </w:rPr>
           </w:pPr>
           <w:sdt>
@@ -10599,6 +10463,7 @@
               <w:rPr>
                 <w:bCs/>
                 <w:sz w:val="22"/>
+                <w:lang w:val="en-US"/>
               </w:rPr>
               <w:alias w:val="Title"/>
               <w:tag w:val=""/>
@@ -10612,6 +10477,7 @@
                 <w:rPr>
                   <w:bCs/>
                   <w:sz w:val="22"/>
+                  <w:lang w:val="en-US"/>
                 </w:rPr>
                 <w:t>Job Execution Framework for SSIS</w:t>
               </w:r>
@@ -10621,6 +10487,7 @@
             <w:rPr>
               <w:bCs/>
               <w:sz w:val="22"/>
+              <w:lang w:val="en-US"/>
             </w:rPr>
             <w:t xml:space="preserve"> – </w:t>
           </w:r>
@@ -10629,6 +10496,7 @@
               <w:rPr>
                 <w:bCs/>
                 <w:sz w:val="22"/>
+                <w:lang w:val="en-US"/>
               </w:rPr>
               <w:alias w:val="Category"/>
               <w:tag w:val=""/>
@@ -10642,6 +10510,7 @@
                 <w:rPr>
                   <w:bCs/>
                   <w:sz w:val="22"/>
+                  <w:lang w:val="en-US"/>
                 </w:rPr>
                 <w:t>Documentation</w:t>
               </w:r>
@@ -10659,6 +10528,7 @@
             <w:jc w:val="center"/>
             <w:rPr>
               <w:sz w:val="22"/>
+              <w:lang w:val="en-US"/>
             </w:rPr>
           </w:pPr>
         </w:p>
@@ -10682,7 +10552,7 @@
               <w:lang w:eastAsia="de-DE"/>
             </w:rPr>
             <w:drawing>
-              <wp:inline distT="0" distB="0" distL="0" distR="0" wp14:anchorId="3AB69BDE" wp14:editId="0A867822">
+              <wp:inline distT="0" distB="0" distL="0" distR="0" wp14:anchorId="23C49E8C" wp14:editId="490329EA">
                 <wp:extent cx="1062000" cy="306000"/>
                 <wp:effectExtent l="0" t="0" r="5080" b="0"/>
                 <wp:docPr id="50" name="Picture 2"/>
@@ -10777,6 +10647,7 @@
             <w:rPr>
               <w:bCs/>
               <w:sz w:val="22"/>
+              <w:lang w:val="en-US"/>
             </w:rPr>
           </w:pPr>
           <w:sdt>
@@ -10784,6 +10655,7 @@
               <w:rPr>
                 <w:bCs/>
                 <w:sz w:val="22"/>
+                <w:lang w:val="en-US"/>
               </w:rPr>
               <w:alias w:val="Title"/>
               <w:tag w:val=""/>
@@ -10797,6 +10669,7 @@
                 <w:rPr>
                   <w:bCs/>
                   <w:sz w:val="22"/>
+                  <w:lang w:val="en-US"/>
                 </w:rPr>
                 <w:t>Job Execution Framework for SSIS</w:t>
               </w:r>
@@ -10806,6 +10679,7 @@
             <w:rPr>
               <w:bCs/>
               <w:sz w:val="22"/>
+              <w:lang w:val="en-US"/>
             </w:rPr>
             <w:t xml:space="preserve"> – </w:t>
           </w:r>
@@ -10814,6 +10688,7 @@
               <w:rPr>
                 <w:bCs/>
                 <w:sz w:val="22"/>
+                <w:lang w:val="en-US"/>
               </w:rPr>
               <w:alias w:val="Category"/>
               <w:tag w:val=""/>
@@ -10827,6 +10702,7 @@
                 <w:rPr>
                   <w:bCs/>
                   <w:sz w:val="22"/>
+                  <w:lang w:val="en-US"/>
                 </w:rPr>
                 <w:t>Documentation</w:t>
               </w:r>
@@ -10844,6 +10720,7 @@
             <w:jc w:val="center"/>
             <w:rPr>
               <w:sz w:val="22"/>
+              <w:lang w:val="en-US"/>
             </w:rPr>
           </w:pPr>
         </w:p>
@@ -15212,17 +15089,6 @@
     <w:abstractNumId w:val="14"/>
   </w:num>
 </w:numbering>
-</file>
-
-<file path=word/people.xml><?xml version="1.0" encoding="utf-8"?>
-<w15:people xmlns:wpc="http://schemas.microsoft.com/office/word/2010/wordprocessingCanvas" xmlns:cx="http://schemas.microsoft.com/office/drawing/2014/chartex" xmlns:cx1="http://schemas.microsoft.com/office/drawing/2015/9/8/chartex" xmlns:mc="http://schemas.openxmlformats.org/markup-compatibility/2006" xmlns:o="urn:schemas-microsoft-com:office:office" xmlns:r="http://schemas.openxmlformats.org/officeDocument/2006/relationships" xmlns:m="http://schemas.openxmlformats.org/officeDocument/2006/math" xmlns:v="urn:schemas-microsoft-com:vml" xmlns:wp14="http://schemas.microsoft.com/office/word/2010/wordprocessingDrawing" xmlns:wp="http://schemas.openxmlformats.org/drawingml/2006/wordprocessingDrawing" xmlns:w10="urn:schemas-microsoft-com:office:word" xmlns:w="http://schemas.openxmlformats.org/wordprocessingml/2006/main" xmlns:w14="http://schemas.microsoft.com/office/word/2010/wordml" xmlns:w15="http://schemas.microsoft.com/office/word/2012/wordml" xmlns:w16se="http://schemas.microsoft.com/office/word/2015/wordml/symex" xmlns:wpg="http://schemas.microsoft.com/office/word/2010/wordprocessingGroup" xmlns:wpi="http://schemas.microsoft.com/office/word/2010/wordprocessingInk" xmlns:wne="http://schemas.microsoft.com/office/word/2006/wordml" xmlns:wps="http://schemas.microsoft.com/office/word/2010/wordprocessingShape" mc:Ignorable="w14 w15 w16se wp14">
-  <w15:person w15:author="Christoph Seck">
-    <w15:presenceInfo w15:providerId="AD" w15:userId="S-1-5-21-2902540782-714094461-1569304075-6791"/>
-  </w15:person>
-  <w15:person w15:author="Jacob, Chris">
-    <w15:presenceInfo w15:providerId="AD" w15:userId="S-1-5-21-3413094242-3035701783-2920754810-1242"/>
-  </w15:person>
-</w15:people>
 </file>
 
 <file path=word/styles.xml><?xml version="1.0" encoding="utf-8"?>
@@ -16875,6 +16741,7 @@
     <w:rsidRoot w:val="005046BB"/>
     <w:rsid w:val="00031DC5"/>
     <w:rsid w:val="00073ACC"/>
+    <w:rsid w:val="00077738"/>
     <w:rsid w:val="000A42D6"/>
     <w:rsid w:val="0018482A"/>
     <w:rsid w:val="002119A4"/>
@@ -17713,12 +17580,6 @@
 </file>
 
 <file path=customXml/item2.xml><?xml version="1.0" encoding="utf-8"?>
-<p:properties xmlns:p="http://schemas.microsoft.com/office/2006/metadata/properties" xmlns:xsi="http://www.w3.org/2001/XMLSchema-instance" xmlns:pc="http://schemas.microsoft.com/office/infopath/2007/PartnerControls">
-  <documentManagement/>
-</p:properties>
-</file>
-
-<file path=customXml/item3.xml><?xml version="1.0" encoding="utf-8"?>
 <ct:contentTypeSchema xmlns:ct="http://schemas.microsoft.com/office/2006/metadata/contentType" xmlns:ma="http://schemas.microsoft.com/office/2006/metadata/properties/metaAttributes" ct:_="" ma:_="" ma:contentTypeName="Dokument" ma:contentTypeID="0x010100D25F1B163E55004C9608293E67182FD8" ma:contentTypeVersion="0" ma:contentTypeDescription="Ein neues Dokument erstellen." ma:contentTypeScope="" ma:versionID="697f407994ecb41b137191715b76db7c">
   <xsd:schema xmlns:xsd="http://www.w3.org/2001/XMLSchema" xmlns:xs="http://www.w3.org/2001/XMLSchema" xmlns:p="http://schemas.microsoft.com/office/2006/metadata/properties" targetNamespace="http://schemas.microsoft.com/office/2006/metadata/properties" ma:root="true" ma:fieldsID="b4f5dc90cf06628c3b90945c8266c24d">
     <xsd:element name="properties">
@@ -17832,6 +17693,12 @@
 </ct:contentTypeSchema>
 </file>
 
+<file path=customXml/item3.xml><?xml version="1.0" encoding="utf-8"?>
+<p:properties xmlns:p="http://schemas.microsoft.com/office/2006/metadata/properties" xmlns:xsi="http://www.w3.org/2001/XMLSchema-instance" xmlns:pc="http://schemas.microsoft.com/office/infopath/2007/PartnerControls">
+  <documentManagement/>
+</p:properties>
+</file>
+
 <file path=customXml/item4.xml><?xml version="1.0" encoding="utf-8"?>
 <b:Sources xmlns:b="http://schemas.openxmlformats.org/officeDocument/2006/bibliography" xmlns="http://schemas.openxmlformats.org/officeDocument/2006/bibliography" SelectedStyle="\APA.XSL" StyleName="APA"/>
 </file>
@@ -17845,15 +17712,6 @@
 </file>
 
 <file path=customXml/itemProps2.xml><?xml version="1.0" encoding="utf-8"?>
-<ds:datastoreItem xmlns:ds="http://schemas.openxmlformats.org/officeDocument/2006/customXml" ds:itemID="{85FBF0BB-202D-4DED-84FD-CE70177EE7EA}">
-  <ds:schemaRefs>
-    <ds:schemaRef ds:uri="http://schemas.microsoft.com/office/2006/metadata/properties"/>
-    <ds:schemaRef ds:uri="http://schemas.microsoft.com/office/infopath/2007/PartnerControls"/>
-  </ds:schemaRefs>
-</ds:datastoreItem>
-</file>
-
-<file path=customXml/itemProps3.xml><?xml version="1.0" encoding="utf-8"?>
 <ds:datastoreItem xmlns:ds="http://schemas.openxmlformats.org/officeDocument/2006/customXml" ds:itemID="{BF0CE5AB-2CB6-4F58-84E3-22D6110D6A00}">
   <ds:schemaRefs>
     <ds:schemaRef ds:uri="http://schemas.microsoft.com/office/2006/metadata/contentType"/>
@@ -17869,8 +17727,17 @@
 </ds:datastoreItem>
 </file>
 
+<file path=customXml/itemProps3.xml><?xml version="1.0" encoding="utf-8"?>
+<ds:datastoreItem xmlns:ds="http://schemas.openxmlformats.org/officeDocument/2006/customXml" ds:itemID="{85FBF0BB-202D-4DED-84FD-CE70177EE7EA}">
+  <ds:schemaRefs>
+    <ds:schemaRef ds:uri="http://schemas.microsoft.com/office/2006/metadata/properties"/>
+    <ds:schemaRef ds:uri="http://schemas.microsoft.com/office/infopath/2007/PartnerControls"/>
+  </ds:schemaRefs>
+</ds:datastoreItem>
+</file>
+
 <file path=customXml/itemProps4.xml><?xml version="1.0" encoding="utf-8"?>
-<ds:datastoreItem xmlns:ds="http://schemas.openxmlformats.org/officeDocument/2006/customXml" ds:itemID="{D68CA655-380E-4769-97F6-DE4B79F7E80C}">
+<ds:datastoreItem xmlns:ds="http://schemas.openxmlformats.org/officeDocument/2006/customXml" ds:itemID="{42907B31-0492-42DA-B15A-7E8909B7BF38}">
   <ds:schemaRefs>
     <ds:schemaRef ds:uri="http://schemas.openxmlformats.org/officeDocument/2006/bibliography"/>
   </ds:schemaRefs>

--- a/ETL_Framework/JEFS Documentation.docx
+++ b/ETL_Framework/JEFS Documentation.docx
@@ -177,20 +177,6 @@
         </w:rPr>
         <w:t>Author: Christoph Seck</w:t>
       </w:r>
-    </w:p>
-    <w:p>
-      <w:pPr>
-        <w:rPr>
-          <w:lang w:val="en-US"/>
-        </w:rPr>
-      </w:pPr>
-    </w:p>
-    <w:p>
-      <w:pPr>
-        <w:rPr>
-          <w:lang w:val="en-US"/>
-        </w:rPr>
-      </w:pPr>
     </w:p>
     <w:p>
       <w:pPr>
@@ -316,6 +302,67 @@
           <w:lang w:val="en-US"/>
         </w:rPr>
       </w:pPr>
+    </w:p>
+    <w:p>
+      <w:pPr>
+        <w:rPr>
+          <w:lang w:val="en-US"/>
+        </w:rPr>
+      </w:pPr>
+      <w:r>
+        <w:drawing>
+          <wp:inline distT="0" distB="0" distL="0" distR="0" wp14:anchorId="01D0D568" wp14:editId="2D572D0C">
+            <wp:extent cx="1276350" cy="255443"/>
+            <wp:effectExtent l="0" t="0" r="0" b="0"/>
+            <wp:docPr id="1" name="Grafik 6"/>
+            <wp:cNvGraphicFramePr>
+              <a:graphicFrameLocks xmlns:a="http://schemas.openxmlformats.org/drawingml/2006/main" noChangeAspect="1"/>
+            </wp:cNvGraphicFramePr>
+            <a:graphic xmlns:a="http://schemas.openxmlformats.org/drawingml/2006/main">
+              <a:graphicData uri="http://schemas.openxmlformats.org/drawingml/2006/picture">
+                <pic:pic xmlns:pic="http://schemas.openxmlformats.org/drawingml/2006/picture">
+                  <pic:nvPicPr>
+                    <pic:cNvPr id="7" name="Grafik 6"/>
+                    <pic:cNvPicPr>
+                      <a:picLocks noChangeAspect="1"/>
+                    </pic:cNvPicPr>
+                  </pic:nvPicPr>
+                  <pic:blipFill>
+                    <a:blip r:embed="rId12" cstate="print">
+                      <a:extLst>
+                        <a:ext uri="{28A0092B-C50C-407E-A947-70E740481C1C}">
+                          <a14:useLocalDpi xmlns:a14="http://schemas.microsoft.com/office/drawing/2010/main" val="0"/>
+                        </a:ext>
+                      </a:extLst>
+                    </a:blip>
+                    <a:stretch>
+                      <a:fillRect/>
+                    </a:stretch>
+                  </pic:blipFill>
+                  <pic:spPr>
+                    <a:xfrm>
+                      <a:off x="0" y="0"/>
+                      <a:ext cx="1288670" cy="257909"/>
+                    </a:xfrm>
+                    <a:prstGeom prst="rect">
+                      <a:avLst/>
+                    </a:prstGeom>
+                  </pic:spPr>
+                </pic:pic>
+              </a:graphicData>
+            </a:graphic>
+          </wp:inline>
+        </w:drawing>
+      </w:r>
+      <w:bookmarkStart w:id="0" w:name="_GoBack"/>
+      <w:bookmarkEnd w:id="0"/>
+    </w:p>
+    <w:p>
+      <w:pPr>
+        <w:rPr>
+          <w:lang w:val="en-US"/>
+        </w:rPr>
+      </w:pPr>
       <w:r>
         <w:rPr>
           <w:lang w:val="en-US"/>
@@ -334,8 +381,8 @@
           <w:lang w:val="en-US"/>
         </w:rPr>
       </w:pPr>
-      <w:bookmarkStart w:id="0" w:name="_Toc399761726"/>
-      <w:bookmarkStart w:id="1" w:name="_Toc452467956"/>
+      <w:bookmarkStart w:id="1" w:name="_Toc399761726"/>
+      <w:bookmarkStart w:id="2" w:name="_Toc452467956"/>
       <w:r>
         <w:rPr>
           <w:lang w:val="en-US"/>
@@ -343,8 +390,8 @@
         <w:lastRenderedPageBreak/>
         <w:t>Table of Contents</w:t>
       </w:r>
-      <w:bookmarkEnd w:id="0"/>
       <w:bookmarkEnd w:id="1"/>
+      <w:bookmarkEnd w:id="2"/>
     </w:p>
     <w:sdt>
       <w:sdtPr>
@@ -3134,12 +3181,12 @@
           <w:lang w:val="en-US"/>
         </w:rPr>
         <w:sectPr>
-          <w:headerReference w:type="even" r:id="rId12"/>
-          <w:headerReference w:type="default" r:id="rId13"/>
-          <w:footerReference w:type="even" r:id="rId14"/>
-          <w:footerReference w:type="default" r:id="rId15"/>
-          <w:headerReference w:type="first" r:id="rId16"/>
-          <w:footerReference w:type="first" r:id="rId17"/>
+          <w:headerReference w:type="even" r:id="rId13"/>
+          <w:headerReference w:type="default" r:id="rId14"/>
+          <w:footerReference w:type="even" r:id="rId15"/>
+          <w:footerReference w:type="default" r:id="rId16"/>
+          <w:headerReference w:type="first" r:id="rId17"/>
+          <w:footerReference w:type="first" r:id="rId18"/>
           <w:footnotePr>
             <w:pos w:val="beneathText"/>
           </w:footnotePr>
@@ -3161,8 +3208,8 @@
           <w:lang w:val="en-US"/>
         </w:rPr>
       </w:pPr>
-      <w:bookmarkStart w:id="2" w:name="_Toc399761727"/>
-      <w:bookmarkStart w:id="3" w:name="_Toc452467957"/>
+      <w:bookmarkStart w:id="3" w:name="_Toc399761727"/>
+      <w:bookmarkStart w:id="4" w:name="_Toc452467957"/>
       <w:r>
         <w:rPr>
           <w:lang w:val="en-US"/>
@@ -3170,8 +3217,8 @@
         <w:lastRenderedPageBreak/>
         <w:t>Introduction</w:t>
       </w:r>
-      <w:bookmarkEnd w:id="2"/>
       <w:bookmarkEnd w:id="3"/>
+      <w:bookmarkEnd w:id="4"/>
     </w:p>
     <w:p>
       <w:pPr>
@@ -3187,14 +3234,14 @@
           <w:lang w:val="en-US"/>
         </w:rPr>
       </w:pPr>
-      <w:bookmarkStart w:id="4" w:name="_Toc452467958"/>
+      <w:bookmarkStart w:id="5" w:name="_Toc452467958"/>
       <w:r>
         <w:rPr>
           <w:lang w:val="en-US"/>
         </w:rPr>
         <w:t>In a nutshell</w:t>
       </w:r>
-      <w:bookmarkEnd w:id="4"/>
+      <w:bookmarkEnd w:id="5"/>
     </w:p>
     <w:p>
       <w:pPr>
@@ -3294,7 +3341,7 @@
           <w:lang w:val="en-US"/>
         </w:rPr>
       </w:pPr>
-      <w:bookmarkStart w:id="5" w:name="_Toc452467959"/>
+      <w:bookmarkStart w:id="6" w:name="_Toc452467959"/>
       <w:r>
         <w:rPr>
           <w:lang w:val="en-US"/>
@@ -3307,7 +3354,7 @@
         </w:rPr>
         <w:t xml:space="preserve"> and Thanks</w:t>
       </w:r>
-      <w:bookmarkEnd w:id="5"/>
+      <w:bookmarkEnd w:id="6"/>
     </w:p>
     <w:p>
       <w:pPr>
@@ -3749,16 +3796,16 @@
           <w:lang w:val="en-US"/>
         </w:rPr>
       </w:pPr>
-      <w:bookmarkStart w:id="6" w:name="_Toc399761728"/>
-      <w:bookmarkStart w:id="7" w:name="_Toc452467960"/>
+      <w:bookmarkStart w:id="7" w:name="_Toc399761728"/>
+      <w:bookmarkStart w:id="8" w:name="_Toc452467960"/>
       <w:r>
         <w:rPr>
           <w:lang w:val="en-US"/>
         </w:rPr>
         <w:t>Master Package</w:t>
       </w:r>
-      <w:bookmarkEnd w:id="6"/>
       <w:bookmarkEnd w:id="7"/>
+      <w:bookmarkEnd w:id="8"/>
     </w:p>
     <w:p>
       <w:pPr>
@@ -3774,18 +3821,18 @@
           <w:lang w:val="en-US"/>
         </w:rPr>
       </w:pPr>
-      <w:bookmarkStart w:id="8" w:name="_Toc399761729"/>
-      <w:bookmarkStart w:id="9" w:name="_Ref429317040"/>
-      <w:bookmarkStart w:id="10" w:name="_Toc452467961"/>
+      <w:bookmarkStart w:id="9" w:name="_Toc399761729"/>
+      <w:bookmarkStart w:id="10" w:name="_Ref429317040"/>
+      <w:bookmarkStart w:id="11" w:name="_Toc452467961"/>
       <w:r>
         <w:rPr>
           <w:lang w:val="en-US"/>
         </w:rPr>
         <w:t>Execution</w:t>
       </w:r>
-      <w:bookmarkEnd w:id="8"/>
       <w:bookmarkEnd w:id="9"/>
       <w:bookmarkEnd w:id="10"/>
+      <w:bookmarkEnd w:id="11"/>
     </w:p>
     <w:p>
       <w:pPr>
@@ -4321,8 +4368,8 @@
           <w:lang w:val="en-US"/>
         </w:rPr>
       </w:pPr>
-      <w:bookmarkStart w:id="11" w:name="_Toc399761730"/>
-      <w:bookmarkStart w:id="12" w:name="_Toc452467962"/>
+      <w:bookmarkStart w:id="12" w:name="_Toc399761730"/>
+      <w:bookmarkStart w:id="13" w:name="_Toc452467962"/>
       <w:r>
         <w:rPr>
           <w:lang w:val="en-US"/>
@@ -4330,8 +4377,8 @@
         <w:lastRenderedPageBreak/>
         <w:t>Logic</w:t>
       </w:r>
-      <w:bookmarkEnd w:id="11"/>
       <w:bookmarkEnd w:id="12"/>
+      <w:bookmarkEnd w:id="13"/>
     </w:p>
     <w:p>
       <w:pPr>
@@ -4364,7 +4411,7 @@
                     <pic:cNvPicPr/>
                   </pic:nvPicPr>
                   <pic:blipFill>
-                    <a:blip r:embed="rId18"/>
+                    <a:blip r:embed="rId19"/>
                     <a:stretch>
                       <a:fillRect/>
                     </a:stretch>
@@ -4453,8 +4500,8 @@
           <w:lang w:val="en-US"/>
         </w:rPr>
       </w:pPr>
-      <w:bookmarkStart w:id="13" w:name="_Toc399761731"/>
-      <w:bookmarkStart w:id="14" w:name="_Toc452467963"/>
+      <w:bookmarkStart w:id="14" w:name="_Toc399761731"/>
+      <w:bookmarkStart w:id="15" w:name="_Toc452467963"/>
       <w:r>
         <w:rPr>
           <w:lang w:val="en-US"/>
@@ -4462,8 +4509,8 @@
         <w:lastRenderedPageBreak/>
         <w:t>Start</w:t>
       </w:r>
-      <w:bookmarkEnd w:id="13"/>
       <w:bookmarkEnd w:id="14"/>
+      <w:bookmarkEnd w:id="15"/>
     </w:p>
     <w:p>
       <w:pPr>
@@ -5062,8 +5109,8 @@
           <w:lang w:val="en-US"/>
         </w:rPr>
       </w:pPr>
-      <w:bookmarkStart w:id="15" w:name="_Toc399761732"/>
-      <w:bookmarkStart w:id="16" w:name="_Toc452467964"/>
+      <w:bookmarkStart w:id="16" w:name="_Toc399761732"/>
+      <w:bookmarkStart w:id="17" w:name="_Toc452467964"/>
       <w:r>
         <w:rPr>
           <w:lang w:val="en-US"/>
@@ -5071,8 +5118,8 @@
         <w:lastRenderedPageBreak/>
         <w:t>LoopOverPackages</w:t>
       </w:r>
-      <w:bookmarkEnd w:id="15"/>
       <w:bookmarkEnd w:id="16"/>
+      <w:bookmarkEnd w:id="17"/>
     </w:p>
     <w:p>
       <w:pPr>
@@ -5344,16 +5391,16 @@
           <w:lang w:val="en-US"/>
         </w:rPr>
       </w:pPr>
-      <w:bookmarkStart w:id="17" w:name="_Toc399761733"/>
-      <w:bookmarkStart w:id="18" w:name="_Toc452467965"/>
+      <w:bookmarkStart w:id="18" w:name="_Toc399761733"/>
+      <w:bookmarkStart w:id="19" w:name="_Toc452467965"/>
       <w:r>
         <w:rPr>
           <w:lang w:val="en-US"/>
         </w:rPr>
         <w:t>Finish</w:t>
       </w:r>
-      <w:bookmarkEnd w:id="17"/>
       <w:bookmarkEnd w:id="18"/>
+      <w:bookmarkEnd w:id="19"/>
     </w:p>
     <w:p>
       <w:pPr>
@@ -5445,16 +5492,16 @@
           <w:lang w:val="en-US"/>
         </w:rPr>
       </w:pPr>
-      <w:bookmarkStart w:id="19" w:name="_Toc399761734"/>
-      <w:bookmarkStart w:id="20" w:name="_Toc452467966"/>
+      <w:bookmarkStart w:id="20" w:name="_Toc399761734"/>
+      <w:bookmarkStart w:id="21" w:name="_Toc452467966"/>
       <w:r>
         <w:rPr>
           <w:lang w:val="en-US"/>
         </w:rPr>
         <w:t>Configuration Tables in the configuration database</w:t>
       </w:r>
-      <w:bookmarkEnd w:id="19"/>
       <w:bookmarkEnd w:id="20"/>
+      <w:bookmarkEnd w:id="21"/>
     </w:p>
     <w:p>
       <w:pPr>
@@ -5526,16 +5573,16 @@
           <w:lang w:val="en-US"/>
         </w:rPr>
       </w:pPr>
-      <w:bookmarkStart w:id="21" w:name="_Toc399761735"/>
-      <w:bookmarkStart w:id="22" w:name="_Toc452467967"/>
+      <w:bookmarkStart w:id="22" w:name="_Toc399761735"/>
+      <w:bookmarkStart w:id="23" w:name="_Toc452467967"/>
       <w:r>
         <w:rPr>
           <w:lang w:val="en-US"/>
         </w:rPr>
         <w:t>Package and JobStep</w:t>
       </w:r>
-      <w:bookmarkEnd w:id="21"/>
       <w:bookmarkEnd w:id="22"/>
+      <w:bookmarkEnd w:id="23"/>
     </w:p>
     <w:p>
       <w:pPr>
@@ -5637,7 +5684,7 @@
                     <pic:cNvPicPr/>
                   </pic:nvPicPr>
                   <pic:blipFill>
-                    <a:blip r:embed="rId19">
+                    <a:blip r:embed="rId20">
                       <a:extLst>
                         <a:ext uri="{28A0092B-C50C-407E-A947-70E740481C1C}">
                           <a14:useLocalDpi xmlns:a14="http://schemas.microsoft.com/office/drawing/2010/main" val="0"/>
@@ -5677,7 +5724,7 @@
           <w:lang w:val="en-US"/>
         </w:rPr>
       </w:pPr>
-      <w:bookmarkStart w:id="23" w:name="_Toc387752406"/>
+      <w:bookmarkStart w:id="24" w:name="_Toc387752406"/>
       <w:r>
         <w:rPr>
           <w:lang w:val="en-US"/>
@@ -5722,7 +5769,7 @@
         </w:rPr>
         <w:t xml:space="preserve">: </w:t>
       </w:r>
-      <w:bookmarkEnd w:id="23"/>
+      <w:bookmarkEnd w:id="24"/>
       <w:r>
         <w:rPr>
           <w:lang w:val="en-US"/>
@@ -5744,8 +5791,8 @@
           <w:lang w:val="en-US"/>
         </w:rPr>
       </w:pPr>
-      <w:bookmarkStart w:id="24" w:name="_Toc399761736"/>
-      <w:bookmarkStart w:id="25" w:name="_Toc452467968"/>
+      <w:bookmarkStart w:id="25" w:name="_Toc399761736"/>
+      <w:bookmarkStart w:id="26" w:name="_Toc452467968"/>
       <w:r>
         <w:rPr>
           <w:lang w:val="en-US"/>
@@ -5753,8 +5800,8 @@
         <w:lastRenderedPageBreak/>
         <w:t>JobStep and Groupings</w:t>
       </w:r>
-      <w:bookmarkEnd w:id="24"/>
       <w:bookmarkEnd w:id="25"/>
+      <w:bookmarkEnd w:id="26"/>
     </w:p>
     <w:p>
       <w:pPr>
@@ -6529,7 +6576,7 @@
                     </pic:cNvPicPr>
                   </pic:nvPicPr>
                   <pic:blipFill>
-                    <a:blip r:embed="rId20">
+                    <a:blip r:embed="rId21">
                       <a:extLst>
                         <a:ext uri="{28A0092B-C50C-407E-A947-70E740481C1C}">
                           <a14:useLocalDpi xmlns:a14="http://schemas.microsoft.com/office/drawing/2010/main" val="0"/>
@@ -6678,16 +6725,16 @@
           <w:lang w:val="en-US"/>
         </w:rPr>
       </w:pPr>
-      <w:bookmarkStart w:id="26" w:name="_Toc399761737"/>
-      <w:bookmarkStart w:id="27" w:name="_Toc452467969"/>
+      <w:bookmarkStart w:id="27" w:name="_Toc399761737"/>
+      <w:bookmarkStart w:id="28" w:name="_Toc452467969"/>
       <w:r>
         <w:rPr>
           <w:lang w:val="en-US"/>
         </w:rPr>
         <w:t>JobStep and Constrains</w:t>
       </w:r>
-      <w:bookmarkEnd w:id="26"/>
       <w:bookmarkEnd w:id="27"/>
+      <w:bookmarkEnd w:id="28"/>
     </w:p>
     <w:p>
       <w:pPr>
@@ -6935,7 +6982,7 @@
                     <pic:cNvPicPr/>
                   </pic:nvPicPr>
                   <pic:blipFill>
-                    <a:blip r:embed="rId21">
+                    <a:blip r:embed="rId22">
                       <a:extLst>
                         <a:ext uri="{28A0092B-C50C-407E-A947-70E740481C1C}">
                           <a14:useLocalDpi xmlns:a14="http://schemas.microsoft.com/office/drawing/2010/main" val="0"/>
@@ -6999,7 +7046,7 @@
           <w:lang w:val="en-US"/>
         </w:rPr>
       </w:pPr>
-      <w:bookmarkStart w:id="28" w:name="_Toc452467970"/>
+      <w:bookmarkStart w:id="29" w:name="_Toc452467970"/>
       <w:r>
         <w:rPr>
           <w:lang w:val="en-US"/>
@@ -7012,7 +7059,7 @@
         </w:rPr>
         <w:t>Cluster</w:t>
       </w:r>
-      <w:bookmarkEnd w:id="28"/>
+      <w:bookmarkEnd w:id="29"/>
     </w:p>
     <w:p>
       <w:pPr>
@@ -7268,470 +7315,6 @@
             <wp:extent cx="2838450" cy="3352800"/>
             <wp:effectExtent l="0" t="0" r="0" b="0"/>
             <wp:docPr id="19" name="Grafik 11"/>
-            <wp:cNvGraphicFramePr>
-              <a:graphicFrameLocks xmlns:a="http://schemas.openxmlformats.org/drawingml/2006/main" noChangeAspect="1"/>
-            </wp:cNvGraphicFramePr>
-            <a:graphic xmlns:a="http://schemas.openxmlformats.org/drawingml/2006/main">
-              <a:graphicData uri="http://schemas.openxmlformats.org/drawingml/2006/picture">
-                <pic:pic xmlns:pic="http://schemas.openxmlformats.org/drawingml/2006/picture">
-                  <pic:nvPicPr>
-                    <pic:cNvPr id="1" name=""/>
-                    <pic:cNvPicPr/>
-                  </pic:nvPicPr>
-                  <pic:blipFill>
-                    <a:blip r:embed="rId22"/>
-                    <a:stretch>
-                      <a:fillRect/>
-                    </a:stretch>
-                  </pic:blipFill>
-                  <pic:spPr>
-                    <a:xfrm>
-                      <a:off x="0" y="0"/>
-                      <a:ext cx="2838450" cy="3352800"/>
-                    </a:xfrm>
-                    <a:prstGeom prst="rect">
-                      <a:avLst/>
-                    </a:prstGeom>
-                  </pic:spPr>
-                </pic:pic>
-              </a:graphicData>
-            </a:graphic>
-          </wp:inline>
-        </w:drawing>
-      </w:r>
-    </w:p>
-    <w:p>
-      <w:pPr>
-        <w:rPr>
-          <w:sz w:val="24"/>
-          <w:szCs w:val="24"/>
-          <w:lang w:val="en-US"/>
-        </w:rPr>
-      </w:pPr>
-      <w:r>
-        <w:rPr>
-          <w:sz w:val="24"/>
-          <w:szCs w:val="24"/>
-          <w:lang w:val="en-US"/>
-        </w:rPr>
-        <w:t xml:space="preserve">When the Master Package starts it first looks if the combination of the values </w:t>
-      </w:r>
-      <w:r>
-        <w:rPr>
-          <w:sz w:val="24"/>
-          <w:szCs w:val="24"/>
-          <w:lang w:val="en-US"/>
-        </w:rPr>
-        <w:t>of these</w:t>
-      </w:r>
-      <w:r>
-        <w:rPr>
-          <w:sz w:val="24"/>
-          <w:szCs w:val="24"/>
-          <w:lang w:val="en-US"/>
-        </w:rPr>
-        <w:t xml:space="preserve"> parameters which are</w:t>
-      </w:r>
-      <w:r>
-        <w:rPr>
-          <w:sz w:val="24"/>
-          <w:szCs w:val="24"/>
-          <w:lang w:val="en-US"/>
-        </w:rPr>
-        <w:t xml:space="preserve"> used in this </w:t>
-      </w:r>
-      <w:r>
-        <w:rPr>
-          <w:sz w:val="24"/>
-          <w:szCs w:val="24"/>
-          <w:lang w:val="en-US"/>
-        </w:rPr>
-        <w:t xml:space="preserve">current </w:t>
-      </w:r>
-      <w:r>
-        <w:rPr>
-          <w:sz w:val="24"/>
-          <w:szCs w:val="24"/>
-          <w:lang w:val="en-US"/>
-        </w:rPr>
-        <w:t>run</w:t>
-      </w:r>
-      <w:r>
-        <w:rPr>
-          <w:sz w:val="24"/>
-          <w:szCs w:val="24"/>
-          <w:lang w:val="en-US"/>
-        </w:rPr>
-        <w:t xml:space="preserve"> already </w:t>
-      </w:r>
-      <w:r>
-        <w:rPr>
-          <w:sz w:val="24"/>
-          <w:szCs w:val="24"/>
-          <w:lang w:val="en-US"/>
-        </w:rPr>
-        <w:t xml:space="preserve">has an entry </w:t>
-      </w:r>
-      <w:r>
-        <w:rPr>
-          <w:sz w:val="24"/>
-          <w:szCs w:val="24"/>
-          <w:lang w:val="en-US"/>
-        </w:rPr>
-        <w:t xml:space="preserve">in this table. If yes it </w:t>
-      </w:r>
-      <w:r>
-        <w:rPr>
-          <w:sz w:val="24"/>
-          <w:szCs w:val="24"/>
-          <w:lang w:val="en-US"/>
-        </w:rPr>
-        <w:t xml:space="preserve">just retrieves </w:t>
-      </w:r>
-      <w:r>
-        <w:rPr>
-          <w:sz w:val="24"/>
-          <w:szCs w:val="24"/>
-          <w:lang w:val="en-US"/>
-        </w:rPr>
-        <w:t xml:space="preserve"> the corresponding ID, if no it creates a new row with a standard value for the name “JobStepCluster</w:t>
-      </w:r>
-      <w:r>
-        <w:rPr>
-          <w:sz w:val="24"/>
-          <w:szCs w:val="24"/>
-          <w:lang w:val="en-US"/>
-        </w:rPr>
-        <w:t>”</w:t>
-      </w:r>
-      <w:r>
-        <w:rPr>
-          <w:sz w:val="24"/>
-          <w:szCs w:val="24"/>
-          <w:lang w:val="en-US"/>
-        </w:rPr>
-        <w:t>.</w:t>
-      </w:r>
-    </w:p>
-    <w:p>
-      <w:pPr>
-        <w:rPr>
-          <w:sz w:val="24"/>
-          <w:szCs w:val="24"/>
-          <w:lang w:val="en-US"/>
-        </w:rPr>
-      </w:pPr>
-      <w:r>
-        <w:rPr>
-          <w:sz w:val="24"/>
-          <w:szCs w:val="24"/>
-          <w:lang w:val="en-US"/>
-        </w:rPr>
-        <w:t xml:space="preserve">If </w:t>
-      </w:r>
-      <w:r>
-        <w:rPr>
-          <w:sz w:val="24"/>
-          <w:szCs w:val="24"/>
-          <w:lang w:val="en-US"/>
-        </w:rPr>
-        <w:t>a</w:t>
-      </w:r>
-      <w:r>
-        <w:rPr>
-          <w:sz w:val="24"/>
-          <w:szCs w:val="24"/>
-          <w:lang w:val="en-US"/>
-        </w:rPr>
-        <w:t xml:space="preserve"> run fails it is logged in the field “FailedJob</w:t>
-      </w:r>
-      <w:r>
-        <w:rPr>
-          <w:sz w:val="24"/>
-          <w:szCs w:val="24"/>
-          <w:lang w:val="en-US"/>
-        </w:rPr>
-        <w:t>Executio</w:t>
-      </w:r>
-      <w:r>
-        <w:rPr>
-          <w:sz w:val="24"/>
-          <w:szCs w:val="24"/>
-          <w:lang w:val="en-US"/>
-        </w:rPr>
-        <w:t>nID”. A run is aborted i</w:t>
-      </w:r>
-      <w:r>
-        <w:rPr>
-          <w:sz w:val="24"/>
-          <w:szCs w:val="24"/>
-          <w:lang w:val="en-US"/>
-        </w:rPr>
-        <w:t xml:space="preserve">f the corresponding </w:t>
-      </w:r>
-      <w:r>
-        <w:rPr>
-          <w:sz w:val="24"/>
-          <w:szCs w:val="24"/>
-          <w:lang w:val="en-US"/>
-        </w:rPr>
-        <w:t>row has a non</w:t>
-      </w:r>
-      <w:r>
-        <w:rPr>
-          <w:sz w:val="24"/>
-          <w:szCs w:val="24"/>
-          <w:lang w:val="en-US"/>
-        </w:rPr>
-        <w:t xml:space="preserve"> Null value in FailedJobExecutionID (i.e. the last run failed) unless Retry is &lt;&gt;0.</w:t>
-      </w:r>
-    </w:p>
-    <w:p>
-      <w:pPr>
-        <w:pStyle w:val="berschrift2"/>
-        <w:keepLines w:val="0"/>
-        <w:numPr>
-          <w:ilvl w:val="1"/>
-          <w:numId w:val="25"/>
-        </w:numPr>
-        <w:overflowPunct w:val="0"/>
-        <w:spacing w:before="400" w:after="300" w:line="240" w:lineRule="auto"/>
-        <w:rPr>
-          <w:lang w:val="en-US"/>
-        </w:rPr>
-      </w:pPr>
-      <w:bookmarkStart w:id="29" w:name="_Ref429316695"/>
-      <w:bookmarkStart w:id="30" w:name="_Toc452467971"/>
-      <w:r>
-        <w:rPr>
-          <w:lang w:val="en-US"/>
-        </w:rPr>
-        <w:t>Parameter and ParameterValue</w:t>
-      </w:r>
-      <w:bookmarkEnd w:id="29"/>
-      <w:bookmarkEnd w:id="30"/>
-    </w:p>
-    <w:p>
-      <w:pPr>
-        <w:rPr>
-          <w:sz w:val="24"/>
-          <w:szCs w:val="24"/>
-          <w:lang w:val="en-US"/>
-        </w:rPr>
-      </w:pPr>
-      <w:r>
-        <w:rPr>
-          <w:sz w:val="24"/>
-          <w:szCs w:val="24"/>
-          <w:lang w:val="en-US"/>
-        </w:rPr>
-        <w:t>The t</w:t>
-      </w:r>
-      <w:r>
-        <w:rPr>
-          <w:sz w:val="24"/>
-          <w:szCs w:val="24"/>
-          <w:lang w:val="en-US"/>
-        </w:rPr>
-        <w:t xml:space="preserve">able </w:t>
-      </w:r>
-      <w:r>
-        <w:rPr>
-          <w:sz w:val="24"/>
-          <w:szCs w:val="24"/>
-          <w:lang w:val="en-US"/>
-        </w:rPr>
-        <w:t>“</w:t>
-      </w:r>
-      <w:r>
-        <w:rPr>
-          <w:sz w:val="24"/>
-          <w:szCs w:val="24"/>
-          <w:lang w:val="en-US"/>
-        </w:rPr>
-        <w:t>Parameter</w:t>
-      </w:r>
-      <w:r>
-        <w:rPr>
-          <w:sz w:val="24"/>
-          <w:szCs w:val="24"/>
-          <w:lang w:val="en-US"/>
-        </w:rPr>
-        <w:t>”</w:t>
-      </w:r>
-      <w:r>
-        <w:rPr>
-          <w:sz w:val="24"/>
-          <w:szCs w:val="24"/>
-          <w:lang w:val="en-US"/>
-        </w:rPr>
-        <w:t xml:space="preserve"> contains a list of all parameters imported from SSISDB. The parameters are grouped by name and data type.</w:t>
-      </w:r>
-    </w:p>
-    <w:p>
-      <w:pPr>
-        <w:rPr>
-          <w:sz w:val="24"/>
-          <w:szCs w:val="24"/>
-          <w:lang w:val="en-US"/>
-        </w:rPr>
-      </w:pPr>
-      <w:r>
-        <w:rPr>
-          <w:sz w:val="24"/>
-          <w:szCs w:val="24"/>
-          <w:lang w:val="en-US"/>
-        </w:rPr>
-        <w:t xml:space="preserve">The table </w:t>
-      </w:r>
-      <w:r>
-        <w:rPr>
-          <w:sz w:val="24"/>
-          <w:szCs w:val="24"/>
-          <w:lang w:val="en-US"/>
-        </w:rPr>
-        <w:t>“</w:t>
-      </w:r>
-      <w:r>
-        <w:rPr>
-          <w:sz w:val="24"/>
-          <w:szCs w:val="24"/>
-          <w:lang w:val="en-US"/>
-        </w:rPr>
-        <w:t>Param</w:t>
-      </w:r>
-      <w:r>
-        <w:rPr>
-          <w:sz w:val="24"/>
-          <w:szCs w:val="24"/>
-          <w:lang w:val="en-US"/>
-        </w:rPr>
-        <w:t>e</w:t>
-      </w:r>
-      <w:r>
-        <w:rPr>
-          <w:sz w:val="24"/>
-          <w:szCs w:val="24"/>
-          <w:lang w:val="en-US"/>
-        </w:rPr>
-        <w:t>terValue</w:t>
-      </w:r>
-      <w:r>
-        <w:rPr>
-          <w:sz w:val="24"/>
-          <w:szCs w:val="24"/>
-          <w:lang w:val="en-US"/>
-        </w:rPr>
-        <w:t>” stores</w:t>
-      </w:r>
-      <w:r>
-        <w:rPr>
-          <w:sz w:val="24"/>
-          <w:szCs w:val="24"/>
-          <w:lang w:val="en-US"/>
-        </w:rPr>
-        <w:t xml:space="preserve"> the parame</w:t>
-      </w:r>
-      <w:r>
-        <w:rPr>
-          <w:sz w:val="24"/>
-          <w:szCs w:val="24"/>
-          <w:lang w:val="en-US"/>
-        </w:rPr>
-        <w:t>ter values</w:t>
-      </w:r>
-      <w:r>
-        <w:rPr>
-          <w:sz w:val="24"/>
-          <w:szCs w:val="24"/>
-          <w:lang w:val="en-US"/>
-        </w:rPr>
-        <w:t xml:space="preserve"> that are</w:t>
-      </w:r>
-      <w:r>
-        <w:rPr>
-          <w:sz w:val="24"/>
-          <w:szCs w:val="24"/>
-          <w:lang w:val="en-US"/>
-        </w:rPr>
-        <w:t xml:space="preserve"> assigned to a package at runtime. Parameter Values can b</w:t>
-      </w:r>
-      <w:r>
-        <w:rPr>
-          <w:sz w:val="24"/>
-          <w:szCs w:val="24"/>
-          <w:lang w:val="en-US"/>
-        </w:rPr>
-        <w:t xml:space="preserve">e specified at the level of </w:t>
-      </w:r>
-      <w:r>
-        <w:rPr>
-          <w:sz w:val="24"/>
-          <w:szCs w:val="24"/>
-          <w:lang w:val="en-US"/>
-        </w:rPr>
-        <w:t xml:space="preserve">JobStep, Package, Project, Folder </w:t>
-      </w:r>
-      <w:r>
-        <w:rPr>
-          <w:sz w:val="24"/>
-          <w:szCs w:val="24"/>
-          <w:lang w:val="en-US"/>
-        </w:rPr>
-        <w:t xml:space="preserve">or the </w:t>
-      </w:r>
-      <w:r>
-        <w:rPr>
-          <w:sz w:val="24"/>
-          <w:szCs w:val="24"/>
-          <w:lang w:val="en-US"/>
-        </w:rPr>
-        <w:t xml:space="preserve">Application. This level is specified by the field ParamtereLevelID. The field ParameterValueObjectID points to the </w:t>
-      </w:r>
-      <w:r>
-        <w:rPr>
-          <w:sz w:val="24"/>
-          <w:szCs w:val="24"/>
-          <w:lang w:val="en-US"/>
-        </w:rPr>
-        <w:lastRenderedPageBreak/>
-        <w:t xml:space="preserve">actual object (JobStep, Package, Project, Folder </w:t>
-      </w:r>
-      <w:r>
-        <w:rPr>
-          <w:sz w:val="24"/>
-          <w:szCs w:val="24"/>
-          <w:lang w:val="en-US"/>
-        </w:rPr>
-        <w:t xml:space="preserve">or </w:t>
-      </w:r>
-      <w:r>
-        <w:rPr>
-          <w:sz w:val="24"/>
-          <w:szCs w:val="24"/>
-          <w:lang w:val="en-US"/>
-        </w:rPr>
-        <w:t>Application) the parameter value applies to.</w:t>
-      </w:r>
-    </w:p>
-    <w:p>
-      <w:pPr>
-        <w:rPr>
-          <w:sz w:val="24"/>
-          <w:szCs w:val="24"/>
-          <w:lang w:val="en-US"/>
-        </w:rPr>
-      </w:pPr>
-      <w:r>
-        <w:rPr>
-          <w:noProof/>
-          <w:lang w:eastAsia="de-DE"/>
-        </w:rPr>
-        <w:drawing>
-          <wp:inline distT="0" distB="0" distL="0" distR="0" wp14:anchorId="4009BB3B" wp14:editId="5060A511">
-            <wp:extent cx="5972810" cy="5606415"/>
-            <wp:effectExtent l="0" t="0" r="8890" b="0"/>
-            <wp:docPr id="20" name="Grafik 4"/>
             <wp:cNvGraphicFramePr>
               <a:graphicFrameLocks xmlns:a="http://schemas.openxmlformats.org/drawingml/2006/main" noChangeAspect="1"/>
             </wp:cNvGraphicFramePr>
@@ -7751,7 +7334,7 @@
                   <pic:spPr>
                     <a:xfrm>
                       <a:off x="0" y="0"/>
-                      <a:ext cx="5972810" cy="5606415"/>
+                      <a:ext cx="2838450" cy="3352800"/>
                     </a:xfrm>
                     <a:prstGeom prst="rect">
                       <a:avLst/>
@@ -7778,33 +7361,120 @@
           <w:szCs w:val="24"/>
           <w:lang w:val="en-US"/>
         </w:rPr>
-        <w:t>Use the view vw_ParameterValuesForJobStep to check which parameter v</w:t>
-      </w:r>
-      <w:r>
-        <w:rPr>
-          <w:sz w:val="24"/>
-          <w:szCs w:val="24"/>
-          <w:lang w:val="en-US"/>
-        </w:rPr>
-        <w:t>alues are assigned to a JobStep (field “Val”). The fields ParameterValue_JST], [ParameterValue_PKG], [ParameterValue_PRJ], [ParameterValue_FLD] and [ParameterValue_APP] show on which levels there are possible values for the specific parameter and JobStep. During excecution the parameter with the lowest level (that’s the one from “Val”) is used.</w:t>
-      </w:r>
-    </w:p>
-    <w:p>
-      <w:pPr>
-        <w:rPr>
-          <w:sz w:val="24"/>
-          <w:szCs w:val="24"/>
-          <w:lang w:val="en-US"/>
-        </w:rPr>
-      </w:pPr>
-      <w:r>
-        <w:rPr>
-          <w:sz w:val="24"/>
-          <w:szCs w:val="24"/>
-          <w:lang w:val="en-US"/>
-        </w:rPr>
-        <w:lastRenderedPageBreak/>
-        <w:t>The MetaData Pack</w:t>
+        <w:t xml:space="preserve">When the Master Package starts it first looks if the combination of the values </w:t>
+      </w:r>
+      <w:r>
+        <w:rPr>
+          <w:sz w:val="24"/>
+          <w:szCs w:val="24"/>
+          <w:lang w:val="en-US"/>
+        </w:rPr>
+        <w:t>of these</w:t>
+      </w:r>
+      <w:r>
+        <w:rPr>
+          <w:sz w:val="24"/>
+          <w:szCs w:val="24"/>
+          <w:lang w:val="en-US"/>
+        </w:rPr>
+        <w:t xml:space="preserve"> parameters which are</w:t>
+      </w:r>
+      <w:r>
+        <w:rPr>
+          <w:sz w:val="24"/>
+          <w:szCs w:val="24"/>
+          <w:lang w:val="en-US"/>
+        </w:rPr>
+        <w:t xml:space="preserve"> used in this </w:t>
+      </w:r>
+      <w:r>
+        <w:rPr>
+          <w:sz w:val="24"/>
+          <w:szCs w:val="24"/>
+          <w:lang w:val="en-US"/>
+        </w:rPr>
+        <w:t xml:space="preserve">current </w:t>
+      </w:r>
+      <w:r>
+        <w:rPr>
+          <w:sz w:val="24"/>
+          <w:szCs w:val="24"/>
+          <w:lang w:val="en-US"/>
+        </w:rPr>
+        <w:t>run</w:t>
+      </w:r>
+      <w:r>
+        <w:rPr>
+          <w:sz w:val="24"/>
+          <w:szCs w:val="24"/>
+          <w:lang w:val="en-US"/>
+        </w:rPr>
+        <w:t xml:space="preserve"> already </w:t>
+      </w:r>
+      <w:r>
+        <w:rPr>
+          <w:sz w:val="24"/>
+          <w:szCs w:val="24"/>
+          <w:lang w:val="en-US"/>
+        </w:rPr>
+        <w:t xml:space="preserve">has an entry </w:t>
+      </w:r>
+      <w:r>
+        <w:rPr>
+          <w:sz w:val="24"/>
+          <w:szCs w:val="24"/>
+          <w:lang w:val="en-US"/>
+        </w:rPr>
+        <w:t xml:space="preserve">in this table. If yes it </w:t>
+      </w:r>
+      <w:r>
+        <w:rPr>
+          <w:sz w:val="24"/>
+          <w:szCs w:val="24"/>
+          <w:lang w:val="en-US"/>
+        </w:rPr>
+        <w:t xml:space="preserve">just retrieves </w:t>
+      </w:r>
+      <w:r>
+        <w:rPr>
+          <w:sz w:val="24"/>
+          <w:szCs w:val="24"/>
+          <w:lang w:val="en-US"/>
+        </w:rPr>
+        <w:t xml:space="preserve"> the corresponding ID, if no it creates a new row with a standard value for the name “JobStepCluster</w:t>
+      </w:r>
+      <w:r>
+        <w:rPr>
+          <w:sz w:val="24"/>
+          <w:szCs w:val="24"/>
+          <w:lang w:val="en-US"/>
+        </w:rPr>
+        <w:t>”</w:t>
+      </w:r>
+      <w:r>
+        <w:rPr>
+          <w:sz w:val="24"/>
+          <w:szCs w:val="24"/>
+          <w:lang w:val="en-US"/>
+        </w:rPr>
+        <w:t>.</w:t>
+      </w:r>
+    </w:p>
+    <w:p>
+      <w:pPr>
+        <w:rPr>
+          <w:sz w:val="24"/>
+          <w:szCs w:val="24"/>
+          <w:lang w:val="en-US"/>
+        </w:rPr>
+      </w:pPr>
+      <w:r>
+        <w:rPr>
+          <w:sz w:val="24"/>
+          <w:szCs w:val="24"/>
+          <w:lang w:val="en-US"/>
+        </w:rPr>
+        <w:t xml:space="preserve">If </w:t>
       </w:r>
       <w:r>
         <w:rPr>
@@ -7820,610 +7490,47 @@
           <w:szCs w:val="24"/>
           <w:lang w:val="en-US"/>
         </w:rPr>
-        <w:t>ge</w:t>
-      </w:r>
-      <w:r>
-        <w:rPr>
-          <w:sz w:val="24"/>
-          <w:szCs w:val="24"/>
-          <w:lang w:val="en-US"/>
-        </w:rPr>
-        <w:t xml:space="preserve"> grabs the standard design values for new entries in the table JobStep, if there are paramters which are not covered by the existing elements of ParamterValue.</w:t>
-      </w:r>
-    </w:p>
-    <w:p>
-      <w:pPr>
-        <w:rPr>
-          <w:sz w:val="24"/>
-          <w:szCs w:val="24"/>
-          <w:lang w:val="en-US"/>
-        </w:rPr>
-      </w:pPr>
-      <w:r>
-        <w:rPr>
-          <w:b/>
-          <w:sz w:val="24"/>
-          <w:szCs w:val="24"/>
-          <w:u w:val="single"/>
-          <w:lang w:val="en-US"/>
-        </w:rPr>
-        <w:t>Caution:</w:t>
-      </w:r>
-      <w:r>
-        <w:rPr>
-          <w:sz w:val="24"/>
-          <w:szCs w:val="24"/>
-          <w:lang w:val="en-US"/>
-        </w:rPr>
-        <w:t xml:space="preserve"> Reserved Parameters are handled differently (cf. </w:t>
-      </w:r>
-      <w:r>
-        <w:rPr>
-          <w:sz w:val="24"/>
-          <w:szCs w:val="24"/>
-          <w:lang w:val="en-US"/>
-        </w:rPr>
-        <w:fldChar w:fldCharType="begin"/>
-      </w:r>
-      <w:r>
-        <w:rPr>
-          <w:sz w:val="24"/>
-          <w:szCs w:val="24"/>
-          <w:lang w:val="en-US"/>
-        </w:rPr>
-        <w:instrText xml:space="preserve"> REF _Ref429317040 \w \h </w:instrText>
-      </w:r>
-      <w:r>
-        <w:rPr>
-          <w:sz w:val="24"/>
-          <w:szCs w:val="24"/>
-          <w:lang w:val="en-US"/>
-        </w:rPr>
-      </w:r>
-      <w:r>
-        <w:rPr>
-          <w:sz w:val="24"/>
-          <w:szCs w:val="24"/>
-          <w:lang w:val="en-US"/>
-        </w:rPr>
-        <w:fldChar w:fldCharType="separate"/>
-      </w:r>
-      <w:r>
-        <w:rPr>
-          <w:sz w:val="24"/>
-          <w:szCs w:val="24"/>
-          <w:lang w:val="en-US"/>
-        </w:rPr>
-        <w:t>3.1</w:t>
-      </w:r>
-      <w:r>
-        <w:rPr>
-          <w:sz w:val="24"/>
-          <w:szCs w:val="24"/>
-          <w:lang w:val="en-US"/>
-        </w:rPr>
-        <w:fldChar w:fldCharType="end"/>
-      </w:r>
-      <w:r>
-        <w:rPr>
-          <w:sz w:val="24"/>
-          <w:szCs w:val="24"/>
-          <w:lang w:val="en-US"/>
-        </w:rPr>
-        <w:t>).</w:t>
-      </w:r>
-    </w:p>
-    <w:p>
-      <w:pPr>
-        <w:rPr>
-          <w:sz w:val="24"/>
-          <w:szCs w:val="24"/>
-          <w:lang w:val="en-US"/>
-        </w:rPr>
-      </w:pPr>
-    </w:p>
-    <w:p>
-      <w:pPr>
-        <w:rPr>
-          <w:sz w:val="24"/>
-          <w:szCs w:val="24"/>
-          <w:lang w:val="en-US"/>
-        </w:rPr>
-      </w:pPr>
-    </w:p>
-    <w:p>
-      <w:pPr>
-        <w:rPr>
-          <w:lang w:val="en-US"/>
-        </w:rPr>
-      </w:pPr>
-      <w:r>
-        <w:rPr>
-          <w:lang w:val="en-US"/>
-        </w:rPr>
-        <w:br w:type="page"/>
-      </w:r>
-    </w:p>
-    <w:p>
-      <w:pPr>
-        <w:rPr>
-          <w:lang w:val="en-US"/>
-        </w:rPr>
-      </w:pPr>
-    </w:p>
-    <w:p>
-      <w:pPr>
-        <w:pStyle w:val="berschrift1"/>
-        <w:numPr>
-          <w:ilvl w:val="0"/>
-          <w:numId w:val="25"/>
-        </w:numPr>
-        <w:rPr>
-          <w:lang w:val="en-US"/>
-        </w:rPr>
-      </w:pPr>
-      <w:bookmarkStart w:id="31" w:name="_Toc399761738"/>
-      <w:bookmarkStart w:id="32" w:name="_Toc452467972"/>
-      <w:r>
-        <w:rPr>
-          <w:lang w:val="en-US"/>
-        </w:rPr>
-        <w:t>Getting the Metadata with “</w:t>
-      </w:r>
-      <w:r>
-        <w:rPr>
-          <w:lang w:val="en-US"/>
-        </w:rPr>
-        <w:t>GetMetadata.dtsx</w:t>
-      </w:r>
-      <w:r>
-        <w:rPr>
-          <w:lang w:val="en-US"/>
-        </w:rPr>
-        <w:t>”</w:t>
-      </w:r>
-      <w:bookmarkEnd w:id="31"/>
-      <w:bookmarkEnd w:id="32"/>
-    </w:p>
-    <w:p>
-      <w:pPr>
-        <w:rPr>
-          <w:sz w:val="24"/>
-          <w:szCs w:val="24"/>
-          <w:lang w:val="en-US"/>
-        </w:rPr>
-      </w:pPr>
-      <w:r>
-        <w:rPr>
-          <w:sz w:val="24"/>
-          <w:szCs w:val="24"/>
-          <w:lang w:val="en-US"/>
-        </w:rPr>
-        <w:t xml:space="preserve">The second SSIS package in the project is </w:t>
-      </w:r>
-      <w:r>
-        <w:rPr>
-          <w:sz w:val="24"/>
-          <w:szCs w:val="24"/>
-          <w:lang w:val="en-US"/>
-        </w:rPr>
-        <w:t>GetMetadata.dtsx</w:t>
-      </w:r>
-      <w:r>
-        <w:rPr>
-          <w:sz w:val="24"/>
-          <w:szCs w:val="24"/>
-          <w:lang w:val="en-US"/>
-        </w:rPr>
-        <w:t xml:space="preserve">. It looks if </w:t>
-      </w:r>
-      <w:r>
-        <w:rPr>
-          <w:sz w:val="24"/>
-          <w:szCs w:val="24"/>
-          <w:lang w:val="en-US"/>
-        </w:rPr>
-        <w:t>new packages, new folders etc</w:t>
-      </w:r>
-      <w:r>
-        <w:rPr>
-          <w:sz w:val="24"/>
-          <w:szCs w:val="24"/>
-          <w:lang w:val="en-US"/>
-        </w:rPr>
-        <w:t>.</w:t>
-      </w:r>
-      <w:r>
-        <w:rPr>
-          <w:sz w:val="24"/>
-          <w:szCs w:val="24"/>
-          <w:lang w:val="en-US"/>
-        </w:rPr>
-        <w:t xml:space="preserve"> are</w:t>
-      </w:r>
-      <w:r>
-        <w:rPr>
-          <w:sz w:val="24"/>
-          <w:szCs w:val="24"/>
-          <w:lang w:val="en-US"/>
-        </w:rPr>
-        <w:t xml:space="preserve"> deployed to SSISDB</w:t>
-      </w:r>
-      <w:r>
-        <w:rPr>
-          <w:sz w:val="24"/>
-          <w:szCs w:val="24"/>
-          <w:lang w:val="en-US"/>
-        </w:rPr>
-        <w:t>.</w:t>
-      </w:r>
-      <w:r>
-        <w:rPr>
-          <w:sz w:val="24"/>
-          <w:szCs w:val="24"/>
-          <w:lang w:val="en-US"/>
-        </w:rPr>
-        <w:t xml:space="preserve"> If yes it updates the infos in the configuration database. </w:t>
-      </w:r>
-    </w:p>
-    <w:p>
-      <w:pPr>
-        <w:rPr>
-          <w:sz w:val="24"/>
-          <w:szCs w:val="24"/>
-          <w:lang w:val="en-US"/>
-        </w:rPr>
-      </w:pPr>
-      <w:r>
-        <w:rPr>
-          <w:sz w:val="24"/>
-          <w:szCs w:val="24"/>
-          <w:lang w:val="en-US"/>
-        </w:rPr>
-        <w:t>GetMetadata.dtsx</w:t>
-      </w:r>
-      <w:r>
-        <w:rPr>
-          <w:sz w:val="24"/>
-          <w:szCs w:val="24"/>
-          <w:lang w:val="en-US"/>
-        </w:rPr>
-        <w:t xml:space="preserve"> </w:t>
-      </w:r>
-      <w:r>
-        <w:rPr>
-          <w:sz w:val="24"/>
-          <w:szCs w:val="24"/>
-          <w:lang w:val="en-US"/>
-        </w:rPr>
-        <w:t>executes 6 stored procedures</w:t>
-      </w:r>
-      <w:r>
-        <w:rPr>
-          <w:sz w:val="24"/>
-          <w:szCs w:val="24"/>
-          <w:lang w:val="en-US"/>
-        </w:rPr>
-        <w:t>:</w:t>
-      </w:r>
-    </w:p>
-    <w:p>
-      <w:pPr>
-        <w:pStyle w:val="Listenabsatz"/>
-        <w:numPr>
-          <w:ilvl w:val="0"/>
-          <w:numId w:val="30"/>
-        </w:numPr>
-        <w:rPr>
-          <w:sz w:val="24"/>
-          <w:szCs w:val="24"/>
-          <w:lang w:val="en-US"/>
-        </w:rPr>
-      </w:pPr>
-      <w:r>
-        <w:rPr>
-          <w:sz w:val="24"/>
-          <w:szCs w:val="24"/>
-          <w:u w:val="single"/>
-          <w:lang w:val="en-US"/>
-        </w:rPr>
-        <w:t>prc_</w:t>
-      </w:r>
-      <w:r>
-        <w:rPr>
-          <w:sz w:val="24"/>
-          <w:szCs w:val="24"/>
-          <w:u w:val="single"/>
-          <w:lang w:val="en-US"/>
-        </w:rPr>
-        <w:t>GetSSISDBFolders</w:t>
-      </w:r>
-      <w:r>
-        <w:rPr>
-          <w:sz w:val="24"/>
-          <w:szCs w:val="24"/>
-          <w:lang w:val="en-US"/>
-        </w:rPr>
-        <w:t xml:space="preserve"> imports new folders</w:t>
-      </w:r>
-    </w:p>
-    <w:p>
-      <w:pPr>
-        <w:pStyle w:val="Listenabsatz"/>
-        <w:numPr>
-          <w:ilvl w:val="0"/>
-          <w:numId w:val="30"/>
-        </w:numPr>
-        <w:rPr>
-          <w:sz w:val="24"/>
-          <w:szCs w:val="24"/>
-          <w:lang w:val="en-US"/>
-        </w:rPr>
-      </w:pPr>
-      <w:r>
-        <w:rPr>
-          <w:sz w:val="24"/>
-          <w:szCs w:val="24"/>
-          <w:u w:val="single"/>
-          <w:lang w:val="en-US"/>
-        </w:rPr>
-        <w:t>prc_</w:t>
-      </w:r>
-      <w:r>
-        <w:rPr>
-          <w:sz w:val="24"/>
-          <w:szCs w:val="24"/>
-          <w:u w:val="single"/>
-          <w:lang w:val="en-US"/>
-        </w:rPr>
-        <w:t>GetSSISDBProjects</w:t>
-      </w:r>
-      <w:r>
-        <w:rPr>
-          <w:sz w:val="24"/>
-          <w:szCs w:val="24"/>
-          <w:lang w:val="en-US"/>
-        </w:rPr>
-        <w:t xml:space="preserve"> imports new projects</w:t>
-      </w:r>
-    </w:p>
-    <w:p>
-      <w:pPr>
-        <w:pStyle w:val="Listenabsatz"/>
-        <w:numPr>
-          <w:ilvl w:val="0"/>
-          <w:numId w:val="30"/>
-        </w:numPr>
-        <w:rPr>
-          <w:sz w:val="24"/>
-          <w:szCs w:val="24"/>
-          <w:lang w:val="en-US"/>
-        </w:rPr>
-      </w:pPr>
-      <w:r>
-        <w:rPr>
-          <w:sz w:val="24"/>
-          <w:szCs w:val="24"/>
-          <w:u w:val="single"/>
-          <w:lang w:val="en-US"/>
-        </w:rPr>
-        <w:t>prc_</w:t>
-      </w:r>
-      <w:r>
-        <w:rPr>
-          <w:sz w:val="24"/>
-          <w:szCs w:val="24"/>
-          <w:u w:val="single"/>
-          <w:lang w:val="en-US"/>
-        </w:rPr>
-        <w:t>GetSSISDBPackages</w:t>
-      </w:r>
-      <w:r>
-        <w:rPr>
-          <w:sz w:val="24"/>
-          <w:szCs w:val="24"/>
-          <w:lang w:val="en-US"/>
-        </w:rPr>
-        <w:t xml:space="preserve"> imports new packages</w:t>
-      </w:r>
-    </w:p>
-    <w:p>
-      <w:pPr>
-        <w:pStyle w:val="Listenabsatz"/>
-        <w:numPr>
-          <w:ilvl w:val="0"/>
-          <w:numId w:val="30"/>
-        </w:numPr>
-        <w:rPr>
-          <w:sz w:val="24"/>
-          <w:szCs w:val="24"/>
-          <w:lang w:val="en-US"/>
-        </w:rPr>
-      </w:pPr>
-      <w:r>
-        <w:rPr>
-          <w:sz w:val="24"/>
-          <w:szCs w:val="24"/>
-          <w:u w:val="single"/>
-          <w:lang w:val="en-US"/>
-        </w:rPr>
-        <w:t>prc_</w:t>
-      </w:r>
-      <w:r>
-        <w:rPr>
-          <w:sz w:val="24"/>
-          <w:szCs w:val="24"/>
-          <w:u w:val="single"/>
-          <w:lang w:val="en-US"/>
-        </w:rPr>
-        <w:t>GetSSISDBParameter</w:t>
-      </w:r>
-      <w:r>
-        <w:rPr>
-          <w:sz w:val="24"/>
-          <w:szCs w:val="24"/>
-          <w:lang w:val="en-US"/>
-        </w:rPr>
-        <w:t xml:space="preserve"> imports new parameter</w:t>
-      </w:r>
-    </w:p>
-    <w:p>
-      <w:pPr>
-        <w:pStyle w:val="Listenabsatz"/>
-        <w:numPr>
-          <w:ilvl w:val="0"/>
-          <w:numId w:val="30"/>
-        </w:numPr>
-        <w:rPr>
-          <w:sz w:val="24"/>
-          <w:szCs w:val="24"/>
-          <w:lang w:val="en-US"/>
-        </w:rPr>
-      </w:pPr>
-      <w:r>
-        <w:rPr>
-          <w:sz w:val="24"/>
-          <w:szCs w:val="24"/>
-          <w:u w:val="single"/>
-          <w:lang w:val="en-US"/>
-        </w:rPr>
-        <w:t>prc_</w:t>
-      </w:r>
-      <w:r>
-        <w:rPr>
-          <w:sz w:val="24"/>
-          <w:szCs w:val="24"/>
-          <w:u w:val="single"/>
-          <w:lang w:val="en-US"/>
-        </w:rPr>
-        <w:t>SetStandardJobStep</w:t>
-      </w:r>
-      <w:r>
-        <w:rPr>
-          <w:sz w:val="24"/>
-          <w:szCs w:val="24"/>
-          <w:lang w:val="en-US"/>
-        </w:rPr>
-        <w:t xml:space="preserve"> creates entries in JobStep for new packages if their project or folder is configured in the table Folder2Job</w:t>
-      </w:r>
-    </w:p>
-    <w:p>
-      <w:pPr>
-        <w:pStyle w:val="Listenabsatz"/>
-        <w:numPr>
-          <w:ilvl w:val="0"/>
-          <w:numId w:val="30"/>
-        </w:numPr>
-        <w:rPr>
-          <w:sz w:val="24"/>
-          <w:szCs w:val="24"/>
-          <w:lang w:val="en-US"/>
-        </w:rPr>
-      </w:pPr>
-      <w:r>
-        <w:rPr>
-          <w:sz w:val="24"/>
-          <w:szCs w:val="24"/>
-          <w:u w:val="single"/>
-          <w:lang w:val="en-US"/>
-        </w:rPr>
-        <w:t>prc_</w:t>
-      </w:r>
-      <w:r>
-        <w:rPr>
-          <w:sz w:val="24"/>
-          <w:szCs w:val="24"/>
-          <w:u w:val="single"/>
-          <w:lang w:val="en-US"/>
-        </w:rPr>
-        <w:t>GetSSISDBDefaultParameterValues</w:t>
-      </w:r>
-      <w:r>
-        <w:rPr>
-          <w:sz w:val="24"/>
-          <w:szCs w:val="24"/>
-          <w:lang w:val="en-US"/>
-        </w:rPr>
-        <w:t xml:space="preserve"> creates entries in the table ParameterValue, based on the standard design value for this parameter. If the correct value differs, it can be corrected manually. </w:t>
-      </w:r>
-    </w:p>
-    <w:p>
-      <w:pPr>
-        <w:pStyle w:val="berschrift1"/>
-        <w:numPr>
-          <w:ilvl w:val="0"/>
-          <w:numId w:val="25"/>
-        </w:numPr>
-        <w:rPr>
-          <w:lang w:val="en-US"/>
-        </w:rPr>
-      </w:pPr>
-      <w:bookmarkStart w:id="33" w:name="_Toc352234208"/>
-      <w:bookmarkStart w:id="34" w:name="_Toc399761741"/>
-      <w:bookmarkStart w:id="35" w:name="_Toc452467973"/>
-      <w:bookmarkEnd w:id="33"/>
-      <w:r>
-        <w:rPr>
-          <w:lang w:val="en-US"/>
-        </w:rPr>
-        <w:t>Important Stored Procedures</w:t>
-      </w:r>
-      <w:bookmarkEnd w:id="34"/>
-      <w:r>
-        <w:rPr>
-          <w:lang w:val="en-US"/>
-        </w:rPr>
-        <w:t xml:space="preserve"> &amp; Functions</w:t>
-      </w:r>
-      <w:bookmarkEnd w:id="35"/>
-    </w:p>
-    <w:p>
-      <w:pPr>
-        <w:rPr>
-          <w:sz w:val="24"/>
-          <w:szCs w:val="24"/>
-          <w:lang w:val="en-US"/>
-        </w:rPr>
-      </w:pPr>
-      <w:r>
-        <w:rPr>
-          <w:sz w:val="24"/>
-          <w:szCs w:val="24"/>
-          <w:lang w:val="en-US"/>
-        </w:rPr>
-        <w:t xml:space="preserve">The </w:t>
-      </w:r>
-      <w:r>
-        <w:rPr>
-          <w:sz w:val="24"/>
-          <w:szCs w:val="24"/>
-          <w:lang w:val="en-US"/>
-        </w:rPr>
-        <w:t>Execution Framework</w:t>
-      </w:r>
-      <w:r>
-        <w:rPr>
-          <w:sz w:val="24"/>
-          <w:szCs w:val="24"/>
-          <w:lang w:val="en-US"/>
-        </w:rPr>
-        <w:t xml:space="preserve"> uses the namespace </w:t>
-      </w:r>
-      <w:r>
-        <w:rPr>
-          <w:sz w:val="24"/>
-          <w:szCs w:val="24"/>
-          <w:lang w:val="en-US"/>
-        </w:rPr>
-        <w:t>Etljob</w:t>
-      </w:r>
-      <w:r>
-        <w:rPr>
-          <w:sz w:val="24"/>
-          <w:szCs w:val="24"/>
-          <w:lang w:val="en-US"/>
-        </w:rPr>
-        <w:t>. The central stored procedures for the master package are:</w:t>
+        <w:t xml:space="preserve"> run fails it is logged in the field “FailedJob</w:t>
+      </w:r>
+      <w:r>
+        <w:rPr>
+          <w:sz w:val="24"/>
+          <w:szCs w:val="24"/>
+          <w:lang w:val="en-US"/>
+        </w:rPr>
+        <w:t>Executio</w:t>
+      </w:r>
+      <w:r>
+        <w:rPr>
+          <w:sz w:val="24"/>
+          <w:szCs w:val="24"/>
+          <w:lang w:val="en-US"/>
+        </w:rPr>
+        <w:t>nID”. A run is aborted i</w:t>
+      </w:r>
+      <w:r>
+        <w:rPr>
+          <w:sz w:val="24"/>
+          <w:szCs w:val="24"/>
+          <w:lang w:val="en-US"/>
+        </w:rPr>
+        <w:t xml:space="preserve">f the corresponding </w:t>
+      </w:r>
+      <w:r>
+        <w:rPr>
+          <w:sz w:val="24"/>
+          <w:szCs w:val="24"/>
+          <w:lang w:val="en-US"/>
+        </w:rPr>
+        <w:t>row has a non</w:t>
+      </w:r>
+      <w:r>
+        <w:rPr>
+          <w:sz w:val="24"/>
+          <w:szCs w:val="24"/>
+          <w:lang w:val="en-US"/>
+        </w:rPr>
+        <w:t xml:space="preserve"> Null value in FailedJobExecutionID (i.e. the last run failed) unless Retry is &lt;&gt;0.</w:t>
       </w:r>
     </w:p>
     <w:p>
@@ -8440,340 +7547,194 @@
           <w:lang w:val="en-US"/>
         </w:rPr>
       </w:pPr>
-      <w:bookmarkStart w:id="36" w:name="_Toc452467974"/>
-      <w:r>
-        <w:rPr>
-          <w:lang w:val="en-US"/>
-        </w:rPr>
-        <w:t>Package execution</w:t>
-      </w:r>
-      <w:bookmarkEnd w:id="36"/>
-    </w:p>
-    <w:p>
-      <w:pPr>
-        <w:pStyle w:val="Listenabsatz"/>
-        <w:numPr>
-          <w:ilvl w:val="0"/>
-          <w:numId w:val="34"/>
-        </w:numPr>
-        <w:rPr>
-          <w:sz w:val="24"/>
-          <w:szCs w:val="24"/>
-          <w:lang w:val="en-US"/>
-        </w:rPr>
-      </w:pPr>
-      <w:r>
-        <w:rPr>
-          <w:sz w:val="24"/>
-          <w:szCs w:val="24"/>
-          <w:lang w:val="en-US"/>
-        </w:rPr>
-        <w:t>prc_</w:t>
-      </w:r>
-      <w:r>
-        <w:rPr>
-          <w:sz w:val="24"/>
-          <w:szCs w:val="24"/>
-          <w:lang w:val="en-US"/>
-        </w:rPr>
-        <w:t>InitPackage</w:t>
-      </w:r>
-    </w:p>
-    <w:p>
-      <w:pPr>
-        <w:pStyle w:val="Listenabsatz"/>
-        <w:numPr>
-          <w:ilvl w:val="0"/>
-          <w:numId w:val="34"/>
-        </w:numPr>
-        <w:rPr>
-          <w:sz w:val="24"/>
-          <w:szCs w:val="24"/>
-          <w:lang w:val="en-US"/>
-        </w:rPr>
-      </w:pPr>
-      <w:r>
-        <w:rPr>
-          <w:sz w:val="24"/>
-          <w:szCs w:val="24"/>
-          <w:lang w:val="en-US"/>
-        </w:rPr>
-        <w:t>prc_</w:t>
-      </w:r>
-      <w:r>
-        <w:rPr>
-          <w:sz w:val="24"/>
-          <w:szCs w:val="24"/>
-          <w:lang w:val="en-US"/>
-        </w:rPr>
-        <w:t>SetPackageParameter</w:t>
-      </w:r>
-    </w:p>
-    <w:p>
-      <w:pPr>
-        <w:pStyle w:val="Listenabsatz"/>
-        <w:numPr>
-          <w:ilvl w:val="0"/>
-          <w:numId w:val="34"/>
-        </w:numPr>
-        <w:rPr>
-          <w:sz w:val="24"/>
-          <w:szCs w:val="24"/>
-          <w:lang w:val="en-US"/>
-        </w:rPr>
-      </w:pPr>
-      <w:r>
-        <w:rPr>
-          <w:sz w:val="24"/>
-          <w:szCs w:val="24"/>
-          <w:lang w:val="en-US"/>
-        </w:rPr>
-        <w:t>fn_ParameterValuesForJobStep</w:t>
-      </w:r>
-    </w:p>
-    <w:p>
-      <w:pPr>
-        <w:pStyle w:val="Listenabsatz"/>
-        <w:numPr>
-          <w:ilvl w:val="0"/>
-          <w:numId w:val="34"/>
-        </w:numPr>
-        <w:rPr>
-          <w:sz w:val="24"/>
-          <w:szCs w:val="24"/>
-          <w:lang w:val="en-US"/>
-        </w:rPr>
-      </w:pPr>
-      <w:r>
-        <w:rPr>
-          <w:sz w:val="24"/>
-          <w:szCs w:val="24"/>
-          <w:lang w:val="en-US"/>
-        </w:rPr>
-        <w:t>prc_</w:t>
-      </w:r>
-      <w:r>
-        <w:rPr>
-          <w:sz w:val="24"/>
-          <w:szCs w:val="24"/>
-          <w:lang w:val="en-US"/>
-        </w:rPr>
-        <w:t>StartPackage</w:t>
-      </w:r>
-    </w:p>
-    <w:p>
-      <w:pPr>
-        <w:rPr>
-          <w:sz w:val="24"/>
-          <w:szCs w:val="24"/>
-          <w:lang w:val="en-US"/>
-        </w:rPr>
-      </w:pPr>
-      <w:r>
-        <w:rPr>
-          <w:sz w:val="24"/>
-          <w:szCs w:val="24"/>
-          <w:lang w:val="en-US"/>
-        </w:rPr>
-        <w:t>handle the execution of a p</w:t>
-      </w:r>
-      <w:r>
-        <w:rPr>
-          <w:sz w:val="24"/>
-          <w:szCs w:val="24"/>
-          <w:lang w:val="en-US"/>
-        </w:rPr>
-        <w:t xml:space="preserve">ackage </w:t>
-      </w:r>
-    </w:p>
-    <w:p>
-      <w:pPr>
-        <w:pStyle w:val="berschrift2"/>
-        <w:numPr>
-          <w:ilvl w:val="1"/>
-          <w:numId w:val="25"/>
-        </w:numPr>
-        <w:rPr>
-          <w:lang w:val="en-US"/>
-        </w:rPr>
-      </w:pPr>
-      <w:bookmarkStart w:id="37" w:name="_Toc399761743"/>
-      <w:bookmarkStart w:id="38" w:name="_Toc452467975"/>
-      <w:r>
-        <w:rPr>
-          <w:lang w:val="en-US"/>
-        </w:rPr>
-        <w:t>prc_</w:t>
-      </w:r>
-      <w:r>
-        <w:rPr>
-          <w:lang w:val="en-US"/>
-        </w:rPr>
-        <w:t>GetNextPackage</w:t>
-      </w:r>
-      <w:bookmarkEnd w:id="37"/>
-      <w:bookmarkEnd w:id="38"/>
-    </w:p>
-    <w:p>
-      <w:pPr>
-        <w:rPr>
-          <w:sz w:val="24"/>
-          <w:szCs w:val="24"/>
-          <w:lang w:val="en-US"/>
-        </w:rPr>
-      </w:pPr>
-      <w:r>
-        <w:rPr>
-          <w:sz w:val="24"/>
-          <w:szCs w:val="24"/>
-          <w:lang w:val="en-US"/>
-        </w:rPr>
-        <w:t>Gets next package from queue ([</w:t>
-      </w:r>
-      <w:r>
-        <w:rPr>
-          <w:sz w:val="24"/>
-          <w:szCs w:val="24"/>
-          <w:lang w:val="en-US"/>
-        </w:rPr>
-        <w:t>Etljob</w:t>
-      </w:r>
-      <w:r>
-        <w:rPr>
-          <w:sz w:val="24"/>
-          <w:szCs w:val="24"/>
-          <w:lang w:val="en-US"/>
-        </w:rPr>
-        <w:t>].[vw_JobStepExecution])</w:t>
-      </w:r>
-    </w:p>
-    <w:p>
-      <w:pPr>
-        <w:pStyle w:val="berschrift2"/>
-        <w:numPr>
-          <w:ilvl w:val="1"/>
-          <w:numId w:val="25"/>
-        </w:numPr>
-        <w:rPr>
-          <w:lang w:val="en-US"/>
-        </w:rPr>
-      </w:pPr>
-      <w:bookmarkStart w:id="39" w:name="_Toc399761744"/>
-      <w:bookmarkStart w:id="40" w:name="_Toc452467976"/>
-      <w:r>
-        <w:rPr>
-          <w:lang w:val="en-US"/>
-        </w:rPr>
-        <w:t>prc_</w:t>
-      </w:r>
-      <w:r>
-        <w:rPr>
-          <w:lang w:val="en-US"/>
-        </w:rPr>
-        <w:t>InitJobExecution</w:t>
-      </w:r>
-      <w:bookmarkEnd w:id="39"/>
-      <w:bookmarkEnd w:id="40"/>
-    </w:p>
-    <w:p>
-      <w:pPr>
-        <w:rPr>
-          <w:sz w:val="24"/>
-          <w:szCs w:val="24"/>
-          <w:lang w:val="en-US"/>
-        </w:rPr>
-      </w:pPr>
-      <w:r>
-        <w:rPr>
-          <w:sz w:val="24"/>
-          <w:szCs w:val="24"/>
-          <w:lang w:val="en-US"/>
-        </w:rPr>
-        <w:t>Puts Packages from [</w:t>
-      </w:r>
-      <w:r>
-        <w:rPr>
-          <w:sz w:val="24"/>
-          <w:szCs w:val="24"/>
-          <w:lang w:val="en-US"/>
-        </w:rPr>
-        <w:t>Etljob</w:t>
-      </w:r>
-      <w:r>
-        <w:rPr>
-          <w:sz w:val="24"/>
-          <w:szCs w:val="24"/>
-          <w:lang w:val="en-US"/>
-        </w:rPr>
-        <w:t>].[vw_JobStep] into the queue based on:</w:t>
-      </w:r>
-    </w:p>
-    <w:p>
-      <w:pPr>
-        <w:pStyle w:val="Listenabsatz"/>
-        <w:numPr>
-          <w:ilvl w:val="0"/>
-          <w:numId w:val="29"/>
-        </w:numPr>
-        <w:overflowPunct w:val="0"/>
-        <w:spacing w:before="100" w:after="100" w:line="240" w:lineRule="auto"/>
-        <w:jc w:val="both"/>
-        <w:rPr>
-          <w:sz w:val="24"/>
-          <w:szCs w:val="24"/>
-          <w:lang w:val="en-US"/>
-        </w:rPr>
-      </w:pPr>
-      <w:r>
-        <w:rPr>
-          <w:sz w:val="24"/>
-          <w:szCs w:val="24"/>
-          <w:lang w:val="en-US"/>
-        </w:rPr>
-        <w:t>JobID</w:t>
-      </w:r>
-    </w:p>
-    <w:p>
-      <w:pPr>
-        <w:pStyle w:val="Listenabsatz"/>
-        <w:numPr>
-          <w:ilvl w:val="0"/>
-          <w:numId w:val="29"/>
-        </w:numPr>
-        <w:overflowPunct w:val="0"/>
-        <w:spacing w:before="100" w:after="100" w:line="240" w:lineRule="auto"/>
-        <w:jc w:val="both"/>
-        <w:rPr>
-          <w:sz w:val="24"/>
-          <w:szCs w:val="24"/>
-          <w:lang w:val="en-US"/>
-        </w:rPr>
-      </w:pPr>
-      <w:r>
-        <w:rPr>
-          <w:sz w:val="24"/>
-          <w:szCs w:val="24"/>
-          <w:lang w:val="en-US"/>
-        </w:rPr>
-        <w:t>ApplicationID</w:t>
-      </w:r>
-    </w:p>
-    <w:p>
-      <w:pPr>
-        <w:pStyle w:val="Listenabsatz"/>
-        <w:numPr>
-          <w:ilvl w:val="0"/>
-          <w:numId w:val="29"/>
-        </w:numPr>
-        <w:overflowPunct w:val="0"/>
-        <w:spacing w:before="100" w:after="100" w:line="240" w:lineRule="auto"/>
-        <w:jc w:val="both"/>
-        <w:rPr>
-          <w:sz w:val="24"/>
-          <w:szCs w:val="24"/>
-          <w:lang w:val="en-US"/>
-        </w:rPr>
-      </w:pPr>
+      <w:bookmarkStart w:id="30" w:name="_Ref429316695"/>
+      <w:bookmarkStart w:id="31" w:name="_Toc452467971"/>
+      <w:r>
+        <w:rPr>
+          <w:lang w:val="en-US"/>
+        </w:rPr>
+        <w:t>Parameter and ParameterValue</w:t>
+      </w:r>
+      <w:bookmarkEnd w:id="30"/>
+      <w:bookmarkEnd w:id="31"/>
+    </w:p>
+    <w:p>
+      <w:pPr>
+        <w:rPr>
+          <w:sz w:val="24"/>
+          <w:szCs w:val="24"/>
+          <w:lang w:val="en-US"/>
+        </w:rPr>
+      </w:pPr>
+      <w:r>
+        <w:rPr>
+          <w:sz w:val="24"/>
+          <w:szCs w:val="24"/>
+          <w:lang w:val="en-US"/>
+        </w:rPr>
+        <w:t>The t</w:t>
+      </w:r>
+      <w:r>
+        <w:rPr>
+          <w:sz w:val="24"/>
+          <w:szCs w:val="24"/>
+          <w:lang w:val="en-US"/>
+        </w:rPr>
+        <w:t xml:space="preserve">able </w:t>
+      </w:r>
+      <w:r>
+        <w:rPr>
+          <w:sz w:val="24"/>
+          <w:szCs w:val="24"/>
+          <w:lang w:val="en-US"/>
+        </w:rPr>
+        <w:t>“</w:t>
+      </w:r>
+      <w:r>
+        <w:rPr>
+          <w:sz w:val="24"/>
+          <w:szCs w:val="24"/>
+          <w:lang w:val="en-US"/>
+        </w:rPr>
+        <w:t>Parameter</w:t>
+      </w:r>
+      <w:r>
+        <w:rPr>
+          <w:sz w:val="24"/>
+          <w:szCs w:val="24"/>
+          <w:lang w:val="en-US"/>
+        </w:rPr>
+        <w:t>”</w:t>
+      </w:r>
+      <w:r>
+        <w:rPr>
+          <w:sz w:val="24"/>
+          <w:szCs w:val="24"/>
+          <w:lang w:val="en-US"/>
+        </w:rPr>
+        <w:t xml:space="preserve"> contains a list of all parameters imported from SSISDB. The parameters are grouped by name and data type.</w:t>
+      </w:r>
+    </w:p>
+    <w:p>
+      <w:pPr>
+        <w:rPr>
+          <w:sz w:val="24"/>
+          <w:szCs w:val="24"/>
+          <w:lang w:val="en-US"/>
+        </w:rPr>
+      </w:pPr>
+      <w:r>
+        <w:rPr>
+          <w:sz w:val="24"/>
+          <w:szCs w:val="24"/>
+          <w:lang w:val="en-US"/>
+        </w:rPr>
+        <w:t xml:space="preserve">The table </w:t>
+      </w:r>
+      <w:r>
+        <w:rPr>
+          <w:sz w:val="24"/>
+          <w:szCs w:val="24"/>
+          <w:lang w:val="en-US"/>
+        </w:rPr>
+        <w:t>“</w:t>
+      </w:r>
+      <w:r>
+        <w:rPr>
+          <w:sz w:val="24"/>
+          <w:szCs w:val="24"/>
+          <w:lang w:val="en-US"/>
+        </w:rPr>
+        <w:t>Param</w:t>
+      </w:r>
+      <w:r>
+        <w:rPr>
+          <w:sz w:val="24"/>
+          <w:szCs w:val="24"/>
+          <w:lang w:val="en-US"/>
+        </w:rPr>
+        <w:t>e</w:t>
+      </w:r>
+      <w:r>
+        <w:rPr>
+          <w:sz w:val="24"/>
+          <w:szCs w:val="24"/>
+          <w:lang w:val="en-US"/>
+        </w:rPr>
+        <w:t>terValue</w:t>
+      </w:r>
+      <w:r>
+        <w:rPr>
+          <w:sz w:val="24"/>
+          <w:szCs w:val="24"/>
+          <w:lang w:val="en-US"/>
+        </w:rPr>
+        <w:t>” stores</w:t>
+      </w:r>
+      <w:r>
+        <w:rPr>
+          <w:sz w:val="24"/>
+          <w:szCs w:val="24"/>
+          <w:lang w:val="en-US"/>
+        </w:rPr>
+        <w:t xml:space="preserve"> the parame</w:t>
+      </w:r>
+      <w:r>
+        <w:rPr>
+          <w:sz w:val="24"/>
+          <w:szCs w:val="24"/>
+          <w:lang w:val="en-US"/>
+        </w:rPr>
+        <w:t>ter values</w:t>
+      </w:r>
+      <w:r>
+        <w:rPr>
+          <w:sz w:val="24"/>
+          <w:szCs w:val="24"/>
+          <w:lang w:val="en-US"/>
+        </w:rPr>
+        <w:t xml:space="preserve"> that are</w:t>
+      </w:r>
+      <w:r>
+        <w:rPr>
+          <w:sz w:val="24"/>
+          <w:szCs w:val="24"/>
+          <w:lang w:val="en-US"/>
+        </w:rPr>
+        <w:t xml:space="preserve"> assigned to a package at runtime. Parameter Values can b</w:t>
+      </w:r>
+      <w:r>
+        <w:rPr>
+          <w:sz w:val="24"/>
+          <w:szCs w:val="24"/>
+          <w:lang w:val="en-US"/>
+        </w:rPr>
+        <w:t xml:space="preserve">e specified at the level of </w:t>
+      </w:r>
+      <w:r>
+        <w:rPr>
+          <w:sz w:val="24"/>
+          <w:szCs w:val="24"/>
+          <w:lang w:val="en-US"/>
+        </w:rPr>
+        <w:t xml:space="preserve">JobStep, Package, Project, Folder </w:t>
+      </w:r>
+      <w:r>
+        <w:rPr>
+          <w:sz w:val="24"/>
+          <w:szCs w:val="24"/>
+          <w:lang w:val="en-US"/>
+        </w:rPr>
+        <w:t xml:space="preserve">or the </w:t>
+      </w:r>
+      <w:r>
+        <w:rPr>
+          <w:sz w:val="24"/>
+          <w:szCs w:val="24"/>
+          <w:lang w:val="en-US"/>
+        </w:rPr>
+        <w:t xml:space="preserve">Application. This level is specified by the field ParamtereLevelID. The field ParameterValueObjectID points to the </w:t>
+      </w:r>
       <w:r>
         <w:rPr>
           <w:sz w:val="24"/>
@@ -8781,349 +7742,24 @@
           <w:lang w:val="en-US"/>
         </w:rPr>
         <w:lastRenderedPageBreak/>
-        <w:t>LayerID</w:t>
-      </w:r>
-    </w:p>
-    <w:p>
-      <w:pPr>
-        <w:pStyle w:val="Listenabsatz"/>
-        <w:numPr>
-          <w:ilvl w:val="0"/>
-          <w:numId w:val="29"/>
-        </w:numPr>
-        <w:overflowPunct w:val="0"/>
-        <w:spacing w:before="100" w:after="100" w:line="240" w:lineRule="auto"/>
-        <w:jc w:val="both"/>
-        <w:rPr>
-          <w:sz w:val="24"/>
-          <w:szCs w:val="24"/>
-          <w:lang w:val="en-US"/>
-        </w:rPr>
-      </w:pPr>
-      <w:r>
-        <w:rPr>
-          <w:sz w:val="24"/>
-          <w:szCs w:val="24"/>
-          <w:lang w:val="en-US"/>
-        </w:rPr>
-        <w:t>GroupID</w:t>
-      </w:r>
-    </w:p>
-    <w:p>
-      <w:pPr>
-        <w:pStyle w:val="Listenabsatz"/>
-        <w:numPr>
-          <w:ilvl w:val="0"/>
-          <w:numId w:val="29"/>
-        </w:numPr>
-        <w:overflowPunct w:val="0"/>
-        <w:spacing w:before="100" w:after="100" w:line="240" w:lineRule="auto"/>
-        <w:jc w:val="both"/>
-        <w:rPr>
-          <w:sz w:val="24"/>
-          <w:szCs w:val="24"/>
-          <w:lang w:val="en-US"/>
-        </w:rPr>
-      </w:pPr>
-      <w:r>
-        <w:rPr>
-          <w:sz w:val="24"/>
-          <w:szCs w:val="24"/>
-          <w:lang w:val="en-US"/>
-        </w:rPr>
-        <w:t>MetaGroupID</w:t>
-      </w:r>
-    </w:p>
-    <w:p>
-      <w:pPr>
-        <w:pStyle w:val="Listenabsatz"/>
-        <w:numPr>
-          <w:ilvl w:val="0"/>
-          <w:numId w:val="29"/>
-        </w:numPr>
-        <w:overflowPunct w:val="0"/>
-        <w:spacing w:before="100" w:after="100" w:line="240" w:lineRule="auto"/>
-        <w:jc w:val="both"/>
-        <w:rPr>
-          <w:sz w:val="24"/>
-          <w:szCs w:val="24"/>
-          <w:lang w:val="en-US"/>
-        </w:rPr>
-      </w:pPr>
-      <w:r>
-        <w:rPr>
-          <w:sz w:val="24"/>
-          <w:szCs w:val="24"/>
-          <w:lang w:val="en-US"/>
-        </w:rPr>
-        <w:t>StepNo</w:t>
-      </w:r>
-    </w:p>
-    <w:p>
-      <w:pPr>
-        <w:pStyle w:val="Listenabsatz"/>
-        <w:numPr>
-          <w:ilvl w:val="0"/>
-          <w:numId w:val="29"/>
-        </w:numPr>
-        <w:overflowPunct w:val="0"/>
-        <w:spacing w:before="100" w:after="100" w:line="240" w:lineRule="auto"/>
-        <w:jc w:val="both"/>
-        <w:rPr>
-          <w:sz w:val="24"/>
-          <w:szCs w:val="24"/>
-          <w:lang w:val="en-US"/>
-        </w:rPr>
-      </w:pPr>
-      <w:r>
-        <w:rPr>
-          <w:sz w:val="24"/>
-          <w:szCs w:val="24"/>
-          <w:lang w:val="en-US"/>
-        </w:rPr>
-        <w:t>StepNoEqual</w:t>
-      </w:r>
-    </w:p>
-    <w:p>
-      <w:pPr>
-        <w:rPr>
-          <w:sz w:val="24"/>
-          <w:szCs w:val="24"/>
-          <w:lang w:val="en-US"/>
-        </w:rPr>
-      </w:pPr>
-      <w:r>
-        <w:rPr>
-          <w:sz w:val="24"/>
-          <w:szCs w:val="24"/>
-          <w:lang w:val="en-US"/>
-        </w:rPr>
-        <w:t>And initializes [</w:t>
-      </w:r>
-      <w:r>
-        <w:rPr>
-          <w:sz w:val="24"/>
-          <w:szCs w:val="24"/>
-          <w:lang w:val="en-US"/>
-        </w:rPr>
-        <w:t>Etljob</w:t>
-      </w:r>
-      <w:r>
-        <w:rPr>
-          <w:sz w:val="24"/>
-          <w:szCs w:val="24"/>
-          <w:lang w:val="en-US"/>
-        </w:rPr>
-        <w:t>]. [JobExecution]</w:t>
-      </w:r>
-    </w:p>
-    <w:p>
-      <w:pPr>
-        <w:rPr>
-          <w:rFonts w:eastAsiaTheme="majorEastAsia" w:cstheme="majorBidi"/>
-          <w:b/>
-          <w:bCs/>
-          <w:sz w:val="28"/>
-          <w:szCs w:val="28"/>
-          <w:lang w:val="en-US"/>
-        </w:rPr>
-      </w:pPr>
-      <w:r>
-        <w:rPr>
-          <w:lang w:val="en-US"/>
-        </w:rPr>
-        <w:br w:type="page"/>
-      </w:r>
-    </w:p>
-    <w:p>
-      <w:pPr>
-        <w:pStyle w:val="berschrift1"/>
-        <w:numPr>
-          <w:ilvl w:val="0"/>
-          <w:numId w:val="25"/>
-        </w:numPr>
-        <w:rPr>
-          <w:lang w:val="en-US"/>
-        </w:rPr>
-      </w:pPr>
-      <w:bookmarkStart w:id="41" w:name="_Toc452467977"/>
-      <w:r>
-        <w:rPr>
-          <w:lang w:val="en-US"/>
-        </w:rPr>
-        <w:lastRenderedPageBreak/>
-        <w:t>Planed Downtime</w:t>
-      </w:r>
-      <w:bookmarkEnd w:id="41"/>
-    </w:p>
-    <w:p>
-      <w:pPr>
-        <w:rPr>
-          <w:sz w:val="24"/>
-          <w:szCs w:val="24"/>
-          <w:lang w:val="en-US"/>
-        </w:rPr>
-      </w:pPr>
-      <w:r>
-        <w:rPr>
-          <w:sz w:val="24"/>
-          <w:szCs w:val="24"/>
-          <w:lang w:val="en-US"/>
-        </w:rPr>
-        <w:t>There is the possibility to schedule downtimes during which the master package does not execute packages. The system can be in three states:</w:t>
-      </w:r>
-    </w:p>
-    <w:p>
-      <w:pPr>
-        <w:pStyle w:val="Listenabsatz"/>
-        <w:numPr>
-          <w:ilvl w:val="0"/>
-          <w:numId w:val="36"/>
-        </w:numPr>
-        <w:rPr>
-          <w:sz w:val="24"/>
-          <w:szCs w:val="24"/>
-          <w:lang w:val="en-US"/>
-        </w:rPr>
-      </w:pPr>
-      <w:r>
-        <w:rPr>
-          <w:sz w:val="24"/>
-          <w:szCs w:val="24"/>
-          <w:lang w:val="en-US"/>
-        </w:rPr>
-        <w:t>Normal</w:t>
-      </w:r>
-    </w:p>
-    <w:p>
-      <w:pPr>
-        <w:pStyle w:val="Listenabsatz"/>
-        <w:numPr>
-          <w:ilvl w:val="0"/>
-          <w:numId w:val="36"/>
-        </w:numPr>
-        <w:rPr>
-          <w:sz w:val="24"/>
-          <w:szCs w:val="24"/>
-          <w:lang w:val="en-US"/>
-        </w:rPr>
-      </w:pPr>
-      <w:r>
-        <w:rPr>
-          <w:sz w:val="24"/>
-          <w:szCs w:val="24"/>
-          <w:lang w:val="en-US"/>
-        </w:rPr>
-        <w:t>Stop</w:t>
-      </w:r>
-    </w:p>
-    <w:p>
-      <w:pPr>
-        <w:pStyle w:val="Listenabsatz"/>
-        <w:numPr>
-          <w:ilvl w:val="0"/>
-          <w:numId w:val="36"/>
-        </w:numPr>
-        <w:rPr>
-          <w:sz w:val="24"/>
-          <w:szCs w:val="24"/>
-          <w:lang w:val="en-US"/>
-        </w:rPr>
-      </w:pPr>
-      <w:r>
-        <w:rPr>
-          <w:sz w:val="24"/>
-          <w:szCs w:val="24"/>
-          <w:lang w:val="en-US"/>
-        </w:rPr>
-        <w:t>Recovery</w:t>
-      </w:r>
-    </w:p>
-    <w:p>
-      <w:pPr>
-        <w:rPr>
-          <w:sz w:val="24"/>
-          <w:szCs w:val="24"/>
-          <w:lang w:val="en-US"/>
-        </w:rPr>
-      </w:pPr>
-      <w:r>
-        <w:rPr>
-          <w:sz w:val="24"/>
-          <w:szCs w:val="24"/>
-          <w:lang w:val="en-US"/>
-        </w:rPr>
-        <w:t xml:space="preserve">“Stop” means, no packages are executed. Recovery means only those </w:t>
-      </w:r>
-      <w:r>
-        <w:rPr>
-          <w:sz w:val="24"/>
-          <w:szCs w:val="24"/>
-          <w:lang w:val="en-US"/>
-        </w:rPr>
-        <w:t>Master P</w:t>
-      </w:r>
-      <w:r>
-        <w:rPr>
-          <w:sz w:val="24"/>
-          <w:szCs w:val="24"/>
-          <w:lang w:val="en-US"/>
-        </w:rPr>
-        <w:t xml:space="preserve">ackages explicitly started as a recovery (since they were omitted </w:t>
-      </w:r>
-      <w:r>
-        <w:rPr>
-          <w:sz w:val="24"/>
-          <w:szCs w:val="24"/>
-          <w:lang w:val="en-US"/>
-        </w:rPr>
-        <w:t>in a previous stop) are executing child packages</w:t>
-      </w:r>
-      <w:r>
-        <w:rPr>
-          <w:sz w:val="24"/>
-          <w:szCs w:val="24"/>
-          <w:lang w:val="en-US"/>
-        </w:rPr>
-        <w:t>.</w:t>
-      </w:r>
-    </w:p>
-    <w:p>
-      <w:pPr>
-        <w:rPr>
-          <w:sz w:val="24"/>
-          <w:szCs w:val="24"/>
-          <w:lang w:val="en-US"/>
-        </w:rPr>
-      </w:pPr>
-      <w:r>
-        <w:rPr>
-          <w:sz w:val="24"/>
-          <w:szCs w:val="24"/>
-          <w:lang w:val="en-US"/>
-        </w:rPr>
-        <w:t>There further is a package ”RecoverStops.dtsx” which when run checks if there are interrupted or omitted MasterPackage executions and tries to rerun them.</w:t>
-      </w:r>
-    </w:p>
-    <w:p>
-      <w:pPr>
-        <w:pStyle w:val="berschrift2"/>
-        <w:numPr>
-          <w:ilvl w:val="1"/>
-          <w:numId w:val="25"/>
-        </w:numPr>
-        <w:rPr>
-          <w:lang w:val="en-US"/>
-        </w:rPr>
-      </w:pPr>
-      <w:bookmarkStart w:id="42" w:name="_Toc452467978"/>
-      <w:r>
-        <w:rPr>
-          <w:lang w:val="en-US"/>
-        </w:rPr>
-        <w:t>Tables</w:t>
-      </w:r>
-      <w:bookmarkEnd w:id="42"/>
+        <w:t xml:space="preserve">actual object (JobStep, Package, Project, Folder </w:t>
+      </w:r>
+      <w:r>
+        <w:rPr>
+          <w:sz w:val="24"/>
+          <w:szCs w:val="24"/>
+          <w:lang w:val="en-US"/>
+        </w:rPr>
+        <w:t xml:space="preserve">or </w:t>
+      </w:r>
+      <w:r>
+        <w:rPr>
+          <w:sz w:val="24"/>
+          <w:szCs w:val="24"/>
+          <w:lang w:val="en-US"/>
+        </w:rPr>
+        <w:t>Application) the parameter value applies to.</w:t>
+      </w:r>
     </w:p>
     <w:p>
       <w:pPr>
@@ -9139,10 +7775,10 @@
           <w:lang w:eastAsia="de-DE"/>
         </w:rPr>
         <w:drawing>
-          <wp:inline distT="0" distB="0" distL="0" distR="0" wp14:anchorId="26A966D4" wp14:editId="4BDA8AD6">
-            <wp:extent cx="5305425" cy="4895850"/>
-            <wp:effectExtent l="0" t="0" r="9525" b="0"/>
-            <wp:docPr id="21" name="Grafik 3"/>
+          <wp:inline distT="0" distB="0" distL="0" distR="0" wp14:anchorId="4009BB3B" wp14:editId="5060A511">
+            <wp:extent cx="5972810" cy="5606415"/>
+            <wp:effectExtent l="0" t="0" r="8890" b="0"/>
+            <wp:docPr id="20" name="Grafik 4"/>
             <wp:cNvGraphicFramePr>
               <a:graphicFrameLocks xmlns:a="http://schemas.openxmlformats.org/drawingml/2006/main" noChangeAspect="1"/>
             </wp:cNvGraphicFramePr>
@@ -9162,7 +7798,7 @@
                   <pic:spPr>
                     <a:xfrm>
                       <a:off x="0" y="0"/>
-                      <a:ext cx="5305425" cy="4895850"/>
+                      <a:ext cx="5972810" cy="5606415"/>
                     </a:xfrm>
                     <a:prstGeom prst="rect">
                       <a:avLst/>
@@ -9189,16 +7825,325 @@
           <w:szCs w:val="24"/>
           <w:lang w:val="en-US"/>
         </w:rPr>
+        <w:t>Use the view vw_ParameterValuesForJobStep to check which parameter v</w:t>
+      </w:r>
+      <w:r>
+        <w:rPr>
+          <w:sz w:val="24"/>
+          <w:szCs w:val="24"/>
+          <w:lang w:val="en-US"/>
+        </w:rPr>
+        <w:t>alues are assigned to a JobStep (field “Val”). The fields ParameterValue_JST], [ParameterValue_PKG], [ParameterValue_PRJ], [ParameterValue_FLD] and [ParameterValue_APP] show on which levels there are possible values for the specific parameter and JobStep. During excecution the parameter with the lowest level (that’s the one from “Val”) is used.</w:t>
+      </w:r>
+    </w:p>
+    <w:p>
+      <w:pPr>
+        <w:rPr>
+          <w:sz w:val="24"/>
+          <w:szCs w:val="24"/>
+          <w:lang w:val="en-US"/>
+        </w:rPr>
+      </w:pPr>
+      <w:r>
+        <w:rPr>
+          <w:sz w:val="24"/>
+          <w:szCs w:val="24"/>
+          <w:lang w:val="en-US"/>
+        </w:rPr>
         <w:lastRenderedPageBreak/>
-        <w:t>There are three tables relevant here</w:t>
-      </w:r>
-      <w:r>
-        <w:rPr>
-          <w:sz w:val="24"/>
-          <w:szCs w:val="24"/>
-          <w:lang w:val="en-US"/>
-        </w:rPr>
-        <w:t xml:space="preserve"> (used in fact are again only the accompanying views)</w:t>
+        <w:t>The MetaData Pack</w:t>
+      </w:r>
+      <w:r>
+        <w:rPr>
+          <w:sz w:val="24"/>
+          <w:szCs w:val="24"/>
+          <w:lang w:val="en-US"/>
+        </w:rPr>
+        <w:t>a</w:t>
+      </w:r>
+      <w:r>
+        <w:rPr>
+          <w:sz w:val="24"/>
+          <w:szCs w:val="24"/>
+          <w:lang w:val="en-US"/>
+        </w:rPr>
+        <w:t>ge</w:t>
+      </w:r>
+      <w:r>
+        <w:rPr>
+          <w:sz w:val="24"/>
+          <w:szCs w:val="24"/>
+          <w:lang w:val="en-US"/>
+        </w:rPr>
+        <w:t xml:space="preserve"> grabs the standard design values for new entries in the table JobStep, if there are paramters which are not covered by the existing elements of ParamterValue.</w:t>
+      </w:r>
+    </w:p>
+    <w:p>
+      <w:pPr>
+        <w:rPr>
+          <w:sz w:val="24"/>
+          <w:szCs w:val="24"/>
+          <w:lang w:val="en-US"/>
+        </w:rPr>
+      </w:pPr>
+      <w:r>
+        <w:rPr>
+          <w:b/>
+          <w:sz w:val="24"/>
+          <w:szCs w:val="24"/>
+          <w:u w:val="single"/>
+          <w:lang w:val="en-US"/>
+        </w:rPr>
+        <w:t>Caution:</w:t>
+      </w:r>
+      <w:r>
+        <w:rPr>
+          <w:sz w:val="24"/>
+          <w:szCs w:val="24"/>
+          <w:lang w:val="en-US"/>
+        </w:rPr>
+        <w:t xml:space="preserve"> Reserved Parameters are handled differently (cf. </w:t>
+      </w:r>
+      <w:r>
+        <w:rPr>
+          <w:sz w:val="24"/>
+          <w:szCs w:val="24"/>
+          <w:lang w:val="en-US"/>
+        </w:rPr>
+        <w:fldChar w:fldCharType="begin"/>
+      </w:r>
+      <w:r>
+        <w:rPr>
+          <w:sz w:val="24"/>
+          <w:szCs w:val="24"/>
+          <w:lang w:val="en-US"/>
+        </w:rPr>
+        <w:instrText xml:space="preserve"> REF _Ref429317040 \w \h </w:instrText>
+      </w:r>
+      <w:r>
+        <w:rPr>
+          <w:sz w:val="24"/>
+          <w:szCs w:val="24"/>
+          <w:lang w:val="en-US"/>
+        </w:rPr>
+      </w:r>
+      <w:r>
+        <w:rPr>
+          <w:sz w:val="24"/>
+          <w:szCs w:val="24"/>
+          <w:lang w:val="en-US"/>
+        </w:rPr>
+        <w:fldChar w:fldCharType="separate"/>
+      </w:r>
+      <w:r>
+        <w:rPr>
+          <w:sz w:val="24"/>
+          <w:szCs w:val="24"/>
+          <w:lang w:val="en-US"/>
+        </w:rPr>
+        <w:t>3.1</w:t>
+      </w:r>
+      <w:r>
+        <w:rPr>
+          <w:sz w:val="24"/>
+          <w:szCs w:val="24"/>
+          <w:lang w:val="en-US"/>
+        </w:rPr>
+        <w:fldChar w:fldCharType="end"/>
+      </w:r>
+      <w:r>
+        <w:rPr>
+          <w:sz w:val="24"/>
+          <w:szCs w:val="24"/>
+          <w:lang w:val="en-US"/>
+        </w:rPr>
+        <w:t>).</w:t>
+      </w:r>
+    </w:p>
+    <w:p>
+      <w:pPr>
+        <w:rPr>
+          <w:sz w:val="24"/>
+          <w:szCs w:val="24"/>
+          <w:lang w:val="en-US"/>
+        </w:rPr>
+      </w:pPr>
+    </w:p>
+    <w:p>
+      <w:pPr>
+        <w:rPr>
+          <w:sz w:val="24"/>
+          <w:szCs w:val="24"/>
+          <w:lang w:val="en-US"/>
+        </w:rPr>
+      </w:pPr>
+    </w:p>
+    <w:p>
+      <w:pPr>
+        <w:rPr>
+          <w:lang w:val="en-US"/>
+        </w:rPr>
+      </w:pPr>
+      <w:r>
+        <w:rPr>
+          <w:lang w:val="en-US"/>
+        </w:rPr>
+        <w:br w:type="page"/>
+      </w:r>
+    </w:p>
+    <w:p>
+      <w:pPr>
+        <w:rPr>
+          <w:lang w:val="en-US"/>
+        </w:rPr>
+      </w:pPr>
+    </w:p>
+    <w:p>
+      <w:pPr>
+        <w:pStyle w:val="berschrift1"/>
+        <w:numPr>
+          <w:ilvl w:val="0"/>
+          <w:numId w:val="25"/>
+        </w:numPr>
+        <w:rPr>
+          <w:lang w:val="en-US"/>
+        </w:rPr>
+      </w:pPr>
+      <w:bookmarkStart w:id="32" w:name="_Toc399761738"/>
+      <w:bookmarkStart w:id="33" w:name="_Toc452467972"/>
+      <w:r>
+        <w:rPr>
+          <w:lang w:val="en-US"/>
+        </w:rPr>
+        <w:t>Getting the Metadata with “</w:t>
+      </w:r>
+      <w:r>
+        <w:rPr>
+          <w:lang w:val="en-US"/>
+        </w:rPr>
+        <w:t>GetMetadata.dtsx</w:t>
+      </w:r>
+      <w:r>
+        <w:rPr>
+          <w:lang w:val="en-US"/>
+        </w:rPr>
+        <w:t>”</w:t>
+      </w:r>
+      <w:bookmarkEnd w:id="32"/>
+      <w:bookmarkEnd w:id="33"/>
+    </w:p>
+    <w:p>
+      <w:pPr>
+        <w:rPr>
+          <w:sz w:val="24"/>
+          <w:szCs w:val="24"/>
+          <w:lang w:val="en-US"/>
+        </w:rPr>
+      </w:pPr>
+      <w:r>
+        <w:rPr>
+          <w:sz w:val="24"/>
+          <w:szCs w:val="24"/>
+          <w:lang w:val="en-US"/>
+        </w:rPr>
+        <w:t xml:space="preserve">The second SSIS package in the project is </w:t>
+      </w:r>
+      <w:r>
+        <w:rPr>
+          <w:sz w:val="24"/>
+          <w:szCs w:val="24"/>
+          <w:lang w:val="en-US"/>
+        </w:rPr>
+        <w:t>GetMetadata.dtsx</w:t>
+      </w:r>
+      <w:r>
+        <w:rPr>
+          <w:sz w:val="24"/>
+          <w:szCs w:val="24"/>
+          <w:lang w:val="en-US"/>
+        </w:rPr>
+        <w:t xml:space="preserve">. It looks if </w:t>
+      </w:r>
+      <w:r>
+        <w:rPr>
+          <w:sz w:val="24"/>
+          <w:szCs w:val="24"/>
+          <w:lang w:val="en-US"/>
+        </w:rPr>
+        <w:t>new packages, new folders etc</w:t>
+      </w:r>
+      <w:r>
+        <w:rPr>
+          <w:sz w:val="24"/>
+          <w:szCs w:val="24"/>
+          <w:lang w:val="en-US"/>
+        </w:rPr>
+        <w:t>.</w:t>
+      </w:r>
+      <w:r>
+        <w:rPr>
+          <w:sz w:val="24"/>
+          <w:szCs w:val="24"/>
+          <w:lang w:val="en-US"/>
+        </w:rPr>
+        <w:t xml:space="preserve"> are</w:t>
+      </w:r>
+      <w:r>
+        <w:rPr>
+          <w:sz w:val="24"/>
+          <w:szCs w:val="24"/>
+          <w:lang w:val="en-US"/>
+        </w:rPr>
+        <w:t xml:space="preserve"> deployed to SSISDB</w:t>
+      </w:r>
+      <w:r>
+        <w:rPr>
+          <w:sz w:val="24"/>
+          <w:szCs w:val="24"/>
+          <w:lang w:val="en-US"/>
+        </w:rPr>
+        <w:t>.</w:t>
+      </w:r>
+      <w:r>
+        <w:rPr>
+          <w:sz w:val="24"/>
+          <w:szCs w:val="24"/>
+          <w:lang w:val="en-US"/>
+        </w:rPr>
+        <w:t xml:space="preserve"> If yes it updates the infos in the configuration database. </w:t>
+      </w:r>
+    </w:p>
+    <w:p>
+      <w:pPr>
+        <w:rPr>
+          <w:sz w:val="24"/>
+          <w:szCs w:val="24"/>
+          <w:lang w:val="en-US"/>
+        </w:rPr>
+      </w:pPr>
+      <w:r>
+        <w:rPr>
+          <w:sz w:val="24"/>
+          <w:szCs w:val="24"/>
+          <w:lang w:val="en-US"/>
+        </w:rPr>
+        <w:t>GetMetadata.dtsx</w:t>
+      </w:r>
+      <w:r>
+        <w:rPr>
+          <w:sz w:val="24"/>
+          <w:szCs w:val="24"/>
+          <w:lang w:val="en-US"/>
+        </w:rPr>
+        <w:t xml:space="preserve"> </w:t>
+      </w:r>
+      <w:r>
+        <w:rPr>
+          <w:sz w:val="24"/>
+          <w:szCs w:val="24"/>
+          <w:lang w:val="en-US"/>
+        </w:rPr>
+        <w:t>executes 6 stored procedures</w:t>
       </w:r>
       <w:r>
         <w:rPr>
@@ -9214,7 +8159,7 @@
         <w:pStyle w:val="Listenabsatz"/>
         <w:numPr>
           <w:ilvl w:val="0"/>
-          <w:numId w:val="37"/>
+          <w:numId w:val="30"/>
         </w:numPr>
         <w:rPr>
           <w:sz w:val="24"/>
@@ -9226,9 +8171,27 @@
         <w:rPr>
           <w:sz w:val="24"/>
           <w:szCs w:val="24"/>
-          <w:lang w:val="en-US"/>
-        </w:rPr>
-        <w:t>Stop</w:t>
+          <w:u w:val="single"/>
+          <w:lang w:val="en-US"/>
+        </w:rPr>
+        <w:t>prc_</w:t>
+      </w:r>
+      <w:r>
+        <w:rPr>
+          <w:sz w:val="24"/>
+          <w:szCs w:val="24"/>
+          <w:u w:val="single"/>
+          <w:lang w:val="en-US"/>
+        </w:rPr>
+        <w:t>GetSSISDBFolders</w:t>
+      </w:r>
+      <w:r>
+        <w:rPr>
+          <w:sz w:val="24"/>
+          <w:szCs w:val="24"/>
+          <w:lang w:val="en-US"/>
+        </w:rPr>
+        <w:t xml:space="preserve"> imports new folders</w:t>
       </w:r>
     </w:p>
     <w:p>
@@ -9236,7 +8199,7 @@
         <w:pStyle w:val="Listenabsatz"/>
         <w:numPr>
           <w:ilvl w:val="0"/>
-          <w:numId w:val="37"/>
+          <w:numId w:val="30"/>
         </w:numPr>
         <w:rPr>
           <w:sz w:val="24"/>
@@ -9248,9 +8211,27 @@
         <w:rPr>
           <w:sz w:val="24"/>
           <w:szCs w:val="24"/>
-          <w:lang w:val="en-US"/>
-        </w:rPr>
-        <w:t>Recovery</w:t>
+          <w:u w:val="single"/>
+          <w:lang w:val="en-US"/>
+        </w:rPr>
+        <w:t>prc_</w:t>
+      </w:r>
+      <w:r>
+        <w:rPr>
+          <w:sz w:val="24"/>
+          <w:szCs w:val="24"/>
+          <w:u w:val="single"/>
+          <w:lang w:val="en-US"/>
+        </w:rPr>
+        <w:t>GetSSISDBProjects</w:t>
+      </w:r>
+      <w:r>
+        <w:rPr>
+          <w:sz w:val="24"/>
+          <w:szCs w:val="24"/>
+          <w:lang w:val="en-US"/>
+        </w:rPr>
+        <w:t xml:space="preserve"> imports new projects</w:t>
       </w:r>
     </w:p>
     <w:p>
@@ -9258,7 +8239,7 @@
         <w:pStyle w:val="Listenabsatz"/>
         <w:numPr>
           <w:ilvl w:val="0"/>
-          <w:numId w:val="37"/>
+          <w:numId w:val="30"/>
         </w:numPr>
         <w:rPr>
           <w:sz w:val="24"/>
@@ -9270,9 +8251,386 @@
         <w:rPr>
           <w:sz w:val="24"/>
           <w:szCs w:val="24"/>
-          <w:lang w:val="en-US"/>
-        </w:rPr>
-        <w:t>RecoveryItem</w:t>
+          <w:u w:val="single"/>
+          <w:lang w:val="en-US"/>
+        </w:rPr>
+        <w:t>prc_</w:t>
+      </w:r>
+      <w:r>
+        <w:rPr>
+          <w:sz w:val="24"/>
+          <w:szCs w:val="24"/>
+          <w:u w:val="single"/>
+          <w:lang w:val="en-US"/>
+        </w:rPr>
+        <w:t>GetSSISDBPackages</w:t>
+      </w:r>
+      <w:r>
+        <w:rPr>
+          <w:sz w:val="24"/>
+          <w:szCs w:val="24"/>
+          <w:lang w:val="en-US"/>
+        </w:rPr>
+        <w:t xml:space="preserve"> imports new packages</w:t>
+      </w:r>
+    </w:p>
+    <w:p>
+      <w:pPr>
+        <w:pStyle w:val="Listenabsatz"/>
+        <w:numPr>
+          <w:ilvl w:val="0"/>
+          <w:numId w:val="30"/>
+        </w:numPr>
+        <w:rPr>
+          <w:sz w:val="24"/>
+          <w:szCs w:val="24"/>
+          <w:lang w:val="en-US"/>
+        </w:rPr>
+      </w:pPr>
+      <w:r>
+        <w:rPr>
+          <w:sz w:val="24"/>
+          <w:szCs w:val="24"/>
+          <w:u w:val="single"/>
+          <w:lang w:val="en-US"/>
+        </w:rPr>
+        <w:t>prc_</w:t>
+      </w:r>
+      <w:r>
+        <w:rPr>
+          <w:sz w:val="24"/>
+          <w:szCs w:val="24"/>
+          <w:u w:val="single"/>
+          <w:lang w:val="en-US"/>
+        </w:rPr>
+        <w:t>GetSSISDBParameter</w:t>
+      </w:r>
+      <w:r>
+        <w:rPr>
+          <w:sz w:val="24"/>
+          <w:szCs w:val="24"/>
+          <w:lang w:val="en-US"/>
+        </w:rPr>
+        <w:t xml:space="preserve"> imports new parameter</w:t>
+      </w:r>
+    </w:p>
+    <w:p>
+      <w:pPr>
+        <w:pStyle w:val="Listenabsatz"/>
+        <w:numPr>
+          <w:ilvl w:val="0"/>
+          <w:numId w:val="30"/>
+        </w:numPr>
+        <w:rPr>
+          <w:sz w:val="24"/>
+          <w:szCs w:val="24"/>
+          <w:lang w:val="en-US"/>
+        </w:rPr>
+      </w:pPr>
+      <w:r>
+        <w:rPr>
+          <w:sz w:val="24"/>
+          <w:szCs w:val="24"/>
+          <w:u w:val="single"/>
+          <w:lang w:val="en-US"/>
+        </w:rPr>
+        <w:t>prc_</w:t>
+      </w:r>
+      <w:r>
+        <w:rPr>
+          <w:sz w:val="24"/>
+          <w:szCs w:val="24"/>
+          <w:u w:val="single"/>
+          <w:lang w:val="en-US"/>
+        </w:rPr>
+        <w:t>SetStandardJobStep</w:t>
+      </w:r>
+      <w:r>
+        <w:rPr>
+          <w:sz w:val="24"/>
+          <w:szCs w:val="24"/>
+          <w:lang w:val="en-US"/>
+        </w:rPr>
+        <w:t xml:space="preserve"> creates entries in JobStep for new packages if their project or folder is configured in the table Folder2Job</w:t>
+      </w:r>
+    </w:p>
+    <w:p>
+      <w:pPr>
+        <w:pStyle w:val="Listenabsatz"/>
+        <w:numPr>
+          <w:ilvl w:val="0"/>
+          <w:numId w:val="30"/>
+        </w:numPr>
+        <w:rPr>
+          <w:sz w:val="24"/>
+          <w:szCs w:val="24"/>
+          <w:lang w:val="en-US"/>
+        </w:rPr>
+      </w:pPr>
+      <w:r>
+        <w:rPr>
+          <w:sz w:val="24"/>
+          <w:szCs w:val="24"/>
+          <w:u w:val="single"/>
+          <w:lang w:val="en-US"/>
+        </w:rPr>
+        <w:t>prc_</w:t>
+      </w:r>
+      <w:r>
+        <w:rPr>
+          <w:sz w:val="24"/>
+          <w:szCs w:val="24"/>
+          <w:u w:val="single"/>
+          <w:lang w:val="en-US"/>
+        </w:rPr>
+        <w:t>GetSSISDBDefaultParameterValues</w:t>
+      </w:r>
+      <w:r>
+        <w:rPr>
+          <w:sz w:val="24"/>
+          <w:szCs w:val="24"/>
+          <w:lang w:val="en-US"/>
+        </w:rPr>
+        <w:t xml:space="preserve"> creates entries in the table ParameterValue, based on the standard design value for this parameter. If the correct value differs, it can be corrected manually. </w:t>
+      </w:r>
+    </w:p>
+    <w:p>
+      <w:pPr>
+        <w:pStyle w:val="berschrift1"/>
+        <w:numPr>
+          <w:ilvl w:val="0"/>
+          <w:numId w:val="25"/>
+        </w:numPr>
+        <w:rPr>
+          <w:lang w:val="en-US"/>
+        </w:rPr>
+      </w:pPr>
+      <w:bookmarkStart w:id="34" w:name="_Toc352234208"/>
+      <w:bookmarkStart w:id="35" w:name="_Toc399761741"/>
+      <w:bookmarkStart w:id="36" w:name="_Toc452467973"/>
+      <w:bookmarkEnd w:id="34"/>
+      <w:r>
+        <w:rPr>
+          <w:lang w:val="en-US"/>
+        </w:rPr>
+        <w:t>Important Stored Procedures</w:t>
+      </w:r>
+      <w:bookmarkEnd w:id="35"/>
+      <w:r>
+        <w:rPr>
+          <w:lang w:val="en-US"/>
+        </w:rPr>
+        <w:t xml:space="preserve"> &amp; Functions</w:t>
+      </w:r>
+      <w:bookmarkEnd w:id="36"/>
+    </w:p>
+    <w:p>
+      <w:pPr>
+        <w:rPr>
+          <w:sz w:val="24"/>
+          <w:szCs w:val="24"/>
+          <w:lang w:val="en-US"/>
+        </w:rPr>
+      </w:pPr>
+      <w:r>
+        <w:rPr>
+          <w:sz w:val="24"/>
+          <w:szCs w:val="24"/>
+          <w:lang w:val="en-US"/>
+        </w:rPr>
+        <w:t xml:space="preserve">The </w:t>
+      </w:r>
+      <w:r>
+        <w:rPr>
+          <w:sz w:val="24"/>
+          <w:szCs w:val="24"/>
+          <w:lang w:val="en-US"/>
+        </w:rPr>
+        <w:t>Execution Framework</w:t>
+      </w:r>
+      <w:r>
+        <w:rPr>
+          <w:sz w:val="24"/>
+          <w:szCs w:val="24"/>
+          <w:lang w:val="en-US"/>
+        </w:rPr>
+        <w:t xml:space="preserve"> uses the namespace </w:t>
+      </w:r>
+      <w:r>
+        <w:rPr>
+          <w:sz w:val="24"/>
+          <w:szCs w:val="24"/>
+          <w:lang w:val="en-US"/>
+        </w:rPr>
+        <w:t>Etljob</w:t>
+      </w:r>
+      <w:r>
+        <w:rPr>
+          <w:sz w:val="24"/>
+          <w:szCs w:val="24"/>
+          <w:lang w:val="en-US"/>
+        </w:rPr>
+        <w:t>. The central stored procedures for the master package are:</w:t>
+      </w:r>
+    </w:p>
+    <w:p>
+      <w:pPr>
+        <w:pStyle w:val="berschrift2"/>
+        <w:keepLines w:val="0"/>
+        <w:numPr>
+          <w:ilvl w:val="1"/>
+          <w:numId w:val="25"/>
+        </w:numPr>
+        <w:overflowPunct w:val="0"/>
+        <w:spacing w:before="400" w:after="300" w:line="240" w:lineRule="auto"/>
+        <w:rPr>
+          <w:lang w:val="en-US"/>
+        </w:rPr>
+      </w:pPr>
+      <w:bookmarkStart w:id="37" w:name="_Toc452467974"/>
+      <w:r>
+        <w:rPr>
+          <w:lang w:val="en-US"/>
+        </w:rPr>
+        <w:t>Package execution</w:t>
+      </w:r>
+      <w:bookmarkEnd w:id="37"/>
+    </w:p>
+    <w:p>
+      <w:pPr>
+        <w:pStyle w:val="Listenabsatz"/>
+        <w:numPr>
+          <w:ilvl w:val="0"/>
+          <w:numId w:val="34"/>
+        </w:numPr>
+        <w:rPr>
+          <w:sz w:val="24"/>
+          <w:szCs w:val="24"/>
+          <w:lang w:val="en-US"/>
+        </w:rPr>
+      </w:pPr>
+      <w:r>
+        <w:rPr>
+          <w:sz w:val="24"/>
+          <w:szCs w:val="24"/>
+          <w:lang w:val="en-US"/>
+        </w:rPr>
+        <w:t>prc_</w:t>
+      </w:r>
+      <w:r>
+        <w:rPr>
+          <w:sz w:val="24"/>
+          <w:szCs w:val="24"/>
+          <w:lang w:val="en-US"/>
+        </w:rPr>
+        <w:t>InitPackage</w:t>
+      </w:r>
+    </w:p>
+    <w:p>
+      <w:pPr>
+        <w:pStyle w:val="Listenabsatz"/>
+        <w:numPr>
+          <w:ilvl w:val="0"/>
+          <w:numId w:val="34"/>
+        </w:numPr>
+        <w:rPr>
+          <w:sz w:val="24"/>
+          <w:szCs w:val="24"/>
+          <w:lang w:val="en-US"/>
+        </w:rPr>
+      </w:pPr>
+      <w:r>
+        <w:rPr>
+          <w:sz w:val="24"/>
+          <w:szCs w:val="24"/>
+          <w:lang w:val="en-US"/>
+        </w:rPr>
+        <w:t>prc_</w:t>
+      </w:r>
+      <w:r>
+        <w:rPr>
+          <w:sz w:val="24"/>
+          <w:szCs w:val="24"/>
+          <w:lang w:val="en-US"/>
+        </w:rPr>
+        <w:t>SetPackageParameter</w:t>
+      </w:r>
+    </w:p>
+    <w:p>
+      <w:pPr>
+        <w:pStyle w:val="Listenabsatz"/>
+        <w:numPr>
+          <w:ilvl w:val="0"/>
+          <w:numId w:val="34"/>
+        </w:numPr>
+        <w:rPr>
+          <w:sz w:val="24"/>
+          <w:szCs w:val="24"/>
+          <w:lang w:val="en-US"/>
+        </w:rPr>
+      </w:pPr>
+      <w:r>
+        <w:rPr>
+          <w:sz w:val="24"/>
+          <w:szCs w:val="24"/>
+          <w:lang w:val="en-US"/>
+        </w:rPr>
+        <w:t>fn_ParameterValuesForJobStep</w:t>
+      </w:r>
+    </w:p>
+    <w:p>
+      <w:pPr>
+        <w:pStyle w:val="Listenabsatz"/>
+        <w:numPr>
+          <w:ilvl w:val="0"/>
+          <w:numId w:val="34"/>
+        </w:numPr>
+        <w:rPr>
+          <w:sz w:val="24"/>
+          <w:szCs w:val="24"/>
+          <w:lang w:val="en-US"/>
+        </w:rPr>
+      </w:pPr>
+      <w:r>
+        <w:rPr>
+          <w:sz w:val="24"/>
+          <w:szCs w:val="24"/>
+          <w:lang w:val="en-US"/>
+        </w:rPr>
+        <w:t>prc_</w:t>
+      </w:r>
+      <w:r>
+        <w:rPr>
+          <w:sz w:val="24"/>
+          <w:szCs w:val="24"/>
+          <w:lang w:val="en-US"/>
+        </w:rPr>
+        <w:t>StartPackage</w:t>
+      </w:r>
+    </w:p>
+    <w:p>
+      <w:pPr>
+        <w:rPr>
+          <w:sz w:val="24"/>
+          <w:szCs w:val="24"/>
+          <w:lang w:val="en-US"/>
+        </w:rPr>
+      </w:pPr>
+      <w:r>
+        <w:rPr>
+          <w:sz w:val="24"/>
+          <w:szCs w:val="24"/>
+          <w:lang w:val="en-US"/>
+        </w:rPr>
+        <w:t>handle the execution of a p</w:t>
+      </w:r>
+      <w:r>
+        <w:rPr>
+          <w:sz w:val="24"/>
+          <w:szCs w:val="24"/>
+          <w:lang w:val="en-US"/>
+        </w:rPr>
+        <w:t xml:space="preserve">ackage </w:t>
       </w:r>
     </w:p>
     <w:p>
@@ -9286,272 +8644,324 @@
           <w:lang w:val="en-US"/>
         </w:rPr>
       </w:pPr>
-      <w:bookmarkStart w:id="43" w:name="_Toc452467979"/>
-      <w:r>
-        <w:rPr>
-          <w:lang w:val="en-US"/>
-        </w:rPr>
-        <w:t>Stop and Recovery</w:t>
-      </w:r>
-      <w:bookmarkEnd w:id="43"/>
-    </w:p>
-    <w:p>
-      <w:pPr>
-        <w:rPr>
-          <w:sz w:val="24"/>
-          <w:szCs w:val="24"/>
-          <w:lang w:val="en-US"/>
-        </w:rPr>
-      </w:pPr>
-      <w:r>
-        <w:rPr>
-          <w:sz w:val="24"/>
-          <w:szCs w:val="24"/>
-          <w:lang w:val="en-US"/>
-        </w:rPr>
-        <w:t xml:space="preserve">A </w:t>
-      </w:r>
-      <w:r>
-        <w:rPr>
-          <w:b/>
-          <w:sz w:val="24"/>
-          <w:szCs w:val="24"/>
-          <w:u w:val="single"/>
-          <w:lang w:val="en-US"/>
-        </w:rPr>
-        <w:t>Stop</w:t>
-      </w:r>
-      <w:r>
-        <w:rPr>
-          <w:sz w:val="24"/>
-          <w:szCs w:val="24"/>
-          <w:lang w:val="en-US"/>
-        </w:rPr>
-        <w:t xml:space="preserve"> has a Start, an End and a RecoveryEnd. When there is a stop without end or with the current time between its Start and End the system is in Stop Mode. No child packages are executed</w:t>
-      </w:r>
-      <w:r>
-        <w:rPr>
-          <w:sz w:val="24"/>
-          <w:szCs w:val="24"/>
-          <w:lang w:val="en-US"/>
-        </w:rPr>
-        <w:t>. The run of the master package only logs its stop into JobExecution by setting StoppedBy to the relevant StopID and StopMode to 1. If the Stop is detected while the Master Package is already executing, the Master Package is “interrupted”. Its current Step will continue but the rest of the steps won’t be. In JobExecution the StopMode is set to 2.</w:t>
-      </w:r>
-    </w:p>
-    <w:p>
-      <w:pPr>
-        <w:rPr>
-          <w:sz w:val="24"/>
-          <w:szCs w:val="24"/>
-          <w:lang w:val="en-US"/>
-        </w:rPr>
-      </w:pPr>
-      <w:r>
-        <w:rPr>
-          <w:sz w:val="24"/>
-          <w:szCs w:val="24"/>
-          <w:lang w:val="en-US"/>
-        </w:rPr>
-        <w:t>If there is a Stop without RecoveryEnd and the system is not in Stop Mode, the system is in Recovery Mode. Only MasterPackages executed with the parameter StopRecoveryID</w:t>
-      </w:r>
-      <w:r>
-        <w:rPr>
-          <w:sz w:val="24"/>
-          <w:szCs w:val="24"/>
-          <w:lang w:val="en-US"/>
-        </w:rPr>
-        <w:t xml:space="preserve"> &lt;&gt; 0 are executing</w:t>
-      </w:r>
-      <w:r>
-        <w:rPr>
-          <w:sz w:val="24"/>
-          <w:szCs w:val="24"/>
-          <w:lang w:val="en-US"/>
-        </w:rPr>
-        <w:t xml:space="preserve"> </w:t>
-      </w:r>
-      <w:r>
-        <w:rPr>
-          <w:sz w:val="24"/>
-          <w:szCs w:val="24"/>
-          <w:lang w:val="en-US"/>
-        </w:rPr>
-        <w:t xml:space="preserve">child packages </w:t>
-      </w:r>
-      <w:r>
-        <w:rPr>
-          <w:sz w:val="24"/>
-          <w:szCs w:val="24"/>
-          <w:lang w:val="en-US"/>
-        </w:rPr>
-        <w:t>then</w:t>
-      </w:r>
-      <w:r>
-        <w:rPr>
-          <w:sz w:val="24"/>
-          <w:szCs w:val="24"/>
-          <w:lang w:val="en-US"/>
-        </w:rPr>
-        <w:t xml:space="preserve">. </w:t>
-      </w:r>
-      <w:r>
-        <w:rPr>
-          <w:sz w:val="24"/>
-          <w:szCs w:val="24"/>
-          <w:lang w:val="en-US"/>
-        </w:rPr>
-        <w:t>O</w:t>
-      </w:r>
-      <w:r>
-        <w:rPr>
-          <w:sz w:val="24"/>
-          <w:szCs w:val="24"/>
-          <w:lang w:val="en-US"/>
-        </w:rPr>
-        <w:t>nly RecoverStops.dtsx should start the Master Package with a value for StopRecoveryID &lt;&gt;</w:t>
-      </w:r>
-      <w:r>
-        <w:rPr>
-          <w:sz w:val="24"/>
-          <w:szCs w:val="24"/>
-          <w:lang w:val="en-US"/>
-        </w:rPr>
-        <w:t xml:space="preserve"> </w:t>
-      </w:r>
-      <w:r>
-        <w:rPr>
-          <w:sz w:val="24"/>
-          <w:szCs w:val="24"/>
-          <w:lang w:val="en-US"/>
-        </w:rPr>
-        <w:t>0</w:t>
-      </w:r>
-      <w:r>
-        <w:rPr>
-          <w:sz w:val="24"/>
-          <w:szCs w:val="24"/>
-          <w:lang w:val="en-US"/>
-        </w:rPr>
-        <w:t>. In this case StopRecoveryID is the ID of the Stop responsible for interrupting or omitting the originally run.</w:t>
-      </w:r>
-    </w:p>
-    <w:p>
-      <w:pPr>
-        <w:rPr>
-          <w:sz w:val="24"/>
-          <w:szCs w:val="24"/>
-          <w:lang w:val="en-US"/>
-        </w:rPr>
-      </w:pPr>
-      <w:r>
-        <w:rPr>
-          <w:sz w:val="24"/>
-          <w:szCs w:val="24"/>
-          <w:lang w:val="en-US"/>
-        </w:rPr>
-        <w:t>Every</w:t>
-      </w:r>
-      <w:r>
-        <w:rPr>
-          <w:sz w:val="24"/>
-          <w:szCs w:val="24"/>
-          <w:lang w:val="en-US"/>
-        </w:rPr>
-        <w:t xml:space="preserve"> run of </w:t>
-      </w:r>
-      <w:r>
-        <w:rPr>
-          <w:sz w:val="24"/>
-          <w:szCs w:val="24"/>
-          <w:lang w:val="en-US"/>
-        </w:rPr>
-        <w:t xml:space="preserve">RecoverStops.dtsx creates a new </w:t>
-      </w:r>
-      <w:r>
-        <w:rPr>
-          <w:b/>
-          <w:sz w:val="24"/>
-          <w:szCs w:val="24"/>
-          <w:u w:val="single"/>
-          <w:lang w:val="en-US"/>
-        </w:rPr>
-        <w:t>Recovery</w:t>
-      </w:r>
-    </w:p>
-    <w:p>
-      <w:pPr>
-        <w:rPr>
-          <w:sz w:val="24"/>
-          <w:szCs w:val="24"/>
-          <w:lang w:val="en-US"/>
-        </w:rPr>
-      </w:pPr>
-      <w:r>
-        <w:rPr>
-          <w:sz w:val="24"/>
-          <w:szCs w:val="24"/>
-          <w:lang w:val="en-US"/>
-        </w:rPr>
-        <w:t>The table RecoverStops.dtsx checks if there are runs of the Master Packages which were interrupted</w:t>
-      </w:r>
-      <w:r>
-        <w:rPr>
-          <w:sz w:val="24"/>
-          <w:szCs w:val="24"/>
-          <w:lang w:val="en-US"/>
-        </w:rPr>
-        <w:t xml:space="preserve"> or omitted (StopMode 2 or 1). Those cases are written to </w:t>
-      </w:r>
-      <w:r>
-        <w:rPr>
-          <w:b/>
-          <w:sz w:val="24"/>
-          <w:szCs w:val="24"/>
-          <w:u w:val="single"/>
-          <w:lang w:val="en-US"/>
-        </w:rPr>
-        <w:t>RecoveryItem</w:t>
-      </w:r>
-      <w:r>
-        <w:rPr>
-          <w:sz w:val="24"/>
-          <w:szCs w:val="24"/>
-          <w:lang w:val="en-US"/>
-        </w:rPr>
-        <w:t>. Interrupted entries get RecoveryPriority 20, omitted 10.</w:t>
-      </w:r>
-      <w:r>
-        <w:rPr>
-          <w:sz w:val="24"/>
-          <w:szCs w:val="24"/>
-          <w:lang w:val="en-US"/>
-        </w:rPr>
-        <w:t xml:space="preserve"> The recovery process starts with the entries with the highest priority. Entries with the same priority are ordered by the time they were originally “Scheduled”.</w:t>
-      </w:r>
-    </w:p>
-    <w:p>
-      <w:pPr>
-        <w:rPr>
-          <w:sz w:val="24"/>
-          <w:szCs w:val="24"/>
-          <w:lang w:val="en-US"/>
-        </w:rPr>
-      </w:pPr>
-      <w:r>
-        <w:rPr>
-          <w:sz w:val="24"/>
-          <w:szCs w:val="24"/>
-          <w:lang w:val="en-US"/>
-        </w:rPr>
-        <w:t>When all entries in RecoveryItem are handled, RecoverStops.dtsx</w:t>
-      </w:r>
-      <w:r>
-        <w:rPr>
-          <w:sz w:val="24"/>
-          <w:szCs w:val="24"/>
-          <w:lang w:val="en-US"/>
-        </w:rPr>
-        <w:t xml:space="preserve"> executes AgentJobs of category “Framework” which were scheduled in the time of the stop. Carefull, if the Agent was running during the stop, those Agent Jobs already were handled by the previous steps of the package.</w:t>
+      <w:bookmarkStart w:id="38" w:name="_Toc399761743"/>
+      <w:bookmarkStart w:id="39" w:name="_Toc452467975"/>
+      <w:r>
+        <w:rPr>
+          <w:lang w:val="en-US"/>
+        </w:rPr>
+        <w:t>prc_</w:t>
+      </w:r>
+      <w:r>
+        <w:rPr>
+          <w:lang w:val="en-US"/>
+        </w:rPr>
+        <w:t>GetNextPackage</w:t>
+      </w:r>
+      <w:bookmarkEnd w:id="38"/>
+      <w:bookmarkEnd w:id="39"/>
+    </w:p>
+    <w:p>
+      <w:pPr>
+        <w:rPr>
+          <w:sz w:val="24"/>
+          <w:szCs w:val="24"/>
+          <w:lang w:val="en-US"/>
+        </w:rPr>
+      </w:pPr>
+      <w:r>
+        <w:rPr>
+          <w:sz w:val="24"/>
+          <w:szCs w:val="24"/>
+          <w:lang w:val="en-US"/>
+        </w:rPr>
+        <w:t>Gets next package from queue ([</w:t>
+      </w:r>
+      <w:r>
+        <w:rPr>
+          <w:sz w:val="24"/>
+          <w:szCs w:val="24"/>
+          <w:lang w:val="en-US"/>
+        </w:rPr>
+        <w:t>Etljob</w:t>
+      </w:r>
+      <w:r>
+        <w:rPr>
+          <w:sz w:val="24"/>
+          <w:szCs w:val="24"/>
+          <w:lang w:val="en-US"/>
+        </w:rPr>
+        <w:t>].[vw_JobStepExecution])</w:t>
+      </w:r>
+    </w:p>
+    <w:p>
+      <w:pPr>
+        <w:pStyle w:val="berschrift2"/>
+        <w:numPr>
+          <w:ilvl w:val="1"/>
+          <w:numId w:val="25"/>
+        </w:numPr>
+        <w:rPr>
+          <w:lang w:val="en-US"/>
+        </w:rPr>
+      </w:pPr>
+      <w:bookmarkStart w:id="40" w:name="_Toc399761744"/>
+      <w:bookmarkStart w:id="41" w:name="_Toc452467976"/>
+      <w:r>
+        <w:rPr>
+          <w:lang w:val="en-US"/>
+        </w:rPr>
+        <w:t>prc_</w:t>
+      </w:r>
+      <w:r>
+        <w:rPr>
+          <w:lang w:val="en-US"/>
+        </w:rPr>
+        <w:t>InitJobExecution</w:t>
+      </w:r>
+      <w:bookmarkEnd w:id="40"/>
+      <w:bookmarkEnd w:id="41"/>
+    </w:p>
+    <w:p>
+      <w:pPr>
+        <w:rPr>
+          <w:sz w:val="24"/>
+          <w:szCs w:val="24"/>
+          <w:lang w:val="en-US"/>
+        </w:rPr>
+      </w:pPr>
+      <w:r>
+        <w:rPr>
+          <w:sz w:val="24"/>
+          <w:szCs w:val="24"/>
+          <w:lang w:val="en-US"/>
+        </w:rPr>
+        <w:t>Puts Packages from [</w:t>
+      </w:r>
+      <w:r>
+        <w:rPr>
+          <w:sz w:val="24"/>
+          <w:szCs w:val="24"/>
+          <w:lang w:val="en-US"/>
+        </w:rPr>
+        <w:t>Etljob</w:t>
+      </w:r>
+      <w:r>
+        <w:rPr>
+          <w:sz w:val="24"/>
+          <w:szCs w:val="24"/>
+          <w:lang w:val="en-US"/>
+        </w:rPr>
+        <w:t>].[vw_JobStep] into the queue based on:</w:t>
+      </w:r>
+    </w:p>
+    <w:p>
+      <w:pPr>
+        <w:pStyle w:val="Listenabsatz"/>
+        <w:numPr>
+          <w:ilvl w:val="0"/>
+          <w:numId w:val="29"/>
+        </w:numPr>
+        <w:overflowPunct w:val="0"/>
+        <w:spacing w:before="100" w:after="100" w:line="240" w:lineRule="auto"/>
+        <w:jc w:val="both"/>
+        <w:rPr>
+          <w:sz w:val="24"/>
+          <w:szCs w:val="24"/>
+          <w:lang w:val="en-US"/>
+        </w:rPr>
+      </w:pPr>
+      <w:r>
+        <w:rPr>
+          <w:sz w:val="24"/>
+          <w:szCs w:val="24"/>
+          <w:lang w:val="en-US"/>
+        </w:rPr>
+        <w:t>JobID</w:t>
+      </w:r>
+    </w:p>
+    <w:p>
+      <w:pPr>
+        <w:pStyle w:val="Listenabsatz"/>
+        <w:numPr>
+          <w:ilvl w:val="0"/>
+          <w:numId w:val="29"/>
+        </w:numPr>
+        <w:overflowPunct w:val="0"/>
+        <w:spacing w:before="100" w:after="100" w:line="240" w:lineRule="auto"/>
+        <w:jc w:val="both"/>
+        <w:rPr>
+          <w:sz w:val="24"/>
+          <w:szCs w:val="24"/>
+          <w:lang w:val="en-US"/>
+        </w:rPr>
+      </w:pPr>
+      <w:r>
+        <w:rPr>
+          <w:sz w:val="24"/>
+          <w:szCs w:val="24"/>
+          <w:lang w:val="en-US"/>
+        </w:rPr>
+        <w:t>ApplicationID</w:t>
+      </w:r>
+    </w:p>
+    <w:p>
+      <w:pPr>
+        <w:pStyle w:val="Listenabsatz"/>
+        <w:numPr>
+          <w:ilvl w:val="0"/>
+          <w:numId w:val="29"/>
+        </w:numPr>
+        <w:overflowPunct w:val="0"/>
+        <w:spacing w:before="100" w:after="100" w:line="240" w:lineRule="auto"/>
+        <w:jc w:val="both"/>
+        <w:rPr>
+          <w:sz w:val="24"/>
+          <w:szCs w:val="24"/>
+          <w:lang w:val="en-US"/>
+        </w:rPr>
+      </w:pPr>
+      <w:r>
+        <w:rPr>
+          <w:sz w:val="24"/>
+          <w:szCs w:val="24"/>
+          <w:lang w:val="en-US"/>
+        </w:rPr>
+        <w:lastRenderedPageBreak/>
+        <w:t>LayerID</w:t>
+      </w:r>
+    </w:p>
+    <w:p>
+      <w:pPr>
+        <w:pStyle w:val="Listenabsatz"/>
+        <w:numPr>
+          <w:ilvl w:val="0"/>
+          <w:numId w:val="29"/>
+        </w:numPr>
+        <w:overflowPunct w:val="0"/>
+        <w:spacing w:before="100" w:after="100" w:line="240" w:lineRule="auto"/>
+        <w:jc w:val="both"/>
+        <w:rPr>
+          <w:sz w:val="24"/>
+          <w:szCs w:val="24"/>
+          <w:lang w:val="en-US"/>
+        </w:rPr>
+      </w:pPr>
+      <w:r>
+        <w:rPr>
+          <w:sz w:val="24"/>
+          <w:szCs w:val="24"/>
+          <w:lang w:val="en-US"/>
+        </w:rPr>
+        <w:t>GroupID</w:t>
+      </w:r>
+    </w:p>
+    <w:p>
+      <w:pPr>
+        <w:pStyle w:val="Listenabsatz"/>
+        <w:numPr>
+          <w:ilvl w:val="0"/>
+          <w:numId w:val="29"/>
+        </w:numPr>
+        <w:overflowPunct w:val="0"/>
+        <w:spacing w:before="100" w:after="100" w:line="240" w:lineRule="auto"/>
+        <w:jc w:val="both"/>
+        <w:rPr>
+          <w:sz w:val="24"/>
+          <w:szCs w:val="24"/>
+          <w:lang w:val="en-US"/>
+        </w:rPr>
+      </w:pPr>
+      <w:r>
+        <w:rPr>
+          <w:sz w:val="24"/>
+          <w:szCs w:val="24"/>
+          <w:lang w:val="en-US"/>
+        </w:rPr>
+        <w:t>MetaGroupID</w:t>
+      </w:r>
+    </w:p>
+    <w:p>
+      <w:pPr>
+        <w:pStyle w:val="Listenabsatz"/>
+        <w:numPr>
+          <w:ilvl w:val="0"/>
+          <w:numId w:val="29"/>
+        </w:numPr>
+        <w:overflowPunct w:val="0"/>
+        <w:spacing w:before="100" w:after="100" w:line="240" w:lineRule="auto"/>
+        <w:jc w:val="both"/>
+        <w:rPr>
+          <w:sz w:val="24"/>
+          <w:szCs w:val="24"/>
+          <w:lang w:val="en-US"/>
+        </w:rPr>
+      </w:pPr>
+      <w:r>
+        <w:rPr>
+          <w:sz w:val="24"/>
+          <w:szCs w:val="24"/>
+          <w:lang w:val="en-US"/>
+        </w:rPr>
+        <w:t>StepNo</w:t>
+      </w:r>
+    </w:p>
+    <w:p>
+      <w:pPr>
+        <w:pStyle w:val="Listenabsatz"/>
+        <w:numPr>
+          <w:ilvl w:val="0"/>
+          <w:numId w:val="29"/>
+        </w:numPr>
+        <w:overflowPunct w:val="0"/>
+        <w:spacing w:before="100" w:after="100" w:line="240" w:lineRule="auto"/>
+        <w:jc w:val="both"/>
+        <w:rPr>
+          <w:sz w:val="24"/>
+          <w:szCs w:val="24"/>
+          <w:lang w:val="en-US"/>
+        </w:rPr>
+      </w:pPr>
+      <w:r>
+        <w:rPr>
+          <w:sz w:val="24"/>
+          <w:szCs w:val="24"/>
+          <w:lang w:val="en-US"/>
+        </w:rPr>
+        <w:t>StepNoEqual</w:t>
+      </w:r>
+    </w:p>
+    <w:p>
+      <w:pPr>
+        <w:rPr>
+          <w:sz w:val="24"/>
+          <w:szCs w:val="24"/>
+          <w:lang w:val="en-US"/>
+        </w:rPr>
+      </w:pPr>
+      <w:r>
+        <w:rPr>
+          <w:sz w:val="24"/>
+          <w:szCs w:val="24"/>
+          <w:lang w:val="en-US"/>
+        </w:rPr>
+        <w:t>And initializes [</w:t>
+      </w:r>
+      <w:r>
+        <w:rPr>
+          <w:sz w:val="24"/>
+          <w:szCs w:val="24"/>
+          <w:lang w:val="en-US"/>
+        </w:rPr>
+        <w:t>Etljob</w:t>
+      </w:r>
+      <w:r>
+        <w:rPr>
+          <w:sz w:val="24"/>
+          <w:szCs w:val="24"/>
+          <w:lang w:val="en-US"/>
+        </w:rPr>
+        <w:t>]. [JobExecution]</w:t>
       </w:r>
     </w:p>
     <w:p>
@@ -9560,17 +8970,13 @@
           <w:rFonts w:eastAsiaTheme="majorEastAsia" w:cstheme="majorBidi"/>
           <w:b/>
           <w:bCs/>
-          <w:color w:val="5876B1"/>
           <w:sz w:val="28"/>
           <w:szCs w:val="28"/>
-          <w:highlight w:val="lightGray"/>
-          <w:lang w:val="en-US"/>
-        </w:rPr>
-      </w:pPr>
-      <w:r>
-        <w:rPr>
-          <w:color w:val="5876B1"/>
-          <w:highlight w:val="lightGray"/>
+          <w:lang w:val="en-US"/>
+        </w:rPr>
+      </w:pPr>
+      <w:r>
+        <w:rPr>
           <w:lang w:val="en-US"/>
         </w:rPr>
         <w:br w:type="page"/>
@@ -9587,28 +8993,164 @@
           <w:lang w:val="en-US"/>
         </w:rPr>
       </w:pPr>
-      <w:bookmarkStart w:id="44" w:name="_Toc452467980"/>
+      <w:bookmarkStart w:id="42" w:name="_Toc452467977"/>
       <w:r>
         <w:rPr>
           <w:lang w:val="en-US"/>
         </w:rPr>
         <w:lastRenderedPageBreak/>
-        <w:t>How To</w:t>
-      </w:r>
-      <w:r>
-        <w:rPr>
-          <w:lang w:val="en-US"/>
-        </w:rPr>
-        <w:t>: Executing a package</w:t>
-      </w:r>
-      <w:bookmarkEnd w:id="44"/>
-    </w:p>
-    <w:p>
-      <w:pPr>
-        <w:rPr>
-          <w:lang w:val="en-US"/>
-        </w:rPr>
-      </w:pPr>
+        <w:t>Planed Downtime</w:t>
+      </w:r>
+      <w:bookmarkEnd w:id="42"/>
+    </w:p>
+    <w:p>
+      <w:pPr>
+        <w:rPr>
+          <w:sz w:val="24"/>
+          <w:szCs w:val="24"/>
+          <w:lang w:val="en-US"/>
+        </w:rPr>
+      </w:pPr>
+      <w:r>
+        <w:rPr>
+          <w:sz w:val="24"/>
+          <w:szCs w:val="24"/>
+          <w:lang w:val="en-US"/>
+        </w:rPr>
+        <w:t>There is the possibility to schedule downtimes during which the master package does not execute packages. The system can be in three states:</w:t>
+      </w:r>
+    </w:p>
+    <w:p>
+      <w:pPr>
+        <w:pStyle w:val="Listenabsatz"/>
+        <w:numPr>
+          <w:ilvl w:val="0"/>
+          <w:numId w:val="36"/>
+        </w:numPr>
+        <w:rPr>
+          <w:sz w:val="24"/>
+          <w:szCs w:val="24"/>
+          <w:lang w:val="en-US"/>
+        </w:rPr>
+      </w:pPr>
+      <w:r>
+        <w:rPr>
+          <w:sz w:val="24"/>
+          <w:szCs w:val="24"/>
+          <w:lang w:val="en-US"/>
+        </w:rPr>
+        <w:t>Normal</w:t>
+      </w:r>
+    </w:p>
+    <w:p>
+      <w:pPr>
+        <w:pStyle w:val="Listenabsatz"/>
+        <w:numPr>
+          <w:ilvl w:val="0"/>
+          <w:numId w:val="36"/>
+        </w:numPr>
+        <w:rPr>
+          <w:sz w:val="24"/>
+          <w:szCs w:val="24"/>
+          <w:lang w:val="en-US"/>
+        </w:rPr>
+      </w:pPr>
+      <w:r>
+        <w:rPr>
+          <w:sz w:val="24"/>
+          <w:szCs w:val="24"/>
+          <w:lang w:val="en-US"/>
+        </w:rPr>
+        <w:t>Stop</w:t>
+      </w:r>
+    </w:p>
+    <w:p>
+      <w:pPr>
+        <w:pStyle w:val="Listenabsatz"/>
+        <w:numPr>
+          <w:ilvl w:val="0"/>
+          <w:numId w:val="36"/>
+        </w:numPr>
+        <w:rPr>
+          <w:sz w:val="24"/>
+          <w:szCs w:val="24"/>
+          <w:lang w:val="en-US"/>
+        </w:rPr>
+      </w:pPr>
+      <w:r>
+        <w:rPr>
+          <w:sz w:val="24"/>
+          <w:szCs w:val="24"/>
+          <w:lang w:val="en-US"/>
+        </w:rPr>
+        <w:t>Recovery</w:t>
+      </w:r>
+    </w:p>
+    <w:p>
+      <w:pPr>
+        <w:rPr>
+          <w:sz w:val="24"/>
+          <w:szCs w:val="24"/>
+          <w:lang w:val="en-US"/>
+        </w:rPr>
+      </w:pPr>
+      <w:r>
+        <w:rPr>
+          <w:sz w:val="24"/>
+          <w:szCs w:val="24"/>
+          <w:lang w:val="en-US"/>
+        </w:rPr>
+        <w:t xml:space="preserve">“Stop” means, no packages are executed. Recovery means only those </w:t>
+      </w:r>
+      <w:r>
+        <w:rPr>
+          <w:sz w:val="24"/>
+          <w:szCs w:val="24"/>
+          <w:lang w:val="en-US"/>
+        </w:rPr>
+        <w:t>Master P</w:t>
+      </w:r>
+      <w:r>
+        <w:rPr>
+          <w:sz w:val="24"/>
+          <w:szCs w:val="24"/>
+          <w:lang w:val="en-US"/>
+        </w:rPr>
+        <w:t xml:space="preserve">ackages explicitly started as a recovery (since they were omitted </w:t>
+      </w:r>
+      <w:r>
+        <w:rPr>
+          <w:sz w:val="24"/>
+          <w:szCs w:val="24"/>
+          <w:lang w:val="en-US"/>
+        </w:rPr>
+        <w:t>in a previous stop) are executing child packages</w:t>
+      </w:r>
+      <w:r>
+        <w:rPr>
+          <w:sz w:val="24"/>
+          <w:szCs w:val="24"/>
+          <w:lang w:val="en-US"/>
+        </w:rPr>
+        <w:t>.</w:t>
+      </w:r>
+    </w:p>
+    <w:p>
+      <w:pPr>
+        <w:rPr>
+          <w:sz w:val="24"/>
+          <w:szCs w:val="24"/>
+          <w:lang w:val="en-US"/>
+        </w:rPr>
+      </w:pPr>
+      <w:r>
+        <w:rPr>
+          <w:sz w:val="24"/>
+          <w:szCs w:val="24"/>
+          <w:lang w:val="en-US"/>
+        </w:rPr>
+        <w:t>There further is a package ”RecoverStops.dtsx” which when run checks if there are interrupted or omitted MasterPackage executions and tries to rerun them.</w:t>
+      </w:r>
     </w:p>
     <w:p>
       <w:pPr>
@@ -9621,604 +9163,14 @@
           <w:lang w:val="en-US"/>
         </w:rPr>
       </w:pPr>
-      <w:bookmarkStart w:id="45" w:name="_Toc452467981"/>
-      <w:r>
-        <w:rPr>
-          <w:lang w:val="en-US"/>
-        </w:rPr>
-        <w:t>Basics</w:t>
-      </w:r>
-      <w:bookmarkEnd w:id="45"/>
-    </w:p>
-    <w:p>
-      <w:pPr>
-        <w:rPr>
-          <w:sz w:val="24"/>
-          <w:szCs w:val="24"/>
-          <w:lang w:val="en-US"/>
-        </w:rPr>
-      </w:pPr>
-      <w:r>
-        <w:rPr>
-          <w:sz w:val="24"/>
-          <w:szCs w:val="24"/>
-          <w:lang w:val="en-US"/>
-        </w:rPr>
-        <w:t>First the basic tables Job, Group, Metagroup, Layer and Application have to be filled.</w:t>
-      </w:r>
-    </w:p>
-    <w:p>
-      <w:pPr>
-        <w:pStyle w:val="berschrift2"/>
-        <w:numPr>
-          <w:ilvl w:val="1"/>
-          <w:numId w:val="25"/>
-        </w:numPr>
-        <w:rPr>
-          <w:lang w:val="en-US"/>
-        </w:rPr>
-      </w:pPr>
-      <w:bookmarkStart w:id="46" w:name="_Toc452467982"/>
-      <w:r>
-        <w:rPr>
-          <w:lang w:val="en-US"/>
-        </w:rPr>
-        <w:t>Execution</w:t>
-      </w:r>
-      <w:r>
-        <w:rPr>
-          <w:lang w:val="en-US"/>
-        </w:rPr>
-        <w:t xml:space="preserve"> prerequisites in the Database</w:t>
-      </w:r>
-      <w:bookmarkEnd w:id="46"/>
-      <w:r>
-        <w:rPr>
-          <w:lang w:val="en-US"/>
-        </w:rPr>
-        <w:t xml:space="preserve"> </w:t>
-      </w:r>
-    </w:p>
-    <w:p>
-      <w:pPr>
-        <w:rPr>
-          <w:lang w:val="en-US"/>
-        </w:rPr>
-      </w:pPr>
-    </w:p>
-    <w:p>
-      <w:pPr>
-        <w:rPr>
-          <w:sz w:val="24"/>
-          <w:szCs w:val="24"/>
-          <w:lang w:val="en-US"/>
-        </w:rPr>
-      </w:pPr>
-      <w:r>
-        <w:rPr>
-          <w:sz w:val="24"/>
-          <w:szCs w:val="24"/>
-          <w:lang w:val="en-US"/>
-        </w:rPr>
-        <w:t>Executed are JobSteps. To be executed</w:t>
-      </w:r>
-      <w:r>
-        <w:rPr>
-          <w:sz w:val="24"/>
-          <w:szCs w:val="24"/>
-          <w:lang w:val="en-US"/>
-        </w:rPr>
-        <w:t>,</w:t>
-      </w:r>
-      <w:r>
-        <w:rPr>
-          <w:sz w:val="24"/>
-          <w:szCs w:val="24"/>
-          <w:lang w:val="en-US"/>
-        </w:rPr>
-        <w:t xml:space="preserve"> a package has to be referenced by a JobStep</w:t>
-      </w:r>
-      <w:r>
-        <w:rPr>
-          <w:sz w:val="24"/>
-          <w:szCs w:val="24"/>
-          <w:lang w:val="en-US"/>
-        </w:rPr>
-        <w:t>.</w:t>
-      </w:r>
-      <w:r>
-        <w:rPr>
-          <w:sz w:val="24"/>
-          <w:szCs w:val="24"/>
-          <w:lang w:val="en-US"/>
-        </w:rPr>
-        <w:t xml:space="preserve"> A JobStep can belong to a Job, a Group, a Metagroup, a Layer and an Application.</w:t>
-      </w:r>
-    </w:p>
-    <w:p>
-      <w:pPr>
-        <w:rPr>
-          <w:sz w:val="24"/>
-          <w:szCs w:val="24"/>
-          <w:lang w:val="en-US"/>
-        </w:rPr>
-      </w:pPr>
-      <w:r>
-        <w:rPr>
-          <w:sz w:val="24"/>
-          <w:szCs w:val="24"/>
-          <w:lang w:val="en-US"/>
-        </w:rPr>
-        <w:t>Specifying values (via paramters) for those when starting the Master Package filters the overall pool of possible JobSteps and specifies which JobSteps should be executed in this run of the master Package.</w:t>
-      </w:r>
-    </w:p>
-    <w:p>
-      <w:pPr>
-        <w:rPr>
-          <w:sz w:val="24"/>
-          <w:szCs w:val="24"/>
-          <w:lang w:val="en-US"/>
-        </w:rPr>
-      </w:pPr>
-      <w:r>
-        <w:rPr>
-          <w:sz w:val="24"/>
-          <w:szCs w:val="24"/>
-          <w:lang w:val="en-US"/>
-        </w:rPr>
-        <w:t>A package can be referenced by more than one JobStep. Only the Combination of Job, Application, Group, Layer, Package has to be unique.</w:t>
-      </w:r>
-    </w:p>
-    <w:p>
-      <w:pPr>
-        <w:rPr>
-          <w:sz w:val="24"/>
-          <w:szCs w:val="24"/>
-          <w:lang w:val="en-US"/>
-        </w:rPr>
-      </w:pPr>
-      <w:r>
-        <w:rPr>
-          <w:sz w:val="24"/>
-          <w:szCs w:val="24"/>
-          <w:lang w:val="en-US"/>
-        </w:rPr>
-        <w:t>The parameter values</w:t>
-      </w:r>
-      <w:r>
-        <w:rPr>
-          <w:sz w:val="24"/>
-          <w:szCs w:val="24"/>
-          <w:lang w:val="en-US"/>
-        </w:rPr>
-        <w:t xml:space="preserve"> for </w:t>
-      </w:r>
-      <w:r>
-        <w:rPr>
-          <w:sz w:val="24"/>
-          <w:szCs w:val="24"/>
-          <w:lang w:val="en-US"/>
-        </w:rPr>
-        <w:t xml:space="preserve">a </w:t>
-      </w:r>
-      <w:r>
-        <w:rPr>
-          <w:sz w:val="24"/>
-          <w:szCs w:val="24"/>
-          <w:lang w:val="en-US"/>
-        </w:rPr>
-        <w:t>package can be configured on the levels:</w:t>
-      </w:r>
-    </w:p>
-    <w:p>
-      <w:pPr>
-        <w:pStyle w:val="Listenabsatz"/>
-        <w:numPr>
-          <w:ilvl w:val="0"/>
-          <w:numId w:val="31"/>
-        </w:numPr>
-        <w:rPr>
-          <w:sz w:val="24"/>
-          <w:szCs w:val="24"/>
-          <w:lang w:val="en-US"/>
-        </w:rPr>
-      </w:pPr>
-      <w:r>
-        <w:rPr>
-          <w:sz w:val="24"/>
-          <w:szCs w:val="24"/>
-          <w:lang w:val="en-US"/>
-        </w:rPr>
-        <w:t>JobStep</w:t>
-      </w:r>
-    </w:p>
-    <w:p>
-      <w:pPr>
-        <w:pStyle w:val="Listenabsatz"/>
-        <w:numPr>
-          <w:ilvl w:val="0"/>
-          <w:numId w:val="31"/>
-        </w:numPr>
-        <w:rPr>
-          <w:sz w:val="24"/>
-          <w:szCs w:val="24"/>
-          <w:lang w:val="en-US"/>
-        </w:rPr>
-      </w:pPr>
-      <w:r>
-        <w:rPr>
-          <w:sz w:val="24"/>
-          <w:szCs w:val="24"/>
-          <w:lang w:val="en-US"/>
-        </w:rPr>
-        <w:t>Package</w:t>
-      </w:r>
-    </w:p>
-    <w:p>
-      <w:pPr>
-        <w:pStyle w:val="Listenabsatz"/>
-        <w:numPr>
-          <w:ilvl w:val="0"/>
-          <w:numId w:val="31"/>
-        </w:numPr>
-        <w:rPr>
-          <w:sz w:val="24"/>
-          <w:szCs w:val="24"/>
-          <w:lang w:val="en-US"/>
-        </w:rPr>
-      </w:pPr>
-      <w:r>
-        <w:rPr>
-          <w:sz w:val="24"/>
-          <w:szCs w:val="24"/>
-          <w:lang w:val="en-US"/>
-        </w:rPr>
-        <w:t>Project</w:t>
-      </w:r>
-    </w:p>
-    <w:p>
-      <w:pPr>
-        <w:pStyle w:val="Listenabsatz"/>
-        <w:numPr>
-          <w:ilvl w:val="0"/>
-          <w:numId w:val="31"/>
-        </w:numPr>
-        <w:rPr>
-          <w:sz w:val="24"/>
-          <w:szCs w:val="24"/>
-          <w:lang w:val="en-US"/>
-        </w:rPr>
-      </w:pPr>
-      <w:r>
-        <w:rPr>
-          <w:sz w:val="24"/>
-          <w:szCs w:val="24"/>
-          <w:lang w:val="en-US"/>
-        </w:rPr>
-        <w:t>Folder</w:t>
-      </w:r>
-    </w:p>
-    <w:p>
-      <w:pPr>
-        <w:pStyle w:val="Listenabsatz"/>
-        <w:numPr>
-          <w:ilvl w:val="0"/>
-          <w:numId w:val="31"/>
-        </w:numPr>
-        <w:rPr>
-          <w:sz w:val="24"/>
-          <w:szCs w:val="24"/>
-          <w:lang w:val="en-US"/>
-        </w:rPr>
-      </w:pPr>
-      <w:r>
-        <w:rPr>
-          <w:sz w:val="24"/>
-          <w:szCs w:val="24"/>
-          <w:lang w:val="en-US"/>
-        </w:rPr>
-        <w:t>Application</w:t>
-      </w:r>
-    </w:p>
-    <w:p>
-      <w:pPr>
-        <w:rPr>
-          <w:sz w:val="24"/>
-          <w:szCs w:val="24"/>
-          <w:lang w:val="en-US"/>
-        </w:rPr>
-      </w:pPr>
-      <w:r>
-        <w:rPr>
-          <w:sz w:val="24"/>
-          <w:szCs w:val="24"/>
-          <w:lang w:val="en-US"/>
-        </w:rPr>
-        <w:t xml:space="preserve">The first level </w:t>
-      </w:r>
-      <w:r>
-        <w:rPr>
-          <w:sz w:val="24"/>
-          <w:szCs w:val="24"/>
-          <w:lang w:val="en-US"/>
-        </w:rPr>
-        <w:t xml:space="preserve">found </w:t>
-      </w:r>
-      <w:r>
-        <w:rPr>
-          <w:sz w:val="24"/>
-          <w:szCs w:val="24"/>
-          <w:lang w:val="en-US"/>
-        </w:rPr>
-        <w:t>wins</w:t>
-      </w:r>
-    </w:p>
-    <w:p>
-      <w:pPr>
-        <w:rPr>
-          <w:sz w:val="24"/>
-          <w:szCs w:val="24"/>
-          <w:lang w:val="en-US"/>
-        </w:rPr>
-      </w:pPr>
-      <w:r>
-        <w:rPr>
-          <w:sz w:val="24"/>
-          <w:szCs w:val="24"/>
-          <w:lang w:val="en-US"/>
-        </w:rPr>
-        <w:t>To run a package thus the following data have to be in the database</w:t>
-      </w:r>
-      <w:r>
-        <w:rPr>
-          <w:sz w:val="24"/>
-          <w:szCs w:val="24"/>
-          <w:lang w:val="en-US"/>
-        </w:rPr>
-        <w:t xml:space="preserve"> (besides the basic tables Job, Group, Metagroup, Layer and Application)</w:t>
-      </w:r>
-      <w:r>
-        <w:rPr>
-          <w:sz w:val="24"/>
-          <w:szCs w:val="24"/>
-          <w:lang w:val="en-US"/>
-        </w:rPr>
-        <w:t>:</w:t>
-      </w:r>
-    </w:p>
-    <w:p>
-      <w:pPr>
-        <w:pStyle w:val="Listenabsatz"/>
-        <w:numPr>
-          <w:ilvl w:val="0"/>
-          <w:numId w:val="32"/>
-        </w:numPr>
-        <w:rPr>
-          <w:sz w:val="24"/>
-          <w:szCs w:val="24"/>
-          <w:lang w:val="en-US"/>
-        </w:rPr>
-      </w:pPr>
-      <w:r>
-        <w:rPr>
-          <w:sz w:val="24"/>
-          <w:szCs w:val="24"/>
-          <w:lang w:val="en-US"/>
-        </w:rPr>
-        <w:t>Package (Table etljob.package)</w:t>
-      </w:r>
-    </w:p>
-    <w:p>
-      <w:pPr>
-        <w:pStyle w:val="Listenabsatz"/>
-        <w:numPr>
-          <w:ilvl w:val="0"/>
-          <w:numId w:val="32"/>
-        </w:numPr>
-        <w:rPr>
-          <w:sz w:val="24"/>
-          <w:szCs w:val="24"/>
-          <w:lang w:val="en-US"/>
-        </w:rPr>
-      </w:pPr>
-      <w:r>
-        <w:rPr>
-          <w:sz w:val="24"/>
-          <w:szCs w:val="24"/>
-          <w:lang w:val="en-US"/>
-        </w:rPr>
-        <w:t>JobStep (Table etljob.JobStep) pointing to the package</w:t>
-      </w:r>
-    </w:p>
-    <w:p>
-      <w:pPr>
-        <w:pStyle w:val="Listenabsatz"/>
-        <w:numPr>
-          <w:ilvl w:val="0"/>
-          <w:numId w:val="32"/>
-        </w:numPr>
-        <w:rPr>
-          <w:sz w:val="24"/>
-          <w:szCs w:val="24"/>
-          <w:lang w:val="en-US"/>
-        </w:rPr>
-      </w:pPr>
-      <w:r>
-        <w:rPr>
-          <w:sz w:val="24"/>
-          <w:szCs w:val="24"/>
-          <w:lang w:val="en-US"/>
-        </w:rPr>
-        <w:t xml:space="preserve">Job, Application, Group, Layer </w:t>
-      </w:r>
-      <w:r>
-        <w:rPr>
-          <w:sz w:val="24"/>
-          <w:szCs w:val="24"/>
-          <w:lang w:val="en-US"/>
-        </w:rPr>
-        <w:t xml:space="preserve">etc. </w:t>
-      </w:r>
-      <w:r>
-        <w:rPr>
-          <w:sz w:val="24"/>
-          <w:szCs w:val="24"/>
-          <w:lang w:val="en-US"/>
-        </w:rPr>
-        <w:t>which are used (referenced) in the JobStep (all tables in name space etljob)</w:t>
-      </w:r>
-    </w:p>
-    <w:p>
-      <w:pPr>
-        <w:pStyle w:val="Listenabsatz"/>
-        <w:numPr>
-          <w:ilvl w:val="0"/>
-          <w:numId w:val="32"/>
-        </w:numPr>
-        <w:rPr>
-          <w:sz w:val="24"/>
-          <w:szCs w:val="24"/>
-          <w:lang w:val="en-US"/>
-        </w:rPr>
-      </w:pPr>
-      <w:r>
-        <w:rPr>
-          <w:sz w:val="24"/>
-          <w:szCs w:val="24"/>
-          <w:lang w:val="en-US"/>
-        </w:rPr>
-        <w:t>Values for the packages parameters for this JobStep (Table</w:t>
-      </w:r>
-      <w:r>
-        <w:rPr>
-          <w:sz w:val="24"/>
-          <w:szCs w:val="24"/>
-          <w:lang w:val="en-US"/>
-        </w:rPr>
-        <w:t xml:space="preserve"> etljob. ParameterValue)</w:t>
-      </w:r>
-    </w:p>
-    <w:p>
-      <w:pPr>
-        <w:rPr>
-          <w:sz w:val="24"/>
-          <w:szCs w:val="24"/>
-          <w:lang w:val="en-US"/>
-        </w:rPr>
-      </w:pPr>
-      <w:r>
-        <w:rPr>
-          <w:sz w:val="24"/>
-          <w:szCs w:val="24"/>
-          <w:lang w:val="en-US"/>
-        </w:rPr>
-        <w:t>Step 1 is done by “GetMetadata.dtsx” automatically.</w:t>
-      </w:r>
-    </w:p>
-    <w:p>
-      <w:pPr>
-        <w:rPr>
-          <w:sz w:val="24"/>
-          <w:szCs w:val="24"/>
-          <w:lang w:val="en-US"/>
-        </w:rPr>
-      </w:pPr>
-      <w:r>
-        <w:rPr>
-          <w:sz w:val="24"/>
-          <w:szCs w:val="24"/>
-          <w:lang w:val="en-US"/>
-        </w:rPr>
-        <w:t>Step 3 has to be done by hand.</w:t>
-      </w:r>
-    </w:p>
-    <w:p>
-      <w:pPr>
-        <w:rPr>
-          <w:sz w:val="24"/>
-          <w:szCs w:val="24"/>
-          <w:lang w:val="en-US"/>
-        </w:rPr>
-      </w:pPr>
-      <w:r>
-        <w:rPr>
-          <w:sz w:val="24"/>
-          <w:szCs w:val="24"/>
-          <w:lang w:val="en-US"/>
-        </w:rPr>
-        <w:lastRenderedPageBreak/>
-        <w:t>S</w:t>
-      </w:r>
-      <w:r>
-        <w:rPr>
-          <w:sz w:val="24"/>
-          <w:szCs w:val="24"/>
-          <w:lang w:val="en-US"/>
-        </w:rPr>
-        <w:t xml:space="preserve">teps 2 &amp; 4 </w:t>
-      </w:r>
-      <w:r>
-        <w:rPr>
-          <w:sz w:val="24"/>
-          <w:szCs w:val="24"/>
-          <w:lang w:val="en-US"/>
-        </w:rPr>
-        <w:t>can be done by hand or</w:t>
-      </w:r>
-      <w:r>
-        <w:rPr>
-          <w:sz w:val="24"/>
-          <w:szCs w:val="24"/>
-          <w:lang w:val="en-US"/>
-        </w:rPr>
-        <w:t xml:space="preserve"> </w:t>
-      </w:r>
-      <w:r>
-        <w:rPr>
-          <w:sz w:val="24"/>
-          <w:szCs w:val="24"/>
-          <w:lang w:val="en-US"/>
-        </w:rPr>
-        <w:t xml:space="preserve">automatically </w:t>
-      </w:r>
-      <w:r>
-        <w:rPr>
-          <w:sz w:val="24"/>
-          <w:szCs w:val="24"/>
-          <w:lang w:val="en-US"/>
-        </w:rPr>
-        <w:t xml:space="preserve">by “GetMetadata.dtsx”  too. </w:t>
-      </w:r>
-      <w:r>
-        <w:rPr>
-          <w:sz w:val="24"/>
-          <w:szCs w:val="24"/>
-          <w:lang w:val="en-US"/>
-        </w:rPr>
-        <w:t xml:space="preserve">For the second case </w:t>
-      </w:r>
-      <w:r>
-        <w:rPr>
-          <w:sz w:val="24"/>
-          <w:szCs w:val="24"/>
-          <w:lang w:val="en-US"/>
-        </w:rPr>
-        <w:t>the table etljob.</w:t>
-      </w:r>
-      <w:r>
-        <w:rPr>
-          <w:lang w:val="en-US"/>
-        </w:rPr>
-        <w:t xml:space="preserve"> </w:t>
-      </w:r>
-      <w:r>
-        <w:rPr>
-          <w:sz w:val="24"/>
-          <w:szCs w:val="24"/>
-          <w:lang w:val="en-US"/>
-        </w:rPr>
-        <w:t>Folder2Job is important:</w:t>
-      </w:r>
+      <w:bookmarkStart w:id="43" w:name="_Toc452467978"/>
+      <w:r>
+        <w:rPr>
+          <w:lang w:val="en-US"/>
+        </w:rPr>
+        <w:t>Tables</w:t>
+      </w:r>
+      <w:bookmarkEnd w:id="43"/>
     </w:p>
     <w:p>
       <w:pPr>
@@ -10234,10 +9186,10 @@
           <w:lang w:eastAsia="de-DE"/>
         </w:rPr>
         <w:drawing>
-          <wp:inline distT="0" distB="0" distL="0" distR="0" wp14:anchorId="1A0D19F2" wp14:editId="03A92977">
-            <wp:extent cx="3219450" cy="3810000"/>
-            <wp:effectExtent l="0" t="0" r="0" b="0"/>
-            <wp:docPr id="22" name="Grafik 2"/>
+          <wp:inline distT="0" distB="0" distL="0" distR="0" wp14:anchorId="26A966D4" wp14:editId="4BDA8AD6">
+            <wp:extent cx="5305425" cy="4895850"/>
+            <wp:effectExtent l="0" t="0" r="9525" b="0"/>
+            <wp:docPr id="21" name="Grafik 3"/>
             <wp:cNvGraphicFramePr>
               <a:graphicFrameLocks xmlns:a="http://schemas.openxmlformats.org/drawingml/2006/main" noChangeAspect="1"/>
             </wp:cNvGraphicFramePr>
@@ -10257,7 +9209,7 @@
                   <pic:spPr>
                     <a:xfrm>
                       <a:off x="0" y="0"/>
-                      <a:ext cx="3219450" cy="3810000"/>
+                      <a:ext cx="5305425" cy="4895850"/>
                     </a:xfrm>
                     <a:prstGeom prst="rect">
                       <a:avLst/>
@@ -10284,40 +9236,90 @@
           <w:szCs w:val="24"/>
           <w:lang w:val="en-US"/>
         </w:rPr>
-        <w:t>In this table you specify for which packages</w:t>
-      </w:r>
-      <w:r>
-        <w:rPr>
-          <w:sz w:val="24"/>
-          <w:szCs w:val="24"/>
-          <w:lang w:val="en-US"/>
-        </w:rPr>
-        <w:t xml:space="preserve"> are</w:t>
-      </w:r>
-      <w:r>
-        <w:rPr>
-          <w:sz w:val="24"/>
-          <w:szCs w:val="24"/>
-          <w:lang w:val="en-US"/>
-        </w:rPr>
-        <w:t xml:space="preserve"> imported from SSISDB a JobStep will be created automatically. Either a Folder or a project can be specified. Optionally PackageMask can be used for further filtering (standard string compare with “%” etc.) With IsSettingEnabled you can speciyfy if the JobStep is enabled, IsActive concerns the rule itself.</w:t>
-      </w:r>
-    </w:p>
-    <w:p>
-      <w:pPr>
-        <w:rPr>
-          <w:sz w:val="24"/>
-          <w:szCs w:val="24"/>
-          <w:lang w:val="en-US"/>
-        </w:rPr>
-      </w:pPr>
-      <w:r>
-        <w:rPr>
-          <w:sz w:val="24"/>
-          <w:szCs w:val="24"/>
-          <w:lang w:val="en-US"/>
-        </w:rPr>
-        <w:t>There can be more than one entry relevant for a package. In this case one row in JobStep per relevant entry will be created.</w:t>
+        <w:lastRenderedPageBreak/>
+        <w:t>There are three tables relevant here</w:t>
+      </w:r>
+      <w:r>
+        <w:rPr>
+          <w:sz w:val="24"/>
+          <w:szCs w:val="24"/>
+          <w:lang w:val="en-US"/>
+        </w:rPr>
+        <w:t xml:space="preserve"> (used in fact are again only the accompanying views)</w:t>
+      </w:r>
+      <w:r>
+        <w:rPr>
+          <w:sz w:val="24"/>
+          <w:szCs w:val="24"/>
+          <w:lang w:val="en-US"/>
+        </w:rPr>
+        <w:t>:</w:t>
+      </w:r>
+    </w:p>
+    <w:p>
+      <w:pPr>
+        <w:pStyle w:val="Listenabsatz"/>
+        <w:numPr>
+          <w:ilvl w:val="0"/>
+          <w:numId w:val="37"/>
+        </w:numPr>
+        <w:rPr>
+          <w:sz w:val="24"/>
+          <w:szCs w:val="24"/>
+          <w:lang w:val="en-US"/>
+        </w:rPr>
+      </w:pPr>
+      <w:r>
+        <w:rPr>
+          <w:sz w:val="24"/>
+          <w:szCs w:val="24"/>
+          <w:lang w:val="en-US"/>
+        </w:rPr>
+        <w:t>Stop</w:t>
+      </w:r>
+    </w:p>
+    <w:p>
+      <w:pPr>
+        <w:pStyle w:val="Listenabsatz"/>
+        <w:numPr>
+          <w:ilvl w:val="0"/>
+          <w:numId w:val="37"/>
+        </w:numPr>
+        <w:rPr>
+          <w:sz w:val="24"/>
+          <w:szCs w:val="24"/>
+          <w:lang w:val="en-US"/>
+        </w:rPr>
+      </w:pPr>
+      <w:r>
+        <w:rPr>
+          <w:sz w:val="24"/>
+          <w:szCs w:val="24"/>
+          <w:lang w:val="en-US"/>
+        </w:rPr>
+        <w:t>Recovery</w:t>
+      </w:r>
+    </w:p>
+    <w:p>
+      <w:pPr>
+        <w:pStyle w:val="Listenabsatz"/>
+        <w:numPr>
+          <w:ilvl w:val="0"/>
+          <w:numId w:val="37"/>
+        </w:numPr>
+        <w:rPr>
+          <w:sz w:val="24"/>
+          <w:szCs w:val="24"/>
+          <w:lang w:val="en-US"/>
+        </w:rPr>
+      </w:pPr>
+      <w:r>
+        <w:rPr>
+          <w:sz w:val="24"/>
+          <w:szCs w:val="24"/>
+          <w:lang w:val="en-US"/>
+        </w:rPr>
+        <w:t>RecoveryItem</w:t>
       </w:r>
     </w:p>
     <w:p>
@@ -10331,30 +9333,938 @@
           <w:lang w:val="en-US"/>
         </w:rPr>
       </w:pPr>
-      <w:bookmarkStart w:id="47" w:name="_Toc452467983"/>
-      <w:r>
-        <w:rPr>
-          <w:lang w:val="en-US"/>
-        </w:rPr>
-        <w:t>Executing the Master Package</w:t>
+      <w:bookmarkStart w:id="44" w:name="_Toc452467979"/>
+      <w:r>
+        <w:rPr>
+          <w:lang w:val="en-US"/>
+        </w:rPr>
+        <w:t>Stop and Recovery</w:t>
+      </w:r>
+      <w:bookmarkEnd w:id="44"/>
+    </w:p>
+    <w:p>
+      <w:pPr>
+        <w:rPr>
+          <w:sz w:val="24"/>
+          <w:szCs w:val="24"/>
+          <w:lang w:val="en-US"/>
+        </w:rPr>
+      </w:pPr>
+      <w:r>
+        <w:rPr>
+          <w:sz w:val="24"/>
+          <w:szCs w:val="24"/>
+          <w:lang w:val="en-US"/>
+        </w:rPr>
+        <w:t xml:space="preserve">A </w:t>
+      </w:r>
+      <w:r>
+        <w:rPr>
+          <w:b/>
+          <w:sz w:val="24"/>
+          <w:szCs w:val="24"/>
+          <w:u w:val="single"/>
+          <w:lang w:val="en-US"/>
+        </w:rPr>
+        <w:t>Stop</w:t>
+      </w:r>
+      <w:r>
+        <w:rPr>
+          <w:sz w:val="24"/>
+          <w:szCs w:val="24"/>
+          <w:lang w:val="en-US"/>
+        </w:rPr>
+        <w:t xml:space="preserve"> has a Start, an End and a RecoveryEnd. When there is a stop without end or with the current time between its Start and End the system is in Stop Mode. No child packages are executed</w:t>
+      </w:r>
+      <w:r>
+        <w:rPr>
+          <w:sz w:val="24"/>
+          <w:szCs w:val="24"/>
+          <w:lang w:val="en-US"/>
+        </w:rPr>
+        <w:t>. The run of the master package only logs its stop into JobExecution by setting StoppedBy to the relevant StopID and StopMode to 1. If the Stop is detected while the Master Package is already executing, the Master Package is “interrupted”. Its current Step will continue but the rest of the steps won’t be. In JobExecution the StopMode is set to 2.</w:t>
+      </w:r>
+    </w:p>
+    <w:p>
+      <w:pPr>
+        <w:rPr>
+          <w:sz w:val="24"/>
+          <w:szCs w:val="24"/>
+          <w:lang w:val="en-US"/>
+        </w:rPr>
+      </w:pPr>
+      <w:r>
+        <w:rPr>
+          <w:sz w:val="24"/>
+          <w:szCs w:val="24"/>
+          <w:lang w:val="en-US"/>
+        </w:rPr>
+        <w:t>If there is a Stop without RecoveryEnd and the system is not in Stop Mode, the system is in Recovery Mode. Only MasterPackages executed with the parameter StopRecoveryID</w:t>
+      </w:r>
+      <w:r>
+        <w:rPr>
+          <w:sz w:val="24"/>
+          <w:szCs w:val="24"/>
+          <w:lang w:val="en-US"/>
+        </w:rPr>
+        <w:t xml:space="preserve"> &lt;&gt; 0 are executing</w:t>
+      </w:r>
+      <w:r>
+        <w:rPr>
+          <w:sz w:val="24"/>
+          <w:szCs w:val="24"/>
+          <w:lang w:val="en-US"/>
+        </w:rPr>
+        <w:t xml:space="preserve"> </w:t>
+      </w:r>
+      <w:r>
+        <w:rPr>
+          <w:sz w:val="24"/>
+          <w:szCs w:val="24"/>
+          <w:lang w:val="en-US"/>
+        </w:rPr>
+        <w:t xml:space="preserve">child packages </w:t>
+      </w:r>
+      <w:r>
+        <w:rPr>
+          <w:sz w:val="24"/>
+          <w:szCs w:val="24"/>
+          <w:lang w:val="en-US"/>
+        </w:rPr>
+        <w:t>then</w:t>
+      </w:r>
+      <w:r>
+        <w:rPr>
+          <w:sz w:val="24"/>
+          <w:szCs w:val="24"/>
+          <w:lang w:val="en-US"/>
+        </w:rPr>
+        <w:t xml:space="preserve">. </w:t>
+      </w:r>
+      <w:r>
+        <w:rPr>
+          <w:sz w:val="24"/>
+          <w:szCs w:val="24"/>
+          <w:lang w:val="en-US"/>
+        </w:rPr>
+        <w:t>O</w:t>
+      </w:r>
+      <w:r>
+        <w:rPr>
+          <w:sz w:val="24"/>
+          <w:szCs w:val="24"/>
+          <w:lang w:val="en-US"/>
+        </w:rPr>
+        <w:t>nly RecoverStops.dtsx should start the Master Package with a value for StopRecoveryID &lt;&gt;</w:t>
+      </w:r>
+      <w:r>
+        <w:rPr>
+          <w:sz w:val="24"/>
+          <w:szCs w:val="24"/>
+          <w:lang w:val="en-US"/>
+        </w:rPr>
+        <w:t xml:space="preserve"> </w:t>
+      </w:r>
+      <w:r>
+        <w:rPr>
+          <w:sz w:val="24"/>
+          <w:szCs w:val="24"/>
+          <w:lang w:val="en-US"/>
+        </w:rPr>
+        <w:t>0</w:t>
+      </w:r>
+      <w:r>
+        <w:rPr>
+          <w:sz w:val="24"/>
+          <w:szCs w:val="24"/>
+          <w:lang w:val="en-US"/>
+        </w:rPr>
+        <w:t>. In this case StopRecoveryID is the ID of the Stop responsible for interrupting or omitting the originally run.</w:t>
+      </w:r>
+    </w:p>
+    <w:p>
+      <w:pPr>
+        <w:rPr>
+          <w:sz w:val="24"/>
+          <w:szCs w:val="24"/>
+          <w:lang w:val="en-US"/>
+        </w:rPr>
+      </w:pPr>
+      <w:r>
+        <w:rPr>
+          <w:sz w:val="24"/>
+          <w:szCs w:val="24"/>
+          <w:lang w:val="en-US"/>
+        </w:rPr>
+        <w:t>Every</w:t>
+      </w:r>
+      <w:r>
+        <w:rPr>
+          <w:sz w:val="24"/>
+          <w:szCs w:val="24"/>
+          <w:lang w:val="en-US"/>
+        </w:rPr>
+        <w:t xml:space="preserve"> run of </w:t>
+      </w:r>
+      <w:r>
+        <w:rPr>
+          <w:sz w:val="24"/>
+          <w:szCs w:val="24"/>
+          <w:lang w:val="en-US"/>
+        </w:rPr>
+        <w:t xml:space="preserve">RecoverStops.dtsx creates a new </w:t>
+      </w:r>
+      <w:r>
+        <w:rPr>
+          <w:b/>
+          <w:sz w:val="24"/>
+          <w:szCs w:val="24"/>
+          <w:u w:val="single"/>
+          <w:lang w:val="en-US"/>
+        </w:rPr>
+        <w:t>Recovery</w:t>
+      </w:r>
+    </w:p>
+    <w:p>
+      <w:pPr>
+        <w:rPr>
+          <w:sz w:val="24"/>
+          <w:szCs w:val="24"/>
+          <w:lang w:val="en-US"/>
+        </w:rPr>
+      </w:pPr>
+      <w:r>
+        <w:rPr>
+          <w:sz w:val="24"/>
+          <w:szCs w:val="24"/>
+          <w:lang w:val="en-US"/>
+        </w:rPr>
+        <w:t>The table RecoverStops.dtsx checks if there are runs of the Master Packages which were interrupted</w:t>
+      </w:r>
+      <w:r>
+        <w:rPr>
+          <w:sz w:val="24"/>
+          <w:szCs w:val="24"/>
+          <w:lang w:val="en-US"/>
+        </w:rPr>
+        <w:t xml:space="preserve"> or omitted (StopMode 2 or 1). Those cases are written to </w:t>
+      </w:r>
+      <w:r>
+        <w:rPr>
+          <w:b/>
+          <w:sz w:val="24"/>
+          <w:szCs w:val="24"/>
+          <w:u w:val="single"/>
+          <w:lang w:val="en-US"/>
+        </w:rPr>
+        <w:t>RecoveryItem</w:t>
+      </w:r>
+      <w:r>
+        <w:rPr>
+          <w:sz w:val="24"/>
+          <w:szCs w:val="24"/>
+          <w:lang w:val="en-US"/>
+        </w:rPr>
+        <w:t>. Interrupted entries get RecoveryPriority 20, omitted 10.</w:t>
+      </w:r>
+      <w:r>
+        <w:rPr>
+          <w:sz w:val="24"/>
+          <w:szCs w:val="24"/>
+          <w:lang w:val="en-US"/>
+        </w:rPr>
+        <w:t xml:space="preserve"> The recovery process starts with the entries with the highest priority. Entries with the same priority are ordered by the time they were originally “Scheduled”.</w:t>
+      </w:r>
+    </w:p>
+    <w:p>
+      <w:pPr>
+        <w:rPr>
+          <w:sz w:val="24"/>
+          <w:szCs w:val="24"/>
+          <w:lang w:val="en-US"/>
+        </w:rPr>
+      </w:pPr>
+      <w:r>
+        <w:rPr>
+          <w:sz w:val="24"/>
+          <w:szCs w:val="24"/>
+          <w:lang w:val="en-US"/>
+        </w:rPr>
+        <w:t>When all entries in RecoveryItem are handled, RecoverStops.dtsx</w:t>
+      </w:r>
+      <w:r>
+        <w:rPr>
+          <w:sz w:val="24"/>
+          <w:szCs w:val="24"/>
+          <w:lang w:val="en-US"/>
+        </w:rPr>
+        <w:t xml:space="preserve"> executes AgentJobs of category “Framework” which were scheduled in the time of the stop. Carefull, if the Agent was running during the stop, those Agent Jobs already were handled by the previous steps of the package.</w:t>
+      </w:r>
+    </w:p>
+    <w:p>
+      <w:pPr>
+        <w:rPr>
+          <w:rFonts w:eastAsiaTheme="majorEastAsia" w:cstheme="majorBidi"/>
+          <w:b/>
+          <w:bCs/>
+          <w:color w:val="5876B1"/>
+          <w:sz w:val="28"/>
+          <w:szCs w:val="28"/>
+          <w:highlight w:val="lightGray"/>
+          <w:lang w:val="en-US"/>
+        </w:rPr>
+      </w:pPr>
+      <w:r>
+        <w:rPr>
+          <w:color w:val="5876B1"/>
+          <w:highlight w:val="lightGray"/>
+          <w:lang w:val="en-US"/>
+        </w:rPr>
+        <w:br w:type="page"/>
+      </w:r>
+    </w:p>
+    <w:p>
+      <w:pPr>
+        <w:pStyle w:val="berschrift1"/>
+        <w:numPr>
+          <w:ilvl w:val="0"/>
+          <w:numId w:val="25"/>
+        </w:numPr>
+        <w:rPr>
+          <w:lang w:val="en-US"/>
+        </w:rPr>
+      </w:pPr>
+      <w:bookmarkStart w:id="45" w:name="_Toc452467980"/>
+      <w:r>
+        <w:rPr>
+          <w:lang w:val="en-US"/>
+        </w:rPr>
+        <w:lastRenderedPageBreak/>
+        <w:t>How To</w:t>
+      </w:r>
+      <w:r>
+        <w:rPr>
+          <w:lang w:val="en-US"/>
+        </w:rPr>
+        <w:t>: Executing a package</w:t>
+      </w:r>
+      <w:bookmarkEnd w:id="45"/>
+    </w:p>
+    <w:p>
+      <w:pPr>
+        <w:rPr>
+          <w:lang w:val="en-US"/>
+        </w:rPr>
+      </w:pPr>
+    </w:p>
+    <w:p>
+      <w:pPr>
+        <w:pStyle w:val="berschrift2"/>
+        <w:numPr>
+          <w:ilvl w:val="1"/>
+          <w:numId w:val="25"/>
+        </w:numPr>
+        <w:rPr>
+          <w:lang w:val="en-US"/>
+        </w:rPr>
+      </w:pPr>
+      <w:bookmarkStart w:id="46" w:name="_Toc452467981"/>
+      <w:r>
+        <w:rPr>
+          <w:lang w:val="en-US"/>
+        </w:rPr>
+        <w:t>Basics</w:t>
+      </w:r>
+      <w:bookmarkEnd w:id="46"/>
+    </w:p>
+    <w:p>
+      <w:pPr>
+        <w:rPr>
+          <w:sz w:val="24"/>
+          <w:szCs w:val="24"/>
+          <w:lang w:val="en-US"/>
+        </w:rPr>
+      </w:pPr>
+      <w:r>
+        <w:rPr>
+          <w:sz w:val="24"/>
+          <w:szCs w:val="24"/>
+          <w:lang w:val="en-US"/>
+        </w:rPr>
+        <w:t>First the basic tables Job, Group, Metagroup, Layer and Application have to be filled.</w:t>
+      </w:r>
+    </w:p>
+    <w:p>
+      <w:pPr>
+        <w:pStyle w:val="berschrift2"/>
+        <w:numPr>
+          <w:ilvl w:val="1"/>
+          <w:numId w:val="25"/>
+        </w:numPr>
+        <w:rPr>
+          <w:lang w:val="en-US"/>
+        </w:rPr>
+      </w:pPr>
+      <w:bookmarkStart w:id="47" w:name="_Toc452467982"/>
+      <w:r>
+        <w:rPr>
+          <w:lang w:val="en-US"/>
+        </w:rPr>
+        <w:t>Execution</w:t>
+      </w:r>
+      <w:r>
+        <w:rPr>
+          <w:lang w:val="en-US"/>
+        </w:rPr>
+        <w:t xml:space="preserve"> prerequisites in the Database</w:t>
       </w:r>
       <w:bookmarkEnd w:id="47"/>
-    </w:p>
-    <w:p>
-      <w:pPr>
-        <w:rPr>
-          <w:sz w:val="24"/>
-          <w:szCs w:val="24"/>
-          <w:lang w:val="en-US"/>
-        </w:rPr>
-      </w:pPr>
-      <w:r>
-        <w:rPr>
-          <w:sz w:val="24"/>
-          <w:szCs w:val="24"/>
-          <w:lang w:val="en-US"/>
-        </w:rPr>
-        <w:t>The Master Package is normally executed via a step of an SQL Server Agent Job.</w:t>
+      <w:r>
+        <w:rPr>
+          <w:lang w:val="en-US"/>
+        </w:rPr>
+        <w:t xml:space="preserve"> </w:t>
+      </w:r>
+    </w:p>
+    <w:p>
+      <w:pPr>
+        <w:rPr>
+          <w:lang w:val="en-US"/>
+        </w:rPr>
+      </w:pPr>
+    </w:p>
+    <w:p>
+      <w:pPr>
+        <w:rPr>
+          <w:sz w:val="24"/>
+          <w:szCs w:val="24"/>
+          <w:lang w:val="en-US"/>
+        </w:rPr>
+      </w:pPr>
+      <w:r>
+        <w:rPr>
+          <w:sz w:val="24"/>
+          <w:szCs w:val="24"/>
+          <w:lang w:val="en-US"/>
+        </w:rPr>
+        <w:t>Executed are JobSteps. To be executed</w:t>
+      </w:r>
+      <w:r>
+        <w:rPr>
+          <w:sz w:val="24"/>
+          <w:szCs w:val="24"/>
+          <w:lang w:val="en-US"/>
+        </w:rPr>
+        <w:t>,</w:t>
+      </w:r>
+      <w:r>
+        <w:rPr>
+          <w:sz w:val="24"/>
+          <w:szCs w:val="24"/>
+          <w:lang w:val="en-US"/>
+        </w:rPr>
+        <w:t xml:space="preserve"> a package has to be referenced by a JobStep</w:t>
+      </w:r>
+      <w:r>
+        <w:rPr>
+          <w:sz w:val="24"/>
+          <w:szCs w:val="24"/>
+          <w:lang w:val="en-US"/>
+        </w:rPr>
+        <w:t>.</w:t>
+      </w:r>
+      <w:r>
+        <w:rPr>
+          <w:sz w:val="24"/>
+          <w:szCs w:val="24"/>
+          <w:lang w:val="en-US"/>
+        </w:rPr>
+        <w:t xml:space="preserve"> A JobStep can belong to a Job, a Group, a Metagroup, a Layer and an Application.</w:t>
+      </w:r>
+    </w:p>
+    <w:p>
+      <w:pPr>
+        <w:rPr>
+          <w:sz w:val="24"/>
+          <w:szCs w:val="24"/>
+          <w:lang w:val="en-US"/>
+        </w:rPr>
+      </w:pPr>
+      <w:r>
+        <w:rPr>
+          <w:sz w:val="24"/>
+          <w:szCs w:val="24"/>
+          <w:lang w:val="en-US"/>
+        </w:rPr>
+        <w:t>Specifying values (via paramters) for those when starting the Master Package filters the overall pool of possible JobSteps and specifies which JobSteps should be executed in this run of the master Package.</w:t>
+      </w:r>
+    </w:p>
+    <w:p>
+      <w:pPr>
+        <w:rPr>
+          <w:sz w:val="24"/>
+          <w:szCs w:val="24"/>
+          <w:lang w:val="en-US"/>
+        </w:rPr>
+      </w:pPr>
+      <w:r>
+        <w:rPr>
+          <w:sz w:val="24"/>
+          <w:szCs w:val="24"/>
+          <w:lang w:val="en-US"/>
+        </w:rPr>
+        <w:t>A package can be referenced by more than one JobStep. Only the Combination of Job, Application, Group, Layer, Package has to be unique.</w:t>
+      </w:r>
+    </w:p>
+    <w:p>
+      <w:pPr>
+        <w:rPr>
+          <w:sz w:val="24"/>
+          <w:szCs w:val="24"/>
+          <w:lang w:val="en-US"/>
+        </w:rPr>
+      </w:pPr>
+      <w:r>
+        <w:rPr>
+          <w:sz w:val="24"/>
+          <w:szCs w:val="24"/>
+          <w:lang w:val="en-US"/>
+        </w:rPr>
+        <w:t>The parameter values</w:t>
+      </w:r>
+      <w:r>
+        <w:rPr>
+          <w:sz w:val="24"/>
+          <w:szCs w:val="24"/>
+          <w:lang w:val="en-US"/>
+        </w:rPr>
+        <w:t xml:space="preserve"> for </w:t>
+      </w:r>
+      <w:r>
+        <w:rPr>
+          <w:sz w:val="24"/>
+          <w:szCs w:val="24"/>
+          <w:lang w:val="en-US"/>
+        </w:rPr>
+        <w:t xml:space="preserve">a </w:t>
+      </w:r>
+      <w:r>
+        <w:rPr>
+          <w:sz w:val="24"/>
+          <w:szCs w:val="24"/>
+          <w:lang w:val="en-US"/>
+        </w:rPr>
+        <w:t>package can be configured on the levels:</w:t>
+      </w:r>
+    </w:p>
+    <w:p>
+      <w:pPr>
+        <w:pStyle w:val="Listenabsatz"/>
+        <w:numPr>
+          <w:ilvl w:val="0"/>
+          <w:numId w:val="31"/>
+        </w:numPr>
+        <w:rPr>
+          <w:sz w:val="24"/>
+          <w:szCs w:val="24"/>
+          <w:lang w:val="en-US"/>
+        </w:rPr>
+      </w:pPr>
+      <w:r>
+        <w:rPr>
+          <w:sz w:val="24"/>
+          <w:szCs w:val="24"/>
+          <w:lang w:val="en-US"/>
+        </w:rPr>
+        <w:t>JobStep</w:t>
+      </w:r>
+    </w:p>
+    <w:p>
+      <w:pPr>
+        <w:pStyle w:val="Listenabsatz"/>
+        <w:numPr>
+          <w:ilvl w:val="0"/>
+          <w:numId w:val="31"/>
+        </w:numPr>
+        <w:rPr>
+          <w:sz w:val="24"/>
+          <w:szCs w:val="24"/>
+          <w:lang w:val="en-US"/>
+        </w:rPr>
+      </w:pPr>
+      <w:r>
+        <w:rPr>
+          <w:sz w:val="24"/>
+          <w:szCs w:val="24"/>
+          <w:lang w:val="en-US"/>
+        </w:rPr>
+        <w:t>Package</w:t>
+      </w:r>
+    </w:p>
+    <w:p>
+      <w:pPr>
+        <w:pStyle w:val="Listenabsatz"/>
+        <w:numPr>
+          <w:ilvl w:val="0"/>
+          <w:numId w:val="31"/>
+        </w:numPr>
+        <w:rPr>
+          <w:sz w:val="24"/>
+          <w:szCs w:val="24"/>
+          <w:lang w:val="en-US"/>
+        </w:rPr>
+      </w:pPr>
+      <w:r>
+        <w:rPr>
+          <w:sz w:val="24"/>
+          <w:szCs w:val="24"/>
+          <w:lang w:val="en-US"/>
+        </w:rPr>
+        <w:t>Project</w:t>
+      </w:r>
+    </w:p>
+    <w:p>
+      <w:pPr>
+        <w:pStyle w:val="Listenabsatz"/>
+        <w:numPr>
+          <w:ilvl w:val="0"/>
+          <w:numId w:val="31"/>
+        </w:numPr>
+        <w:rPr>
+          <w:sz w:val="24"/>
+          <w:szCs w:val="24"/>
+          <w:lang w:val="en-US"/>
+        </w:rPr>
+      </w:pPr>
+      <w:r>
+        <w:rPr>
+          <w:sz w:val="24"/>
+          <w:szCs w:val="24"/>
+          <w:lang w:val="en-US"/>
+        </w:rPr>
+        <w:t>Folder</w:t>
+      </w:r>
+    </w:p>
+    <w:p>
+      <w:pPr>
+        <w:pStyle w:val="Listenabsatz"/>
+        <w:numPr>
+          <w:ilvl w:val="0"/>
+          <w:numId w:val="31"/>
+        </w:numPr>
+        <w:rPr>
+          <w:sz w:val="24"/>
+          <w:szCs w:val="24"/>
+          <w:lang w:val="en-US"/>
+        </w:rPr>
+      </w:pPr>
+      <w:r>
+        <w:rPr>
+          <w:sz w:val="24"/>
+          <w:szCs w:val="24"/>
+          <w:lang w:val="en-US"/>
+        </w:rPr>
+        <w:t>Application</w:t>
+      </w:r>
+    </w:p>
+    <w:p>
+      <w:pPr>
+        <w:rPr>
+          <w:sz w:val="24"/>
+          <w:szCs w:val="24"/>
+          <w:lang w:val="en-US"/>
+        </w:rPr>
+      </w:pPr>
+      <w:r>
+        <w:rPr>
+          <w:sz w:val="24"/>
+          <w:szCs w:val="24"/>
+          <w:lang w:val="en-US"/>
+        </w:rPr>
+        <w:t xml:space="preserve">The first level </w:t>
+      </w:r>
+      <w:r>
+        <w:rPr>
+          <w:sz w:val="24"/>
+          <w:szCs w:val="24"/>
+          <w:lang w:val="en-US"/>
+        </w:rPr>
+        <w:t xml:space="preserve">found </w:t>
+      </w:r>
+      <w:r>
+        <w:rPr>
+          <w:sz w:val="24"/>
+          <w:szCs w:val="24"/>
+          <w:lang w:val="en-US"/>
+        </w:rPr>
+        <w:t>wins</w:t>
+      </w:r>
+    </w:p>
+    <w:p>
+      <w:pPr>
+        <w:rPr>
+          <w:sz w:val="24"/>
+          <w:szCs w:val="24"/>
+          <w:lang w:val="en-US"/>
+        </w:rPr>
+      </w:pPr>
+      <w:r>
+        <w:rPr>
+          <w:sz w:val="24"/>
+          <w:szCs w:val="24"/>
+          <w:lang w:val="en-US"/>
+        </w:rPr>
+        <w:t>To run a package thus the following data have to be in the database</w:t>
+      </w:r>
+      <w:r>
+        <w:rPr>
+          <w:sz w:val="24"/>
+          <w:szCs w:val="24"/>
+          <w:lang w:val="en-US"/>
+        </w:rPr>
+        <w:t xml:space="preserve"> (besides the basic tables Job, Group, Metagroup, Layer and Application)</w:t>
+      </w:r>
+      <w:r>
+        <w:rPr>
+          <w:sz w:val="24"/>
+          <w:szCs w:val="24"/>
+          <w:lang w:val="en-US"/>
+        </w:rPr>
+        <w:t>:</w:t>
+      </w:r>
+    </w:p>
+    <w:p>
+      <w:pPr>
+        <w:pStyle w:val="Listenabsatz"/>
+        <w:numPr>
+          <w:ilvl w:val="0"/>
+          <w:numId w:val="32"/>
+        </w:numPr>
+        <w:rPr>
+          <w:sz w:val="24"/>
+          <w:szCs w:val="24"/>
+          <w:lang w:val="en-US"/>
+        </w:rPr>
+      </w:pPr>
+      <w:r>
+        <w:rPr>
+          <w:sz w:val="24"/>
+          <w:szCs w:val="24"/>
+          <w:lang w:val="en-US"/>
+        </w:rPr>
+        <w:t>Package (Table etljob.package)</w:t>
+      </w:r>
+    </w:p>
+    <w:p>
+      <w:pPr>
+        <w:pStyle w:val="Listenabsatz"/>
+        <w:numPr>
+          <w:ilvl w:val="0"/>
+          <w:numId w:val="32"/>
+        </w:numPr>
+        <w:rPr>
+          <w:sz w:val="24"/>
+          <w:szCs w:val="24"/>
+          <w:lang w:val="en-US"/>
+        </w:rPr>
+      </w:pPr>
+      <w:r>
+        <w:rPr>
+          <w:sz w:val="24"/>
+          <w:szCs w:val="24"/>
+          <w:lang w:val="en-US"/>
+        </w:rPr>
+        <w:t>JobStep (Table etljob.JobStep) pointing to the package</w:t>
+      </w:r>
+    </w:p>
+    <w:p>
+      <w:pPr>
+        <w:pStyle w:val="Listenabsatz"/>
+        <w:numPr>
+          <w:ilvl w:val="0"/>
+          <w:numId w:val="32"/>
+        </w:numPr>
+        <w:rPr>
+          <w:sz w:val="24"/>
+          <w:szCs w:val="24"/>
+          <w:lang w:val="en-US"/>
+        </w:rPr>
+      </w:pPr>
+      <w:r>
+        <w:rPr>
+          <w:sz w:val="24"/>
+          <w:szCs w:val="24"/>
+          <w:lang w:val="en-US"/>
+        </w:rPr>
+        <w:t xml:space="preserve">Job, Application, Group, Layer </w:t>
+      </w:r>
+      <w:r>
+        <w:rPr>
+          <w:sz w:val="24"/>
+          <w:szCs w:val="24"/>
+          <w:lang w:val="en-US"/>
+        </w:rPr>
+        <w:t xml:space="preserve">etc. </w:t>
+      </w:r>
+      <w:r>
+        <w:rPr>
+          <w:sz w:val="24"/>
+          <w:szCs w:val="24"/>
+          <w:lang w:val="en-US"/>
+        </w:rPr>
+        <w:t>which are used (referenced) in the JobStep (all tables in name space etljob)</w:t>
+      </w:r>
+    </w:p>
+    <w:p>
+      <w:pPr>
+        <w:pStyle w:val="Listenabsatz"/>
+        <w:numPr>
+          <w:ilvl w:val="0"/>
+          <w:numId w:val="32"/>
+        </w:numPr>
+        <w:rPr>
+          <w:sz w:val="24"/>
+          <w:szCs w:val="24"/>
+          <w:lang w:val="en-US"/>
+        </w:rPr>
+      </w:pPr>
+      <w:r>
+        <w:rPr>
+          <w:sz w:val="24"/>
+          <w:szCs w:val="24"/>
+          <w:lang w:val="en-US"/>
+        </w:rPr>
+        <w:t>Values for the packages parameters for this JobStep (Table</w:t>
+      </w:r>
+      <w:r>
+        <w:rPr>
+          <w:sz w:val="24"/>
+          <w:szCs w:val="24"/>
+          <w:lang w:val="en-US"/>
+        </w:rPr>
+        <w:t xml:space="preserve"> etljob. ParameterValue)</w:t>
+      </w:r>
+    </w:p>
+    <w:p>
+      <w:pPr>
+        <w:rPr>
+          <w:sz w:val="24"/>
+          <w:szCs w:val="24"/>
+          <w:lang w:val="en-US"/>
+        </w:rPr>
+      </w:pPr>
+      <w:r>
+        <w:rPr>
+          <w:sz w:val="24"/>
+          <w:szCs w:val="24"/>
+          <w:lang w:val="en-US"/>
+        </w:rPr>
+        <w:t>Step 1 is done by “GetMetadata.dtsx” automatically.</w:t>
+      </w:r>
+    </w:p>
+    <w:p>
+      <w:pPr>
+        <w:rPr>
+          <w:sz w:val="24"/>
+          <w:szCs w:val="24"/>
+          <w:lang w:val="en-US"/>
+        </w:rPr>
+      </w:pPr>
+      <w:r>
+        <w:rPr>
+          <w:sz w:val="24"/>
+          <w:szCs w:val="24"/>
+          <w:lang w:val="en-US"/>
+        </w:rPr>
+        <w:t>Step 3 has to be done by hand.</w:t>
+      </w:r>
+    </w:p>
+    <w:p>
+      <w:pPr>
+        <w:rPr>
+          <w:sz w:val="24"/>
+          <w:szCs w:val="24"/>
+          <w:lang w:val="en-US"/>
+        </w:rPr>
+      </w:pPr>
+      <w:r>
+        <w:rPr>
+          <w:sz w:val="24"/>
+          <w:szCs w:val="24"/>
+          <w:lang w:val="en-US"/>
+        </w:rPr>
+        <w:lastRenderedPageBreak/>
+        <w:t>S</w:t>
+      </w:r>
+      <w:r>
+        <w:rPr>
+          <w:sz w:val="24"/>
+          <w:szCs w:val="24"/>
+          <w:lang w:val="en-US"/>
+        </w:rPr>
+        <w:t xml:space="preserve">teps 2 &amp; 4 </w:t>
+      </w:r>
+      <w:r>
+        <w:rPr>
+          <w:sz w:val="24"/>
+          <w:szCs w:val="24"/>
+          <w:lang w:val="en-US"/>
+        </w:rPr>
+        <w:t>can be done by hand or</w:t>
+      </w:r>
+      <w:r>
+        <w:rPr>
+          <w:sz w:val="24"/>
+          <w:szCs w:val="24"/>
+          <w:lang w:val="en-US"/>
+        </w:rPr>
+        <w:t xml:space="preserve"> </w:t>
+      </w:r>
+      <w:r>
+        <w:rPr>
+          <w:sz w:val="24"/>
+          <w:szCs w:val="24"/>
+          <w:lang w:val="en-US"/>
+        </w:rPr>
+        <w:t xml:space="preserve">automatically </w:t>
+      </w:r>
+      <w:r>
+        <w:rPr>
+          <w:sz w:val="24"/>
+          <w:szCs w:val="24"/>
+          <w:lang w:val="en-US"/>
+        </w:rPr>
+        <w:t xml:space="preserve">by “GetMetadata.dtsx”  too. </w:t>
+      </w:r>
+      <w:r>
+        <w:rPr>
+          <w:sz w:val="24"/>
+          <w:szCs w:val="24"/>
+          <w:lang w:val="en-US"/>
+        </w:rPr>
+        <w:t xml:space="preserve">For the second case </w:t>
+      </w:r>
+      <w:r>
+        <w:rPr>
+          <w:sz w:val="24"/>
+          <w:szCs w:val="24"/>
+          <w:lang w:val="en-US"/>
+        </w:rPr>
+        <w:t>the table etljob.</w:t>
+      </w:r>
+      <w:r>
+        <w:rPr>
+          <w:lang w:val="en-US"/>
+        </w:rPr>
+        <w:t xml:space="preserve"> </w:t>
+      </w:r>
+      <w:r>
+        <w:rPr>
+          <w:sz w:val="24"/>
+          <w:szCs w:val="24"/>
+          <w:lang w:val="en-US"/>
+        </w:rPr>
+        <w:t>Folder2Job is important:</w:t>
       </w:r>
     </w:p>
     <w:p>
@@ -10370,12 +10280,11 @@
           <w:noProof/>
           <w:lang w:eastAsia="de-DE"/>
         </w:rPr>
-        <w:lastRenderedPageBreak/>
         <w:drawing>
-          <wp:inline distT="0" distB="0" distL="0" distR="0" wp14:anchorId="0BA877D3" wp14:editId="590998F7">
-            <wp:extent cx="4133850" cy="4410075"/>
-            <wp:effectExtent l="0" t="0" r="0" b="9525"/>
-            <wp:docPr id="23" name="Grafik 12"/>
+          <wp:inline distT="0" distB="0" distL="0" distR="0" wp14:anchorId="1A0D19F2" wp14:editId="03A92977">
+            <wp:extent cx="3219450" cy="3810000"/>
+            <wp:effectExtent l="0" t="0" r="0" b="0"/>
+            <wp:docPr id="22" name="Grafik 2"/>
             <wp:cNvGraphicFramePr>
               <a:graphicFrameLocks xmlns:a="http://schemas.openxmlformats.org/drawingml/2006/main" noChangeAspect="1"/>
             </wp:cNvGraphicFramePr>
@@ -10395,7 +10304,7 @@
                   <pic:spPr>
                     <a:xfrm>
                       <a:off x="0" y="0"/>
-                      <a:ext cx="4133850" cy="4410075"/>
+                      <a:ext cx="3219450" cy="3810000"/>
                     </a:xfrm>
                     <a:prstGeom prst="rect">
                       <a:avLst/>
@@ -10422,24 +10331,77 @@
           <w:szCs w:val="24"/>
           <w:lang w:val="en-US"/>
         </w:rPr>
-        <w:t>Creating this step the relevant parameter have to be filled. If one of the values for JobID, ApplicationID, GroupID, LayerID, MetaGroupI, StepNo is zero, it is ignored.</w:t>
-      </w:r>
-    </w:p>
-    <w:p>
-      <w:pPr>
-        <w:rPr>
-          <w:sz w:val="24"/>
-          <w:szCs w:val="24"/>
-          <w:lang w:val="en-US"/>
-        </w:rPr>
-      </w:pPr>
-      <w:r>
-        <w:rPr>
-          <w:sz w:val="24"/>
-          <w:szCs w:val="24"/>
-          <w:lang w:val="en-US"/>
-        </w:rPr>
-        <w:t>There are paramters which are more or less stable like the connections to the SSISDB or the Conf DB with the data of the Framework</w:t>
+        <w:t>In this table you specify for which packages</w:t>
+      </w:r>
+      <w:r>
+        <w:rPr>
+          <w:sz w:val="24"/>
+          <w:szCs w:val="24"/>
+          <w:lang w:val="en-US"/>
+        </w:rPr>
+        <w:t xml:space="preserve"> are</w:t>
+      </w:r>
+      <w:r>
+        <w:rPr>
+          <w:sz w:val="24"/>
+          <w:szCs w:val="24"/>
+          <w:lang w:val="en-US"/>
+        </w:rPr>
+        <w:t xml:space="preserve"> imported from SSISDB a JobStep will be created automatically. Either a Folder or a project can be specified. Optionally PackageMask can be used for further filtering (standard string compare with “%” etc.) With IsSettingEnabled you can speciyfy if the JobStep is enabled, IsActive concerns the rule itself.</w:t>
+      </w:r>
+    </w:p>
+    <w:p>
+      <w:pPr>
+        <w:rPr>
+          <w:sz w:val="24"/>
+          <w:szCs w:val="24"/>
+          <w:lang w:val="en-US"/>
+        </w:rPr>
+      </w:pPr>
+      <w:r>
+        <w:rPr>
+          <w:sz w:val="24"/>
+          <w:szCs w:val="24"/>
+          <w:lang w:val="en-US"/>
+        </w:rPr>
+        <w:t>There can be more than one entry relevant for a package. In this case one row in JobStep per relevant entry will be created.</w:t>
+      </w:r>
+    </w:p>
+    <w:p>
+      <w:pPr>
+        <w:pStyle w:val="berschrift2"/>
+        <w:numPr>
+          <w:ilvl w:val="1"/>
+          <w:numId w:val="25"/>
+        </w:numPr>
+        <w:rPr>
+          <w:lang w:val="en-US"/>
+        </w:rPr>
+      </w:pPr>
+      <w:bookmarkStart w:id="48" w:name="_Toc452467983"/>
+      <w:r>
+        <w:rPr>
+          <w:lang w:val="en-US"/>
+        </w:rPr>
+        <w:t>Executing the Master Package</w:t>
+      </w:r>
+      <w:bookmarkEnd w:id="48"/>
+    </w:p>
+    <w:p>
+      <w:pPr>
+        <w:rPr>
+          <w:sz w:val="24"/>
+          <w:szCs w:val="24"/>
+          <w:lang w:val="en-US"/>
+        </w:rPr>
+      </w:pPr>
+      <w:r>
+        <w:rPr>
+          <w:sz w:val="24"/>
+          <w:szCs w:val="24"/>
+          <w:lang w:val="en-US"/>
+        </w:rPr>
+        <w:t>The Master Package is normally executed via a step of an SQL Server Agent Job.</w:t>
       </w:r>
     </w:p>
     <w:p>
@@ -10457,10 +10419,10 @@
         </w:rPr>
         <w:lastRenderedPageBreak/>
         <w:drawing>
-          <wp:inline distT="0" distB="0" distL="0" distR="0" wp14:anchorId="603E283A" wp14:editId="4B9A1382">
-            <wp:extent cx="3676650" cy="3638550"/>
-            <wp:effectExtent l="0" t="0" r="0" b="0"/>
-            <wp:docPr id="24" name="Grafik 15"/>
+          <wp:inline distT="0" distB="0" distL="0" distR="0" wp14:anchorId="0BA877D3" wp14:editId="590998F7">
+            <wp:extent cx="4133850" cy="4410075"/>
+            <wp:effectExtent l="0" t="0" r="0" b="9525"/>
+            <wp:docPr id="23" name="Grafik 12"/>
             <wp:cNvGraphicFramePr>
               <a:graphicFrameLocks xmlns:a="http://schemas.openxmlformats.org/drawingml/2006/main" noChangeAspect="1"/>
             </wp:cNvGraphicFramePr>
@@ -10480,7 +10442,7 @@
                   <pic:spPr>
                     <a:xfrm>
                       <a:off x="0" y="0"/>
-                      <a:ext cx="3676650" cy="3638550"/>
+                      <a:ext cx="4133850" cy="4410075"/>
                     </a:xfrm>
                     <a:prstGeom prst="rect">
                       <a:avLst/>
@@ -10501,22 +10463,30 @@
           <w:lang w:val="en-US"/>
         </w:rPr>
       </w:pPr>
-    </w:p>
-    <w:p>
-      <w:pPr>
-        <w:rPr>
-          <w:sz w:val="24"/>
-          <w:szCs w:val="24"/>
-          <w:lang w:val="en-US"/>
-        </w:rPr>
-      </w:pPr>
-      <w:r>
-        <w:rPr>
-          <w:sz w:val="24"/>
-          <w:szCs w:val="24"/>
-          <w:lang w:val="en-US"/>
-        </w:rPr>
-        <w:t>And there are specific parameters which specify what JobSteps are to be executed in this special case:</w:t>
+      <w:r>
+        <w:rPr>
+          <w:sz w:val="24"/>
+          <w:szCs w:val="24"/>
+          <w:lang w:val="en-US"/>
+        </w:rPr>
+        <w:t>Creating this step the relevant parameter have to be filled. If one of the values for JobID, ApplicationID, GroupID, LayerID, MetaGroupI, StepNo is zero, it is ignored.</w:t>
+      </w:r>
+    </w:p>
+    <w:p>
+      <w:pPr>
+        <w:rPr>
+          <w:sz w:val="24"/>
+          <w:szCs w:val="24"/>
+          <w:lang w:val="en-US"/>
+        </w:rPr>
+      </w:pPr>
+      <w:r>
+        <w:rPr>
+          <w:sz w:val="24"/>
+          <w:szCs w:val="24"/>
+          <w:lang w:val="en-US"/>
+        </w:rPr>
+        <w:t>There are paramters which are more or less stable like the connections to the SSISDB or the Conf DB with the data of the Framework</w:t>
       </w:r>
     </w:p>
     <w:p>
@@ -10532,11 +10502,12 @@
           <w:noProof/>
           <w:lang w:eastAsia="de-DE"/>
         </w:rPr>
+        <w:lastRenderedPageBreak/>
         <w:drawing>
-          <wp:inline distT="0" distB="0" distL="0" distR="0" wp14:anchorId="70EB4547" wp14:editId="0CCDB9F2">
-            <wp:extent cx="3457575" cy="3181350"/>
-            <wp:effectExtent l="0" t="0" r="9525" b="0"/>
-            <wp:docPr id="25" name="Grafik 16"/>
+          <wp:inline distT="0" distB="0" distL="0" distR="0" wp14:anchorId="603E283A" wp14:editId="4B9A1382">
+            <wp:extent cx="3676650" cy="3638550"/>
+            <wp:effectExtent l="0" t="0" r="0" b="0"/>
+            <wp:docPr id="24" name="Grafik 15"/>
             <wp:cNvGraphicFramePr>
               <a:graphicFrameLocks xmlns:a="http://schemas.openxmlformats.org/drawingml/2006/main" noChangeAspect="1"/>
             </wp:cNvGraphicFramePr>
@@ -10556,6 +10527,82 @@
                   <pic:spPr>
                     <a:xfrm>
                       <a:off x="0" y="0"/>
+                      <a:ext cx="3676650" cy="3638550"/>
+                    </a:xfrm>
+                    <a:prstGeom prst="rect">
+                      <a:avLst/>
+                    </a:prstGeom>
+                  </pic:spPr>
+                </pic:pic>
+              </a:graphicData>
+            </a:graphic>
+          </wp:inline>
+        </w:drawing>
+      </w:r>
+    </w:p>
+    <w:p>
+      <w:pPr>
+        <w:rPr>
+          <w:sz w:val="24"/>
+          <w:szCs w:val="24"/>
+          <w:lang w:val="en-US"/>
+        </w:rPr>
+      </w:pPr>
+    </w:p>
+    <w:p>
+      <w:pPr>
+        <w:rPr>
+          <w:sz w:val="24"/>
+          <w:szCs w:val="24"/>
+          <w:lang w:val="en-US"/>
+        </w:rPr>
+      </w:pPr>
+      <w:r>
+        <w:rPr>
+          <w:sz w:val="24"/>
+          <w:szCs w:val="24"/>
+          <w:lang w:val="en-US"/>
+        </w:rPr>
+        <w:t>And there are specific parameters which specify what JobSteps are to be executed in this special case:</w:t>
+      </w:r>
+    </w:p>
+    <w:p>
+      <w:pPr>
+        <w:rPr>
+          <w:sz w:val="24"/>
+          <w:szCs w:val="24"/>
+          <w:lang w:val="en-US"/>
+        </w:rPr>
+      </w:pPr>
+      <w:r>
+        <w:rPr>
+          <w:noProof/>
+          <w:lang w:eastAsia="de-DE"/>
+        </w:rPr>
+        <w:drawing>
+          <wp:inline distT="0" distB="0" distL="0" distR="0" wp14:anchorId="70EB4547" wp14:editId="0CCDB9F2">
+            <wp:extent cx="3457575" cy="3181350"/>
+            <wp:effectExtent l="0" t="0" r="9525" b="0"/>
+            <wp:docPr id="25" name="Grafik 16"/>
+            <wp:cNvGraphicFramePr>
+              <a:graphicFrameLocks xmlns:a="http://schemas.openxmlformats.org/drawingml/2006/main" noChangeAspect="1"/>
+            </wp:cNvGraphicFramePr>
+            <a:graphic xmlns:a="http://schemas.openxmlformats.org/drawingml/2006/main">
+              <a:graphicData uri="http://schemas.openxmlformats.org/drawingml/2006/picture">
+                <pic:pic xmlns:pic="http://schemas.openxmlformats.org/drawingml/2006/picture">
+                  <pic:nvPicPr>
+                    <pic:cNvPr id="1" name=""/>
+                    <pic:cNvPicPr/>
+                  </pic:nvPicPr>
+                  <pic:blipFill>
+                    <a:blip r:embed="rId29"/>
+                    <a:stretch>
+                      <a:fillRect/>
+                    </a:stretch>
+                  </pic:blipFill>
+                  <pic:spPr>
+                    <a:xfrm>
+                      <a:off x="0" y="0"/>
                       <a:ext cx="3457575" cy="3181350"/>
                     </a:xfrm>
                     <a:prstGeom prst="rect">
@@ -10589,7 +10636,7 @@
           <w:lang w:val="en-US"/>
         </w:rPr>
       </w:pPr>
-      <w:bookmarkStart w:id="48" w:name="_Toc452467984"/>
+      <w:bookmarkStart w:id="49" w:name="_Toc452467984"/>
       <w:r>
         <w:rPr>
           <w:lang w:val="en-US"/>
@@ -10597,7 +10644,7 @@
         <w:lastRenderedPageBreak/>
         <w:t>“Stolpersteine”</w:t>
       </w:r>
-      <w:bookmarkEnd w:id="48"/>
+      <w:bookmarkEnd w:id="49"/>
     </w:p>
     <w:p>
       <w:pPr>
@@ -10786,14 +10833,14 @@
           <w:lang w:val="en-US"/>
         </w:rPr>
       </w:pPr>
-      <w:bookmarkStart w:id="49" w:name="_Toc452467985"/>
+      <w:bookmarkStart w:id="50" w:name="_Toc452467985"/>
       <w:r>
         <w:rPr>
           <w:lang w:val="en-US"/>
         </w:rPr>
         <w:t>Installation</w:t>
       </w:r>
-      <w:bookmarkEnd w:id="49"/>
+      <w:bookmarkEnd w:id="50"/>
     </w:p>
     <w:p>
       <w:pPr>
@@ -10880,9 +10927,9 @@
       </w:r>
     </w:p>
     <w:sectPr>
-      <w:headerReference w:type="default" r:id="rId29"/>
-      <w:footerReference w:type="default" r:id="rId30"/>
-      <w:headerReference w:type="first" r:id="rId31"/>
+      <w:headerReference w:type="default" r:id="rId30"/>
+      <w:footerReference w:type="default" r:id="rId31"/>
+      <w:headerReference w:type="first" r:id="rId32"/>
       <w:pgSz w:w="12240" w:h="15840"/>
       <w:pgMar w:top="1417" w:right="1417" w:bottom="1134" w:left="1417" w:header="708" w:footer="708" w:gutter="0"/>
       <w:cols w:space="708"/>
@@ -11208,10 +11255,9 @@
             <w:jc w:val="right"/>
             <w:rPr>
               <w:sz w:val="22"/>
+              <w:lang w:val="en-US"/>
             </w:rPr>
           </w:pPr>
-          <w:bookmarkStart w:id="50" w:name="_GoBack"/>
-          <w:bookmarkEnd w:id="50"/>
         </w:p>
       </w:tc>
     </w:tr>
@@ -11219,6 +11265,9 @@
   <w:p>
     <w:pPr>
       <w:pStyle w:val="Kopfzeile"/>
+      <w:rPr>
+        <w:lang w:val="en-US"/>
+      </w:rPr>
     </w:pPr>
   </w:p>
 </w:hdr>
@@ -11346,6 +11395,7 @@
             <w:jc w:val="right"/>
             <w:rPr>
               <w:sz w:val="22"/>
+              <w:lang w:val="en-US"/>
             </w:rPr>
           </w:pPr>
         </w:p>
@@ -11355,11 +11405,17 @@
   <w:p>
     <w:pPr>
       <w:pStyle w:val="Kopfzeile"/>
+      <w:rPr>
+        <w:lang w:val="en-US"/>
+      </w:rPr>
     </w:pPr>
   </w:p>
   <w:p>
     <w:pPr>
       <w:pStyle w:val="Kopfzeile"/>
+      <w:rPr>
+        <w:lang w:val="en-US"/>
+      </w:rPr>
     </w:pPr>
   </w:p>
 </w:hdr>
@@ -16405,7 +16461,6 @@
   <w:style w:type="character" w:default="1" w:styleId="Absatz-Standardschriftart">
     <w:name w:val="Default Paragraph Font"/>
     <w:uiPriority w:val="1"/>
-    <w:semiHidden/>
     <w:unhideWhenUsed/>
   </w:style>
   <w:style w:type="table" w:default="1" w:styleId="NormaleTabelle">
@@ -17455,6 +17510,7 @@
     <w:rsid w:val="0056521D"/>
     <w:rsid w:val="00582567"/>
     <w:rsid w:val="00596609"/>
+    <w:rsid w:val="005C0C5D"/>
     <w:rsid w:val="005D6DBB"/>
     <w:rsid w:val="00603ABB"/>
     <w:rsid w:val="00653F57"/>
@@ -18277,12 +18333,6 @@
 </file>
 
 <file path=customXml/item2.xml><?xml version="1.0" encoding="utf-8"?>
-<p:properties xmlns:p="http://schemas.microsoft.com/office/2006/metadata/properties" xmlns:xsi="http://www.w3.org/2001/XMLSchema-instance" xmlns:pc="http://schemas.microsoft.com/office/infopath/2007/PartnerControls">
-  <documentManagement/>
-</p:properties>
-</file>
-
-<file path=customXml/item3.xml><?xml version="1.0" encoding="utf-8"?>
 <ct:contentTypeSchema xmlns:ct="http://schemas.microsoft.com/office/2006/metadata/contentType" xmlns:ma="http://schemas.microsoft.com/office/2006/metadata/properties/metaAttributes" ct:_="" ma:_="" ma:contentTypeName="Dokument" ma:contentTypeID="0x010100D25F1B163E55004C9608293E67182FD8" ma:contentTypeVersion="0" ma:contentTypeDescription="Ein neues Dokument erstellen." ma:contentTypeScope="" ma:versionID="697f407994ecb41b137191715b76db7c">
   <xsd:schema xmlns:xsd="http://www.w3.org/2001/XMLSchema" xmlns:xs="http://www.w3.org/2001/XMLSchema" xmlns:p="http://schemas.microsoft.com/office/2006/metadata/properties" targetNamespace="http://schemas.microsoft.com/office/2006/metadata/properties" ma:root="true" ma:fieldsID="b4f5dc90cf06628c3b90945c8266c24d">
     <xsd:element name="properties">
@@ -18396,6 +18446,12 @@
 </ct:contentTypeSchema>
 </file>
 
+<file path=customXml/item3.xml><?xml version="1.0" encoding="utf-8"?>
+<p:properties xmlns:p="http://schemas.microsoft.com/office/2006/metadata/properties" xmlns:xsi="http://www.w3.org/2001/XMLSchema-instance" xmlns:pc="http://schemas.microsoft.com/office/infopath/2007/PartnerControls">
+  <documentManagement/>
+</p:properties>
+</file>
+
 <file path=customXml/item4.xml><?xml version="1.0" encoding="utf-8"?>
 <b:Sources xmlns:b="http://schemas.openxmlformats.org/officeDocument/2006/bibliography" xmlns="http://schemas.openxmlformats.org/officeDocument/2006/bibliography" SelectedStyle="\APA.XSL" StyleName="APA"/>
 </file>
@@ -18409,15 +18465,6 @@
 </file>
 
 <file path=customXml/itemProps2.xml><?xml version="1.0" encoding="utf-8"?>
-<ds:datastoreItem xmlns:ds="http://schemas.openxmlformats.org/officeDocument/2006/customXml" ds:itemID="{85FBF0BB-202D-4DED-84FD-CE70177EE7EA}">
-  <ds:schemaRefs>
-    <ds:schemaRef ds:uri="http://schemas.microsoft.com/office/2006/metadata/properties"/>
-    <ds:schemaRef ds:uri="http://schemas.microsoft.com/office/infopath/2007/PartnerControls"/>
-  </ds:schemaRefs>
-</ds:datastoreItem>
-</file>
-
-<file path=customXml/itemProps3.xml><?xml version="1.0" encoding="utf-8"?>
 <ds:datastoreItem xmlns:ds="http://schemas.openxmlformats.org/officeDocument/2006/customXml" ds:itemID="{BF0CE5AB-2CB6-4F58-84E3-22D6110D6A00}">
   <ds:schemaRefs>
     <ds:schemaRef ds:uri="http://schemas.microsoft.com/office/2006/metadata/contentType"/>
@@ -18433,8 +18480,17 @@
 </ds:datastoreItem>
 </file>
 
+<file path=customXml/itemProps3.xml><?xml version="1.0" encoding="utf-8"?>
+<ds:datastoreItem xmlns:ds="http://schemas.openxmlformats.org/officeDocument/2006/customXml" ds:itemID="{85FBF0BB-202D-4DED-84FD-CE70177EE7EA}">
+  <ds:schemaRefs>
+    <ds:schemaRef ds:uri="http://schemas.microsoft.com/office/2006/metadata/properties"/>
+    <ds:schemaRef ds:uri="http://schemas.microsoft.com/office/infopath/2007/PartnerControls"/>
+  </ds:schemaRefs>
+</ds:datastoreItem>
+</file>
+
 <file path=customXml/itemProps4.xml><?xml version="1.0" encoding="utf-8"?>
-<ds:datastoreItem xmlns:ds="http://schemas.openxmlformats.org/officeDocument/2006/customXml" ds:itemID="{A3DE0002-3823-49C2-A262-C4EC301948FA}">
+<ds:datastoreItem xmlns:ds="http://schemas.openxmlformats.org/officeDocument/2006/customXml" ds:itemID="{7A13A27A-66E6-4110-A2D7-F8D6D4734597}">
   <ds:schemaRefs>
     <ds:schemaRef ds:uri="http://schemas.openxmlformats.org/officeDocument/2006/bibliography"/>
   </ds:schemaRefs>
